--- a/Диплом1.docx
+++ b/Диплом1.docx
@@ -8,15 +8,15 @@
         <w:spacing w:after="360" w:line="360" w:lineRule="auto"/>
         <w:rPr>
           <w:rFonts w:cs="Times New Roman"/>
-          <w:sz w:val="36"/>
-          <w:szCs w:val="36"/>
+          <w:sz w:val="28"/>
+          <w:szCs w:val="28"/>
         </w:rPr>
       </w:pPr>
       <w:r>
         <w:rPr>
           <w:rFonts w:cs="Times New Roman"/>
-          <w:sz w:val="36"/>
-          <w:szCs w:val="36"/>
+          <w:sz w:val="28"/>
+          <w:szCs w:val="28"/>
         </w:rPr>
         <w:t>Практична реалізація модулю</w:t>
       </w:r>
@@ -27,15 +27,15 @@
         <w:spacing w:before="240" w:after="360" w:line="360" w:lineRule="auto"/>
         <w:rPr>
           <w:rFonts w:cs="Times New Roman"/>
-          <w:sz w:val="32"/>
-          <w:szCs w:val="32"/>
+          <w:sz w:val="28"/>
+          <w:szCs w:val="28"/>
         </w:rPr>
       </w:pPr>
       <w:r>
         <w:rPr>
           <w:rFonts w:cs="Times New Roman"/>
-          <w:sz w:val="32"/>
-          <w:szCs w:val="32"/>
+          <w:sz w:val="28"/>
+          <w:szCs w:val="28"/>
         </w:rPr>
         <w:t>1. Апаратна частина</w:t>
       </w:r>
@@ -242,14 +242,110 @@
           <w:sz w:val="28"/>
           <w:szCs w:val="28"/>
         </w:rPr>
+        <w:t xml:space="preserve"> та </w:t>
+      </w:r>
+      <w:proofErr w:type="spellStart"/>
+      <w:r>
+        <w:rPr>
+          <w:sz w:val="28"/>
+          <w:szCs w:val="28"/>
+        </w:rPr>
+        <w:t>Raspberry</w:t>
+      </w:r>
+      <w:proofErr w:type="spellEnd"/>
+      <w:r>
+        <w:rPr>
+          <w:sz w:val="28"/>
+          <w:szCs w:val="28"/>
+        </w:rPr>
         <w:t xml:space="preserve"> </w:t>
       </w:r>
-      <w:r>
-        <w:rPr>
-          <w:sz w:val="28"/>
-          <w:szCs w:val="28"/>
-        </w:rPr>
-        <w:t xml:space="preserve">та </w:t>
+      <w:proofErr w:type="spellStart"/>
+      <w:r>
+        <w:rPr>
+          <w:sz w:val="28"/>
+          <w:szCs w:val="28"/>
+        </w:rPr>
+        <w:t>Pi</w:t>
+      </w:r>
+      <w:proofErr w:type="spellEnd"/>
+      <w:r>
+        <w:rPr>
+          <w:sz w:val="28"/>
+          <w:szCs w:val="28"/>
+        </w:rPr>
+        <w:t xml:space="preserve"> </w:t>
+      </w:r>
+      <w:proofErr w:type="spellStart"/>
+      <w:r>
+        <w:rPr>
+          <w:sz w:val="28"/>
+          <w:szCs w:val="28"/>
+        </w:rPr>
+        <w:t>Camera</w:t>
+      </w:r>
+      <w:proofErr w:type="spellEnd"/>
+      <w:r>
+        <w:rPr>
+          <w:sz w:val="28"/>
+          <w:szCs w:val="28"/>
+        </w:rPr>
+        <w:t xml:space="preserve"> </w:t>
+      </w:r>
+      <w:proofErr w:type="spellStart"/>
+      <w:r>
+        <w:rPr>
+          <w:sz w:val="28"/>
+          <w:szCs w:val="28"/>
+        </w:rPr>
+        <w:t>Module</w:t>
+      </w:r>
+      <w:proofErr w:type="spellEnd"/>
+      <w:r>
+        <w:rPr>
+          <w:sz w:val="28"/>
+          <w:szCs w:val="28"/>
+        </w:rPr>
+        <w:t>), 10 – джерела живлення, 11 – драйвери крокових двигунів, 12 – реле, 13 – насос, 14 – керуючий мікроконтролер (</w:t>
+      </w:r>
+      <w:proofErr w:type="spellStart"/>
+      <w:r>
+        <w:rPr>
+          <w:sz w:val="28"/>
+          <w:szCs w:val="28"/>
+        </w:rPr>
+        <w:t>Arduino</w:t>
+      </w:r>
+      <w:proofErr w:type="spellEnd"/>
+      <w:r>
+        <w:rPr>
+          <w:sz w:val="28"/>
+          <w:szCs w:val="28"/>
+        </w:rPr>
+        <w:t xml:space="preserve"> </w:t>
+      </w:r>
+      <w:proofErr w:type="spellStart"/>
+      <w:r>
+        <w:rPr>
+          <w:sz w:val="28"/>
+          <w:szCs w:val="28"/>
+        </w:rPr>
+        <w:t>Mega</w:t>
+      </w:r>
+      <w:proofErr w:type="spellEnd"/>
+      <w:r>
+        <w:rPr>
+          <w:sz w:val="28"/>
+          <w:szCs w:val="28"/>
+        </w:rPr>
+        <w:t xml:space="preserve"> 2560), 15 – мар</w:t>
+      </w:r>
+      <w:r>
+        <w:rPr>
+          <w:sz w:val="28"/>
+          <w:szCs w:val="28"/>
+        </w:rPr>
+        <w:t xml:space="preserve">шрутизатор для отримання зображення від </w:t>
       </w:r>
       <w:proofErr w:type="spellStart"/>
       <w:r>
@@ -281,118 +377,15 @@
           <w:sz w:val="28"/>
           <w:szCs w:val="28"/>
         </w:rPr>
+        <w:t>,</w:t>
+      </w:r>
+      <w:r>
+        <w:rPr>
+          <w:sz w:val="28"/>
+          <w:szCs w:val="28"/>
+        </w:rPr>
         <w:t xml:space="preserve"> </w:t>
       </w:r>
-      <w:proofErr w:type="spellStart"/>
-      <w:r>
-        <w:rPr>
-          <w:sz w:val="28"/>
-          <w:szCs w:val="28"/>
-        </w:rPr>
-        <w:t>Camera</w:t>
-      </w:r>
-      <w:proofErr w:type="spellEnd"/>
-      <w:r>
-        <w:rPr>
-          <w:sz w:val="28"/>
-          <w:szCs w:val="28"/>
-        </w:rPr>
-        <w:t xml:space="preserve"> </w:t>
-      </w:r>
-      <w:proofErr w:type="spellStart"/>
-      <w:r>
-        <w:rPr>
-          <w:sz w:val="28"/>
-          <w:szCs w:val="28"/>
-        </w:rPr>
-        <w:t>Module</w:t>
-      </w:r>
-      <w:proofErr w:type="spellEnd"/>
-      <w:r>
-        <w:rPr>
-          <w:sz w:val="28"/>
-          <w:szCs w:val="28"/>
-        </w:rPr>
-        <w:t>), 10 – джерела живлення, 11 – драйвери крокових двигунів, 12 – реле, 13 – насос, 14 – керуючий мікроконтролер (</w:t>
-      </w:r>
-      <w:proofErr w:type="spellStart"/>
-      <w:r>
-        <w:rPr>
-          <w:sz w:val="28"/>
-          <w:szCs w:val="28"/>
-        </w:rPr>
-        <w:t>Arduino</w:t>
-      </w:r>
-      <w:proofErr w:type="spellEnd"/>
-      <w:r>
-        <w:rPr>
-          <w:sz w:val="28"/>
-          <w:szCs w:val="28"/>
-        </w:rPr>
-        <w:t xml:space="preserve"> </w:t>
-      </w:r>
-      <w:proofErr w:type="spellStart"/>
-      <w:r>
-        <w:rPr>
-          <w:sz w:val="28"/>
-          <w:szCs w:val="28"/>
-        </w:rPr>
-        <w:t>Mega</w:t>
-      </w:r>
-      <w:proofErr w:type="spellEnd"/>
-      <w:r>
-        <w:rPr>
-          <w:sz w:val="28"/>
-          <w:szCs w:val="28"/>
-        </w:rPr>
-        <w:t xml:space="preserve"> 2560), 15 – мар</w:t>
-      </w:r>
-      <w:r>
-        <w:rPr>
-          <w:sz w:val="28"/>
-          <w:szCs w:val="28"/>
-        </w:rPr>
-        <w:t xml:space="preserve">шрутизатор для отримання зображення від </w:t>
-      </w:r>
-      <w:proofErr w:type="spellStart"/>
-      <w:r>
-        <w:rPr>
-          <w:sz w:val="28"/>
-          <w:szCs w:val="28"/>
-        </w:rPr>
-        <w:t>Raspberry</w:t>
-      </w:r>
-      <w:proofErr w:type="spellEnd"/>
-      <w:r>
-        <w:rPr>
-          <w:sz w:val="28"/>
-          <w:szCs w:val="28"/>
-        </w:rPr>
-        <w:t xml:space="preserve"> </w:t>
-      </w:r>
-      <w:proofErr w:type="spellStart"/>
-      <w:r>
-        <w:rPr>
-          <w:sz w:val="28"/>
-          <w:szCs w:val="28"/>
-        </w:rPr>
-        <w:t>Pi</w:t>
-      </w:r>
-      <w:proofErr w:type="spellEnd"/>
-      <w:r>
-        <w:rPr>
-          <w:sz w:val="28"/>
-          <w:szCs w:val="28"/>
-        </w:rPr>
-        <w:t>,</w:t>
-      </w:r>
-      <w:r>
-        <w:rPr>
-          <w:sz w:val="28"/>
-          <w:szCs w:val="28"/>
-        </w:rPr>
-        <w:t xml:space="preserve"> </w:t>
-      </w:r>
       <w:r>
         <w:rPr>
           <w:sz w:val="28"/>
@@ -421,122 +414,55 @@
           <w:sz w:val="28"/>
           <w:szCs w:val="28"/>
         </w:rPr>
-        <w:t>Послідовність наступна</w:t>
-      </w:r>
-      <w:r>
-        <w:rPr>
-          <w:sz w:val="28"/>
-          <w:szCs w:val="28"/>
-        </w:rPr>
-        <w:t>:</w:t>
-      </w:r>
-    </w:p>
-    <w:p>
-      <w:pPr>
-        <w:pStyle w:val="a3"/>
-        <w:numPr>
-          <w:ilvl w:val="0"/>
-          <w:numId w:val="1"/>
-        </w:numPr>
-        <w:spacing w:line="360" w:lineRule="auto"/>
-        <w:contextualSpacing w:val="0"/>
-        <w:rPr>
-          <w:sz w:val="28"/>
-          <w:szCs w:val="28"/>
-        </w:rPr>
-      </w:pPr>
-      <w:r>
-        <w:rPr>
-          <w:sz w:val="28"/>
-          <w:szCs w:val="28"/>
-        </w:rPr>
-        <w:t xml:space="preserve">Мікроконтролер (мал. 1, елемент 14) подає сигнали для установлення всіх площадок в початкове положення. Це положення в якому площадки замикають всі механічні </w:t>
-      </w:r>
-      <w:proofErr w:type="spellStart"/>
-      <w:r>
-        <w:rPr>
-          <w:sz w:val="28"/>
-          <w:szCs w:val="28"/>
-        </w:rPr>
-        <w:t>кінцевики</w:t>
-      </w:r>
-      <w:proofErr w:type="spellEnd"/>
-      <w:r>
-        <w:rPr>
-          <w:sz w:val="28"/>
-          <w:szCs w:val="28"/>
-        </w:rPr>
-        <w:t xml:space="preserve"> і є точкою відліку (координати O(0,0,0)).</w:t>
-      </w:r>
-      <w:r>
-        <w:rPr>
-          <w:sz w:val="28"/>
-          <w:szCs w:val="28"/>
-        </w:rPr>
-        <w:t xml:space="preserve"> Сигнали від мікроконтролеру подаються до драйверів крокових двигунів, які в свою чергу живлять двигуни від зовнішнього джерела. Площадки переміщуються кроковими двигунами, що прикріплені до гвинтових осей</w:t>
-      </w:r>
-      <w:r>
-        <w:rPr>
-          <w:sz w:val="28"/>
-          <w:szCs w:val="28"/>
-        </w:rPr>
-        <w:t xml:space="preserve"> </w:t>
-      </w:r>
-      <w:r>
-        <w:rPr>
-          <w:sz w:val="28"/>
-          <w:szCs w:val="28"/>
-        </w:rPr>
-        <w:t xml:space="preserve">(мал. 1, елемент </w:t>
-      </w:r>
-      <w:r>
-        <w:rPr>
-          <w:sz w:val="28"/>
-          <w:szCs w:val="28"/>
-        </w:rPr>
-        <w:t>3</w:t>
-      </w:r>
-      <w:r>
-        <w:rPr>
-          <w:sz w:val="28"/>
-          <w:szCs w:val="28"/>
-        </w:rPr>
-        <w:t xml:space="preserve">) </w:t>
-      </w:r>
-      <w:r>
-        <w:rPr>
-          <w:sz w:val="28"/>
-          <w:szCs w:val="28"/>
-        </w:rPr>
-        <w:t xml:space="preserve"> за допомогою муфт </w:t>
-      </w:r>
-      <w:r>
-        <w:rPr>
-          <w:sz w:val="28"/>
-          <w:szCs w:val="28"/>
-        </w:rPr>
-        <w:t xml:space="preserve">(мал. 1, елемент </w:t>
-      </w:r>
-      <w:r>
-        <w:rPr>
-          <w:sz w:val="28"/>
-          <w:szCs w:val="28"/>
-        </w:rPr>
-        <w:t>2</w:t>
-      </w:r>
-      <w:r>
-        <w:rPr>
-          <w:sz w:val="28"/>
-          <w:szCs w:val="28"/>
-        </w:rPr>
-        <w:t>)</w:t>
-      </w:r>
-      <w:r>
-        <w:rPr>
-          <w:sz w:val="28"/>
-          <w:szCs w:val="28"/>
-        </w:rPr>
-        <w:t>.</w:t>
+        <w:t xml:space="preserve">Габарити вертикальної площадки – </w:t>
+      </w:r>
+    </w:p>
+    <w:p>
+      <w:pPr>
+        <w:spacing w:line="360" w:lineRule="auto"/>
+        <w:rPr>
+          <w:sz w:val="28"/>
+          <w:szCs w:val="28"/>
+        </w:rPr>
+      </w:pPr>
+      <w:r>
+        <w:rPr>
+          <w:sz w:val="28"/>
+          <w:szCs w:val="28"/>
+        </w:rPr>
+        <w:t xml:space="preserve">Габарити горизонтальної площадки – </w:t>
+      </w:r>
+    </w:p>
+    <w:p>
+      <w:pPr>
+        <w:spacing w:line="360" w:lineRule="auto"/>
+        <w:rPr>
+          <w:sz w:val="28"/>
+          <w:szCs w:val="28"/>
+        </w:rPr>
+      </w:pPr>
+      <w:r>
+        <w:rPr>
+          <w:sz w:val="28"/>
+          <w:szCs w:val="28"/>
+        </w:rPr>
+        <w:t xml:space="preserve">Параметри деталей можуть варіюватися. Проте умовою є можливості насосу захопити деталь даної ваги та форми, а також темний колір деталі (аби вона краще </w:t>
+      </w:r>
+      <w:proofErr w:type="spellStart"/>
+      <w:r>
+        <w:rPr>
+          <w:sz w:val="28"/>
+          <w:szCs w:val="28"/>
+        </w:rPr>
+        <w:t>розпізнавалась</w:t>
+      </w:r>
+      <w:proofErr w:type="spellEnd"/>
+      <w:r>
+        <w:rPr>
+          <w:sz w:val="28"/>
+          <w:szCs w:val="28"/>
+        </w:rPr>
+        <w:t>, адже деталі знаходяться на білому фоні). Проте і ці обмеження можна дещо пом’якшити – можна за необхідності замінити насос на більш потужний, зробити насадку на робочий носик зручнішої форми, світлі деталі розміщувати на темному фоні.</w:t>
       </w:r>
     </w:p>
     <w:p>
@@ -580,7 +506,7 @@
         </w:rPr>
         <w:lastRenderedPageBreak/>
         <w:drawing>
-          <wp:inline distT="0" distB="0" distL="0" distR="0" wp14:anchorId="47944E28" wp14:editId="1F872EF9">
+          <wp:inline distT="0" distB="0" distL="0" distR="0" wp14:anchorId="75363B0B" wp14:editId="3C8414F7">
             <wp:extent cx="8441661" cy="4866369"/>
             <wp:effectExtent l="0" t="0" r="0" b="0"/>
             <wp:docPr id="2" name="Рисунок 2" descr="C:\Users\Анжела\Downloads\hard.png"/>
@@ -670,6 +596,23 @@
     </w:p>
     <w:p>
       <w:pPr>
+        <w:spacing w:line="360" w:lineRule="auto"/>
+        <w:rPr>
+          <w:sz w:val="28"/>
+          <w:szCs w:val="28"/>
+        </w:rPr>
+      </w:pPr>
+      <w:r>
+        <w:rPr>
+          <w:sz w:val="28"/>
+          <w:szCs w:val="28"/>
+        </w:rPr>
+        <w:lastRenderedPageBreak/>
+        <w:t>Послідовність роботи модулю наступна:</w:t>
+      </w:r>
+    </w:p>
+    <w:p>
+      <w:pPr>
         <w:pStyle w:val="a3"/>
         <w:numPr>
           <w:ilvl w:val="0"/>
@@ -680,245 +623,30 @@
         <w:rPr>
           <w:sz w:val="28"/>
           <w:szCs w:val="28"/>
-          <w:highlight w:val="yellow"/>
-        </w:rPr>
-      </w:pPr>
-      <w:r>
-        <w:rPr>
-          <w:sz w:val="28"/>
-          <w:szCs w:val="28"/>
-        </w:rPr>
-        <w:lastRenderedPageBreak/>
-        <w:t xml:space="preserve">Модуль з камерою, закріплений на вертикальній площадці ((мал. 1, елемент 9) з певним часовим інтервалом (напр. 2 секунди) захоплює зображення та передає його. В даній роботі використовувався </w:t>
-      </w:r>
-      <w:proofErr w:type="spellStart"/>
-      <w:r>
-        <w:rPr>
-          <w:sz w:val="28"/>
-          <w:szCs w:val="28"/>
-        </w:rPr>
-        <w:t>Raspberry</w:t>
-      </w:r>
-      <w:proofErr w:type="spellEnd"/>
-      <w:r>
-        <w:rPr>
-          <w:sz w:val="28"/>
-          <w:szCs w:val="28"/>
-        </w:rPr>
-        <w:t xml:space="preserve"> </w:t>
-      </w:r>
-      <w:proofErr w:type="spellStart"/>
-      <w:r>
-        <w:rPr>
-          <w:sz w:val="28"/>
-          <w:szCs w:val="28"/>
-        </w:rPr>
-        <w:t>Pi</w:t>
-      </w:r>
-      <w:proofErr w:type="spellEnd"/>
-      <w:r>
-        <w:rPr>
-          <w:sz w:val="28"/>
-          <w:szCs w:val="28"/>
-        </w:rPr>
-        <w:t xml:space="preserve"> та </w:t>
-      </w:r>
-      <w:proofErr w:type="spellStart"/>
-      <w:r>
-        <w:rPr>
-          <w:sz w:val="28"/>
-          <w:szCs w:val="28"/>
-        </w:rPr>
-        <w:t>Raspberry</w:t>
-      </w:r>
-      <w:proofErr w:type="spellEnd"/>
-      <w:r>
-        <w:rPr>
-          <w:sz w:val="28"/>
-          <w:szCs w:val="28"/>
-        </w:rPr>
-        <w:t xml:space="preserve"> </w:t>
-      </w:r>
-      <w:proofErr w:type="spellStart"/>
-      <w:r>
-        <w:rPr>
-          <w:sz w:val="28"/>
-          <w:szCs w:val="28"/>
-        </w:rPr>
-        <w:t>Pi</w:t>
-      </w:r>
-      <w:proofErr w:type="spellEnd"/>
-      <w:r>
-        <w:rPr>
-          <w:sz w:val="28"/>
-          <w:szCs w:val="28"/>
-        </w:rPr>
-        <w:t xml:space="preserve"> </w:t>
-      </w:r>
-      <w:proofErr w:type="spellStart"/>
-      <w:r>
-        <w:rPr>
-          <w:sz w:val="28"/>
-          <w:szCs w:val="28"/>
-        </w:rPr>
-        <w:t>Camera</w:t>
-      </w:r>
-      <w:proofErr w:type="spellEnd"/>
-      <w:r>
-        <w:rPr>
-          <w:sz w:val="28"/>
-          <w:szCs w:val="28"/>
-        </w:rPr>
-        <w:t xml:space="preserve"> </w:t>
-      </w:r>
-      <w:proofErr w:type="spellStart"/>
-      <w:r>
-        <w:rPr>
-          <w:sz w:val="28"/>
-          <w:szCs w:val="28"/>
-        </w:rPr>
-        <w:t>Module</w:t>
-      </w:r>
-      <w:proofErr w:type="spellEnd"/>
-      <w:r>
-        <w:rPr>
-          <w:sz w:val="28"/>
-          <w:szCs w:val="28"/>
-        </w:rPr>
-        <w:t xml:space="preserve">. </w:t>
-      </w:r>
-      <w:proofErr w:type="spellStart"/>
-      <w:r>
-        <w:rPr>
-          <w:sz w:val="28"/>
-          <w:szCs w:val="28"/>
-        </w:rPr>
-        <w:t>Raspberry</w:t>
-      </w:r>
-      <w:proofErr w:type="spellEnd"/>
-      <w:r>
-        <w:rPr>
-          <w:sz w:val="28"/>
-          <w:szCs w:val="28"/>
-        </w:rPr>
-        <w:t xml:space="preserve"> </w:t>
-      </w:r>
-      <w:proofErr w:type="spellStart"/>
-      <w:r>
-        <w:rPr>
-          <w:sz w:val="28"/>
-          <w:szCs w:val="28"/>
-        </w:rPr>
-        <w:t>Pi</w:t>
-      </w:r>
-      <w:proofErr w:type="spellEnd"/>
-      <w:r>
-        <w:rPr>
-          <w:sz w:val="28"/>
-          <w:szCs w:val="28"/>
-        </w:rPr>
-        <w:t xml:space="preserve"> – </w:t>
-      </w:r>
-      <w:proofErr w:type="spellStart"/>
-      <w:r>
-        <w:rPr>
-          <w:sz w:val="28"/>
-          <w:szCs w:val="28"/>
-        </w:rPr>
-        <w:t>одноплатний</w:t>
-      </w:r>
-      <w:proofErr w:type="spellEnd"/>
-      <w:r>
-        <w:rPr>
-          <w:sz w:val="28"/>
-          <w:szCs w:val="28"/>
-        </w:rPr>
-        <w:t xml:space="preserve"> комп’ютер, що керується операційною системою. Тому для отримання зображень з інтервалом в 2 секунди був написаний</w:t>
-      </w:r>
-      <w:r>
-        <w:rPr>
-          <w:sz w:val="28"/>
-          <w:szCs w:val="28"/>
-        </w:rPr>
-        <w:t xml:space="preserve"> </w:t>
-      </w:r>
-      <w:r>
-        <w:rPr>
-          <w:sz w:val="28"/>
-          <w:szCs w:val="28"/>
-          <w:highlight w:val="yellow"/>
-        </w:rPr>
-        <w:t>відповідний bash</w:t>
-      </w:r>
-      <w:r>
-        <w:rPr>
-          <w:sz w:val="28"/>
-          <w:szCs w:val="28"/>
-          <w:highlight w:val="yellow"/>
-        </w:rPr>
-        <w:t>-</w:t>
-      </w:r>
-      <w:proofErr w:type="spellStart"/>
-      <w:r>
-        <w:rPr>
-          <w:sz w:val="28"/>
-          <w:szCs w:val="28"/>
-          <w:highlight w:val="yellow"/>
-        </w:rPr>
-        <w:t>скрипт</w:t>
-      </w:r>
-      <w:proofErr w:type="spellEnd"/>
-      <w:r>
-        <w:rPr>
-          <w:sz w:val="28"/>
-          <w:szCs w:val="28"/>
-          <w:highlight w:val="yellow"/>
-        </w:rPr>
-        <w:t xml:space="preserve"> (див. додаток 1)</w:t>
-      </w:r>
-      <w:r>
-        <w:rPr>
-          <w:sz w:val="28"/>
-          <w:szCs w:val="28"/>
-          <w:highlight w:val="yellow"/>
-        </w:rPr>
-        <w:t>//</w:t>
-      </w:r>
-      <w:proofErr w:type="spellStart"/>
-      <w:r>
-        <w:rPr>
-          <w:sz w:val="28"/>
-          <w:szCs w:val="28"/>
-          <w:highlight w:val="yellow"/>
-        </w:rPr>
-        <w:t>write</w:t>
-      </w:r>
-      <w:proofErr w:type="spellEnd"/>
-      <w:r>
-        <w:rPr>
-          <w:sz w:val="28"/>
-          <w:szCs w:val="28"/>
-          <w:highlight w:val="yellow"/>
-        </w:rPr>
-        <w:t xml:space="preserve"> </w:t>
-      </w:r>
-      <w:proofErr w:type="spellStart"/>
-      <w:r>
-        <w:rPr>
-          <w:sz w:val="28"/>
-          <w:szCs w:val="28"/>
-          <w:highlight w:val="yellow"/>
-        </w:rPr>
-        <w:t>it</w:t>
-      </w:r>
-      <w:proofErr w:type="spellEnd"/>
-      <w:r>
-        <w:rPr>
-          <w:sz w:val="28"/>
-          <w:szCs w:val="28"/>
-          <w:highlight w:val="yellow"/>
-        </w:rPr>
-        <w:t>.</w:t>
+        </w:rPr>
+      </w:pPr>
+      <w:r>
+        <w:rPr>
+          <w:sz w:val="28"/>
+          <w:szCs w:val="28"/>
+        </w:rPr>
+        <w:t xml:space="preserve">Мікроконтролер (мал. 1, елемент 14) подає сигнали для установлення всіх площадок в початкове положення. Це положення в якому площадки замикають всі механічні </w:t>
+      </w:r>
+      <w:proofErr w:type="spellStart"/>
+      <w:r>
+        <w:rPr>
+          <w:sz w:val="28"/>
+          <w:szCs w:val="28"/>
+        </w:rPr>
+        <w:t>кінцевики</w:t>
+      </w:r>
+      <w:proofErr w:type="spellEnd"/>
+      <w:r>
+        <w:rPr>
+          <w:sz w:val="28"/>
+          <w:szCs w:val="28"/>
+        </w:rPr>
+        <w:t xml:space="preserve"> і є точкою відліку (координати O(0,0,0)). Сигнали від мікроконтролеру подаються до драйверів крокових двигунів, які в свою чергу живлять двигуни від зовнішнього джерела. Площадки переміщуються кроковими двигунами, що прикріплені до гвинтових осей (мал. 1, елемент 3)  за допомогою муфт (мал. 1, елемент 2).</w:t>
       </w:r>
     </w:p>
     <w:p>
@@ -933,14 +661,15 @@
         <w:rPr>
           <w:sz w:val="28"/>
           <w:szCs w:val="28"/>
-        </w:rPr>
-      </w:pPr>
-      <w:r>
-        <w:rPr>
-          <w:sz w:val="28"/>
-          <w:szCs w:val="28"/>
-        </w:rPr>
-        <w:t xml:space="preserve">Зображення можна отримати на комп’ютер підключивши </w:t>
+          <w:highlight w:val="yellow"/>
+        </w:rPr>
+      </w:pPr>
+      <w:r>
+        <w:rPr>
+          <w:sz w:val="28"/>
+          <w:szCs w:val="28"/>
+        </w:rPr>
+        <w:t xml:space="preserve">Модуль з камерою, закріплений на вертикальній площадці ((мал. 1, елемент 9) з певним часовим інтервалом (напр. 2 секунди) захоплює зображення та передає його. В даній роботі використовувався </w:t>
       </w:r>
       <w:proofErr w:type="spellStart"/>
       <w:r>
@@ -972,50 +701,33 @@
           <w:sz w:val="28"/>
           <w:szCs w:val="28"/>
         </w:rPr>
+        <w:t xml:space="preserve"> та </w:t>
+      </w:r>
+      <w:proofErr w:type="spellStart"/>
+      <w:r>
+        <w:rPr>
+          <w:sz w:val="28"/>
+          <w:szCs w:val="28"/>
+        </w:rPr>
+        <w:t>Raspberry</w:t>
+      </w:r>
+      <w:proofErr w:type="spellEnd"/>
+      <w:r>
+        <w:rPr>
+          <w:sz w:val="28"/>
+          <w:szCs w:val="28"/>
+        </w:rPr>
         <w:t xml:space="preserve"> </w:t>
       </w:r>
-      <w:r>
-        <w:rPr>
-          <w:sz w:val="28"/>
-          <w:szCs w:val="28"/>
-        </w:rPr>
-        <w:t xml:space="preserve">та комп’ютер </w:t>
-      </w:r>
-      <w:r>
-        <w:rPr>
-          <w:sz w:val="28"/>
-          <w:szCs w:val="28"/>
-        </w:rPr>
-        <w:t>до маршрути</w:t>
-      </w:r>
-      <w:r>
-        <w:rPr>
-          <w:sz w:val="28"/>
-          <w:szCs w:val="28"/>
-        </w:rPr>
-        <w:t>за</w:t>
-      </w:r>
-      <w:r>
-        <w:rPr>
-          <w:sz w:val="28"/>
-          <w:szCs w:val="28"/>
-        </w:rPr>
-        <w:t>тору</w:t>
-      </w:r>
-      <w:r>
-        <w:rPr>
-          <w:sz w:val="28"/>
-          <w:szCs w:val="28"/>
-        </w:rPr>
-        <w:t>(мал. 1, елемент</w:t>
-      </w:r>
-      <w:r>
-        <w:rPr>
-          <w:sz w:val="28"/>
-          <w:szCs w:val="28"/>
-        </w:rPr>
-        <w:t>и</w:t>
-      </w:r>
+      <w:proofErr w:type="spellStart"/>
+      <w:r>
+        <w:rPr>
+          <w:sz w:val="28"/>
+          <w:szCs w:val="28"/>
+        </w:rPr>
+        <w:t>Pi</w:t>
+      </w:r>
+      <w:proofErr w:type="spellEnd"/>
       <w:r>
         <w:rPr>
           <w:sz w:val="28"/>
@@ -1023,40 +735,163 @@
         </w:rPr>
         <w:t xml:space="preserve"> </w:t>
       </w:r>
-      <w:r>
-        <w:rPr>
-          <w:sz w:val="28"/>
-          <w:szCs w:val="28"/>
-        </w:rPr>
-        <w:t xml:space="preserve">9, </w:t>
-      </w:r>
-      <w:r>
-        <w:rPr>
-          <w:sz w:val="28"/>
-          <w:szCs w:val="28"/>
-        </w:rPr>
-        <w:t>1</w:t>
-      </w:r>
-      <w:r>
-        <w:rPr>
-          <w:sz w:val="28"/>
-          <w:szCs w:val="28"/>
-        </w:rPr>
-        <w:t>6 та 15</w:t>
-      </w:r>
-      <w:r>
-        <w:rPr>
-          <w:sz w:val="28"/>
-          <w:szCs w:val="28"/>
-        </w:rPr>
-        <w:t>)</w:t>
-      </w:r>
-      <w:r>
-        <w:rPr>
-          <w:sz w:val="28"/>
-          <w:szCs w:val="28"/>
-        </w:rPr>
-        <w:t xml:space="preserve"> та перейшовши за адресою 192.168.1.100:8080.</w:t>
+      <w:proofErr w:type="spellStart"/>
+      <w:r>
+        <w:rPr>
+          <w:sz w:val="28"/>
+          <w:szCs w:val="28"/>
+        </w:rPr>
+        <w:t>Camera</w:t>
+      </w:r>
+      <w:proofErr w:type="spellEnd"/>
+      <w:r>
+        <w:rPr>
+          <w:sz w:val="28"/>
+          <w:szCs w:val="28"/>
+        </w:rPr>
+        <w:t xml:space="preserve"> </w:t>
+      </w:r>
+      <w:proofErr w:type="spellStart"/>
+      <w:r>
+        <w:rPr>
+          <w:sz w:val="28"/>
+          <w:szCs w:val="28"/>
+        </w:rPr>
+        <w:t>Module</w:t>
+      </w:r>
+      <w:proofErr w:type="spellEnd"/>
+      <w:r>
+        <w:rPr>
+          <w:sz w:val="28"/>
+          <w:szCs w:val="28"/>
+        </w:rPr>
+        <w:t xml:space="preserve">. </w:t>
+      </w:r>
+      <w:proofErr w:type="spellStart"/>
+      <w:r>
+        <w:rPr>
+          <w:sz w:val="28"/>
+          <w:szCs w:val="28"/>
+        </w:rPr>
+        <w:t>Raspberry</w:t>
+      </w:r>
+      <w:proofErr w:type="spellEnd"/>
+      <w:r>
+        <w:rPr>
+          <w:sz w:val="28"/>
+          <w:szCs w:val="28"/>
+        </w:rPr>
+        <w:t xml:space="preserve"> </w:t>
+      </w:r>
+      <w:proofErr w:type="spellStart"/>
+      <w:r>
+        <w:rPr>
+          <w:sz w:val="28"/>
+          <w:szCs w:val="28"/>
+        </w:rPr>
+        <w:t>Pi</w:t>
+      </w:r>
+      <w:proofErr w:type="spellEnd"/>
+      <w:r>
+        <w:rPr>
+          <w:sz w:val="28"/>
+          <w:szCs w:val="28"/>
+        </w:rPr>
+        <w:t xml:space="preserve"> – </w:t>
+      </w:r>
+      <w:proofErr w:type="spellStart"/>
+      <w:r>
+        <w:rPr>
+          <w:sz w:val="28"/>
+          <w:szCs w:val="28"/>
+        </w:rPr>
+        <w:t>одноплатний</w:t>
+      </w:r>
+      <w:proofErr w:type="spellEnd"/>
+      <w:r>
+        <w:rPr>
+          <w:sz w:val="28"/>
+          <w:szCs w:val="28"/>
+        </w:rPr>
+        <w:t xml:space="preserve"> комп’ютер, що керується операційною системою. Тому для отримання зображень з інтервалом в 2 секунди був написаний </w:t>
+      </w:r>
+      <w:r>
+        <w:rPr>
+          <w:sz w:val="28"/>
+          <w:szCs w:val="28"/>
+          <w:highlight w:val="yellow"/>
+        </w:rPr>
+        <w:t>відповідний bash</w:t>
+      </w:r>
+      <w:r>
+        <w:rPr>
+          <w:sz w:val="28"/>
+          <w:szCs w:val="28"/>
+          <w:highlight w:val="yellow"/>
+        </w:rPr>
+        <w:t>-</w:t>
+      </w:r>
+      <w:proofErr w:type="spellStart"/>
+      <w:r>
+        <w:rPr>
+          <w:sz w:val="28"/>
+          <w:szCs w:val="28"/>
+          <w:highlight w:val="yellow"/>
+        </w:rPr>
+        <w:t>скрипт</w:t>
+      </w:r>
+      <w:proofErr w:type="spellEnd"/>
+      <w:r>
+        <w:rPr>
+          <w:sz w:val="28"/>
+          <w:szCs w:val="28"/>
+          <w:highlight w:val="yellow"/>
+        </w:rPr>
+        <w:t xml:space="preserve"> (див. додаток 1)</w:t>
+      </w:r>
+      <w:r>
+        <w:rPr>
+          <w:sz w:val="28"/>
+          <w:szCs w:val="28"/>
+          <w:highlight w:val="yellow"/>
+        </w:rPr>
+        <w:t>//</w:t>
+      </w:r>
+      <w:proofErr w:type="spellStart"/>
+      <w:r>
+        <w:rPr>
+          <w:sz w:val="28"/>
+          <w:szCs w:val="28"/>
+          <w:highlight w:val="yellow"/>
+        </w:rPr>
+        <w:t>write</w:t>
+      </w:r>
+      <w:proofErr w:type="spellEnd"/>
+      <w:r>
+        <w:rPr>
+          <w:sz w:val="28"/>
+          <w:szCs w:val="28"/>
+          <w:highlight w:val="yellow"/>
+        </w:rPr>
+        <w:t xml:space="preserve"> </w:t>
+      </w:r>
+      <w:proofErr w:type="spellStart"/>
+      <w:r>
+        <w:rPr>
+          <w:sz w:val="28"/>
+          <w:szCs w:val="28"/>
+          <w:highlight w:val="yellow"/>
+        </w:rPr>
+        <w:t>it</w:t>
+      </w:r>
+      <w:proofErr w:type="spellEnd"/>
+      <w:r>
+        <w:rPr>
+          <w:sz w:val="28"/>
+          <w:szCs w:val="28"/>
+          <w:highlight w:val="yellow"/>
+        </w:rPr>
+        <w:t>.</w:t>
       </w:r>
     </w:p>
     <w:p>
@@ -1078,7 +913,95 @@
           <w:sz w:val="28"/>
           <w:szCs w:val="28"/>
         </w:rPr>
-        <w:t>Зображення оброблюється оператором за необхідності та визначаються координати найближчого елемента.</w:t>
+        <w:t xml:space="preserve">Зображення можна отримати на комп’ютер підключивши </w:t>
+      </w:r>
+      <w:proofErr w:type="spellStart"/>
+      <w:r>
+        <w:rPr>
+          <w:sz w:val="28"/>
+          <w:szCs w:val="28"/>
+        </w:rPr>
+        <w:t>Raspberry</w:t>
+      </w:r>
+      <w:proofErr w:type="spellEnd"/>
+      <w:r>
+        <w:rPr>
+          <w:sz w:val="28"/>
+          <w:szCs w:val="28"/>
+        </w:rPr>
+        <w:t xml:space="preserve"> </w:t>
+      </w:r>
+      <w:proofErr w:type="spellStart"/>
+      <w:r>
+        <w:rPr>
+          <w:sz w:val="28"/>
+          <w:szCs w:val="28"/>
+        </w:rPr>
+        <w:t>Pi</w:t>
+      </w:r>
+      <w:proofErr w:type="spellEnd"/>
+      <w:r>
+        <w:rPr>
+          <w:sz w:val="28"/>
+          <w:szCs w:val="28"/>
+        </w:rPr>
+        <w:t xml:space="preserve"> </w:t>
+      </w:r>
+      <w:r>
+        <w:rPr>
+          <w:sz w:val="28"/>
+          <w:szCs w:val="28"/>
+        </w:rPr>
+        <w:t xml:space="preserve">та комп’ютер </w:t>
+      </w:r>
+      <w:r>
+        <w:rPr>
+          <w:sz w:val="28"/>
+          <w:szCs w:val="28"/>
+        </w:rPr>
+        <w:t>до маршрути</w:t>
+      </w:r>
+      <w:r>
+        <w:rPr>
+          <w:sz w:val="28"/>
+          <w:szCs w:val="28"/>
+        </w:rPr>
+        <w:t>за</w:t>
+      </w:r>
+      <w:r>
+        <w:rPr>
+          <w:sz w:val="28"/>
+          <w:szCs w:val="28"/>
+        </w:rPr>
+        <w:t>тору</w:t>
+      </w:r>
+      <w:r>
+        <w:rPr>
+          <w:sz w:val="28"/>
+          <w:szCs w:val="28"/>
+        </w:rPr>
+        <w:t xml:space="preserve">(мал. 1, елементи </w:t>
+      </w:r>
+      <w:r>
+        <w:rPr>
+          <w:sz w:val="28"/>
+          <w:szCs w:val="28"/>
+        </w:rPr>
+        <w:t xml:space="preserve">9, </w:t>
+      </w:r>
+      <w:r>
+        <w:rPr>
+          <w:sz w:val="28"/>
+          <w:szCs w:val="28"/>
+        </w:rPr>
+        <w:t>16 та 15)</w:t>
+      </w:r>
+      <w:r>
+        <w:rPr>
+          <w:sz w:val="28"/>
+          <w:szCs w:val="28"/>
+        </w:rPr>
+        <w:t xml:space="preserve"> та перейшовши за адресою 192.168.1.100:8080.</w:t>
       </w:r>
     </w:p>
     <w:p>
@@ -1100,168 +1023,7 @@
           <w:sz w:val="28"/>
           <w:szCs w:val="28"/>
         </w:rPr>
-        <w:t xml:space="preserve">Крокові двигуни повинні перемістити площадки в </w:t>
-      </w:r>
-      <w:r>
-        <w:rPr>
-          <w:sz w:val="28"/>
-          <w:szCs w:val="28"/>
-        </w:rPr>
-        <w:t>визначені</w:t>
-      </w:r>
-      <w:r>
-        <w:rPr>
-          <w:sz w:val="28"/>
-          <w:szCs w:val="28"/>
-        </w:rPr>
-        <w:t xml:space="preserve"> координати, опустити вертикальну пощадку</w:t>
-      </w:r>
-      <w:r>
-        <w:rPr>
-          <w:sz w:val="28"/>
-          <w:szCs w:val="28"/>
-        </w:rPr>
-        <w:t xml:space="preserve"> </w:t>
-      </w:r>
-      <w:r>
-        <w:rPr>
-          <w:sz w:val="28"/>
-          <w:szCs w:val="28"/>
-        </w:rPr>
-        <w:t>(мал. 1, елемент</w:t>
-      </w:r>
-      <w:r>
-        <w:rPr>
-          <w:sz w:val="28"/>
-          <w:szCs w:val="28"/>
-        </w:rPr>
-        <w:t>и</w:t>
-      </w:r>
-      <w:r>
-        <w:rPr>
-          <w:sz w:val="28"/>
-          <w:szCs w:val="28"/>
-        </w:rPr>
-        <w:t xml:space="preserve"> </w:t>
-      </w:r>
-      <w:r>
-        <w:rPr>
-          <w:sz w:val="28"/>
-          <w:szCs w:val="28"/>
-        </w:rPr>
-        <w:t>7 і 8</w:t>
-      </w:r>
-      <w:r>
-        <w:rPr>
-          <w:sz w:val="28"/>
-          <w:szCs w:val="28"/>
-        </w:rPr>
-        <w:t>)</w:t>
-      </w:r>
-      <w:r>
-        <w:rPr>
-          <w:sz w:val="28"/>
-          <w:szCs w:val="28"/>
-        </w:rPr>
-        <w:t>, подати дозволяючий сигнал на реле</w:t>
-      </w:r>
-      <w:r>
-        <w:rPr>
-          <w:sz w:val="28"/>
-          <w:szCs w:val="28"/>
-        </w:rPr>
-        <w:t xml:space="preserve"> </w:t>
-      </w:r>
-      <w:r>
-        <w:rPr>
-          <w:sz w:val="28"/>
-          <w:szCs w:val="28"/>
-        </w:rPr>
-        <w:t xml:space="preserve">(мал. 1, елемент </w:t>
-      </w:r>
-      <w:r>
-        <w:rPr>
-          <w:sz w:val="28"/>
-          <w:szCs w:val="28"/>
-        </w:rPr>
-        <w:t>12</w:t>
-      </w:r>
-      <w:r>
-        <w:rPr>
-          <w:sz w:val="28"/>
-          <w:szCs w:val="28"/>
-        </w:rPr>
-        <w:t>)</w:t>
-      </w:r>
-      <w:r>
-        <w:rPr>
-          <w:sz w:val="28"/>
-          <w:szCs w:val="28"/>
-        </w:rPr>
-        <w:t>, що живить насос</w:t>
-      </w:r>
-      <w:r>
-        <w:rPr>
-          <w:sz w:val="28"/>
-          <w:szCs w:val="28"/>
-        </w:rPr>
-        <w:t xml:space="preserve"> </w:t>
-      </w:r>
-      <w:r>
-        <w:rPr>
-          <w:sz w:val="28"/>
-          <w:szCs w:val="28"/>
-        </w:rPr>
-        <w:t xml:space="preserve">(мал. 1, елемент </w:t>
-      </w:r>
-      <w:r>
-        <w:rPr>
-          <w:sz w:val="28"/>
-          <w:szCs w:val="28"/>
-        </w:rPr>
-        <w:t>13</w:t>
-      </w:r>
-      <w:r>
-        <w:rPr>
-          <w:sz w:val="28"/>
-          <w:szCs w:val="28"/>
-        </w:rPr>
-        <w:t>)</w:t>
-      </w:r>
-      <w:r>
-        <w:rPr>
-          <w:sz w:val="28"/>
-          <w:szCs w:val="28"/>
-        </w:rPr>
-        <w:t xml:space="preserve"> від зовнішнього джерела </w:t>
-      </w:r>
-      <w:r>
-        <w:rPr>
-          <w:sz w:val="28"/>
-          <w:szCs w:val="28"/>
-        </w:rPr>
-        <w:t xml:space="preserve">(мал. 1, елемент </w:t>
-      </w:r>
-      <w:r>
-        <w:rPr>
-          <w:sz w:val="28"/>
-          <w:szCs w:val="28"/>
-        </w:rPr>
-        <w:t>10</w:t>
-      </w:r>
-      <w:r>
-        <w:rPr>
-          <w:sz w:val="28"/>
-          <w:szCs w:val="28"/>
-        </w:rPr>
-        <w:t>)</w:t>
-      </w:r>
-      <w:r>
-        <w:rPr>
-          <w:sz w:val="28"/>
-          <w:szCs w:val="28"/>
-        </w:rPr>
-        <w:t>, перемістити захоплену деталь, за необхідності позиціонувати її та вимкнути насос (відповідний сигнал реле від мікроконтролеру).</w:t>
+        <w:t>Зображення оброблюється оператором за необхідності та визначаються координати найближчого елемента.</w:t>
       </w:r>
     </w:p>
     <w:p>
@@ -1283,6 +1045,85 @@
           <w:sz w:val="28"/>
           <w:szCs w:val="28"/>
         </w:rPr>
+        <w:t xml:space="preserve">Крокові двигуни повинні перемістити площадки в </w:t>
+      </w:r>
+      <w:r>
+        <w:rPr>
+          <w:sz w:val="28"/>
+          <w:szCs w:val="28"/>
+        </w:rPr>
+        <w:t>визначені</w:t>
+      </w:r>
+      <w:r>
+        <w:rPr>
+          <w:sz w:val="28"/>
+          <w:szCs w:val="28"/>
+        </w:rPr>
+        <w:t xml:space="preserve"> координати, опустити вертикальну пощадку</w:t>
+      </w:r>
+      <w:r>
+        <w:rPr>
+          <w:sz w:val="28"/>
+          <w:szCs w:val="28"/>
+        </w:rPr>
+        <w:t xml:space="preserve"> (мал. 1, елементи 7 і 8)</w:t>
+      </w:r>
+      <w:r>
+        <w:rPr>
+          <w:sz w:val="28"/>
+          <w:szCs w:val="28"/>
+        </w:rPr>
+        <w:t>, подати дозволяючий сигнал на реле</w:t>
+      </w:r>
+      <w:r>
+        <w:rPr>
+          <w:sz w:val="28"/>
+          <w:szCs w:val="28"/>
+        </w:rPr>
+        <w:t xml:space="preserve"> (мал. 1, елемент 12)</w:t>
+      </w:r>
+      <w:r>
+        <w:rPr>
+          <w:sz w:val="28"/>
+          <w:szCs w:val="28"/>
+        </w:rPr>
+        <w:t>, що живить насос</w:t>
+      </w:r>
+      <w:r>
+        <w:rPr>
+          <w:sz w:val="28"/>
+          <w:szCs w:val="28"/>
+        </w:rPr>
+        <w:t xml:space="preserve"> (мал. 1, елемент 13) від зовнішнього джерела (мал. 1, елемент 10)</w:t>
+      </w:r>
+      <w:r>
+        <w:rPr>
+          <w:sz w:val="28"/>
+          <w:szCs w:val="28"/>
+        </w:rPr>
+        <w:t>, перемістити захоплену деталь, за необхідності позиціонувати її та вимкнути насос (відповідний сигнал реле від мікроконтролеру).</w:t>
+      </w:r>
+    </w:p>
+    <w:p>
+      <w:pPr>
+        <w:pStyle w:val="a3"/>
+        <w:numPr>
+          <w:ilvl w:val="0"/>
+          <w:numId w:val="1"/>
+        </w:numPr>
+        <w:spacing w:line="360" w:lineRule="auto"/>
+        <w:contextualSpacing w:val="0"/>
+        <w:rPr>
+          <w:sz w:val="28"/>
+          <w:szCs w:val="28"/>
+        </w:rPr>
+      </w:pPr>
+      <w:r>
+        <w:rPr>
+          <w:sz w:val="28"/>
+          <w:szCs w:val="28"/>
+        </w:rPr>
+        <w:lastRenderedPageBreak/>
         <w:t>Повторити від пункту 2</w:t>
       </w:r>
       <w:r>
@@ -1309,128 +1150,1961 @@
     </w:p>
     <w:p>
       <w:pPr>
+        <w:pStyle w:val="3"/>
+        <w:spacing w:before="240" w:after="120" w:line="360" w:lineRule="auto"/>
+        <w:jc w:val="center"/>
+        <w:rPr>
+          <w:rFonts w:ascii="Times New Roman" w:hAnsi="Times New Roman" w:cs="Times New Roman"/>
+          <w:b w:val="0"/>
+          <w:color w:val="auto"/>
+          <w:sz w:val="28"/>
+          <w:szCs w:val="28"/>
+        </w:rPr>
+      </w:pPr>
+      <w:r>
+        <w:rPr>
+          <w:rFonts w:ascii="Times New Roman" w:hAnsi="Times New Roman" w:cs="Times New Roman"/>
+          <w:b w:val="0"/>
+          <w:color w:val="auto"/>
+          <w:sz w:val="28"/>
+          <w:szCs w:val="28"/>
+        </w:rPr>
+        <w:t>1.1 Переміщення по осям</w:t>
+      </w:r>
+    </w:p>
+    <w:p>
+      <w:pPr>
+        <w:spacing w:line="360" w:lineRule="auto"/>
+        <w:rPr>
+          <w:sz w:val="28"/>
+          <w:szCs w:val="28"/>
+        </w:rPr>
+      </w:pPr>
+      <w:r>
+        <w:rPr>
+          <w:sz w:val="28"/>
+          <w:szCs w:val="28"/>
+        </w:rPr>
+        <w:t>Вертикальна площадка переміщається по осям OY та OZ. Площадка з елементами та платою (горизонтальна площадка) переміщається по OX. Переміщення здійснюється за допомогою крокових двигунів.</w:t>
+      </w:r>
+    </w:p>
+    <w:p>
+      <w:pPr>
+        <w:spacing w:line="360" w:lineRule="auto"/>
+        <w:rPr>
+          <w:sz w:val="28"/>
+          <w:szCs w:val="28"/>
+        </w:rPr>
+      </w:pPr>
+      <w:r>
+        <w:rPr>
+          <w:sz w:val="28"/>
+          <w:szCs w:val="28"/>
+          <w:highlight w:val="yellow"/>
+        </w:rPr>
+        <w:t xml:space="preserve">В даній роботі тип двигунів (уніполярні чи біполярні) не є критичною характеристикою модулю, адже уніполярний двигун можна використовувати як біполярний </w:t>
+      </w:r>
+      <w:r>
+        <w:rPr>
+          <w:sz w:val="28"/>
+          <w:szCs w:val="28"/>
+          <w:highlight w:val="yellow"/>
+        </w:rPr>
+        <w:t>просто</w:t>
+      </w:r>
+      <w:r>
+        <w:rPr>
+          <w:sz w:val="28"/>
+          <w:szCs w:val="28"/>
+          <w:highlight w:val="yellow"/>
+        </w:rPr>
+        <w:t xml:space="preserve"> залишивши загальний провід непідключеним</w:t>
+      </w:r>
+      <w:r>
+        <w:rPr>
+          <w:sz w:val="28"/>
+          <w:szCs w:val="28"/>
+          <w:highlight w:val="yellow"/>
+        </w:rPr>
+        <w:t xml:space="preserve">, </w:t>
+      </w:r>
+      <w:proofErr w:type="spellStart"/>
+      <w:r>
+        <w:rPr>
+          <w:sz w:val="28"/>
+          <w:szCs w:val="28"/>
+          <w:highlight w:val="yellow"/>
+        </w:rPr>
+        <w:t>обо</w:t>
+      </w:r>
+      <w:proofErr w:type="spellEnd"/>
+      <w:r>
+        <w:rPr>
+          <w:sz w:val="28"/>
+          <w:szCs w:val="28"/>
+          <w:highlight w:val="yellow"/>
+        </w:rPr>
+        <w:t xml:space="preserve"> підключити його до спільної землі</w:t>
+      </w:r>
+      <w:r>
+        <w:rPr>
+          <w:sz w:val="28"/>
+          <w:szCs w:val="28"/>
+          <w:highlight w:val="yellow"/>
+        </w:rPr>
+        <w:t>.</w:t>
+      </w:r>
+      <w:r>
+        <w:rPr>
+          <w:sz w:val="28"/>
+          <w:szCs w:val="28"/>
+          <w:highlight w:val="yellow"/>
+        </w:rPr>
+        <w:t xml:space="preserve"> Для переміщення по осям використовувались біполярні двигуни (мал. 4) (бо ці двигуни повинні переміщати навантаження – площадки, а біполярні потужніші за аналогічні уніполярні двигуни).</w:t>
+      </w:r>
+    </w:p>
+    <w:p>
+      <w:pPr>
+        <w:spacing w:line="360" w:lineRule="auto"/>
+        <w:rPr>
+          <w:sz w:val="28"/>
+          <w:szCs w:val="28"/>
+        </w:rPr>
+      </w:pPr>
+    </w:p>
+    <w:p>
+      <w:pPr>
+        <w:spacing w:line="360" w:lineRule="auto"/>
+        <w:jc w:val="center"/>
+        <w:rPr>
+          <w:sz w:val="28"/>
+          <w:szCs w:val="28"/>
+        </w:rPr>
+      </w:pPr>
+      <w:r>
+        <w:rPr>
+          <w:sz w:val="28"/>
+          <w:szCs w:val="28"/>
+          <w:highlight w:val="yellow"/>
+        </w:rPr>
+        <w:t>//</w:t>
+      </w:r>
+      <w:proofErr w:type="spellStart"/>
+      <w:r>
+        <w:rPr>
+          <w:sz w:val="28"/>
+          <w:szCs w:val="28"/>
+          <w:highlight w:val="yellow"/>
+        </w:rPr>
+        <w:t>pic</w:t>
+      </w:r>
+      <w:proofErr w:type="spellEnd"/>
+      <w:r>
+        <w:rPr>
+          <w:sz w:val="28"/>
+          <w:szCs w:val="28"/>
+          <w:highlight w:val="yellow"/>
+        </w:rPr>
+        <w:t xml:space="preserve"> </w:t>
+      </w:r>
+      <w:proofErr w:type="spellStart"/>
+      <w:r>
+        <w:rPr>
+          <w:sz w:val="28"/>
+          <w:szCs w:val="28"/>
+          <w:highlight w:val="yellow"/>
+        </w:rPr>
+        <w:t>related</w:t>
+      </w:r>
+      <w:proofErr w:type="spellEnd"/>
+    </w:p>
+    <w:p>
+      <w:pPr>
+        <w:spacing w:line="360" w:lineRule="auto"/>
+        <w:jc w:val="center"/>
+        <w:rPr>
+          <w:sz w:val="28"/>
+          <w:szCs w:val="28"/>
+        </w:rPr>
+      </w:pPr>
+      <w:r>
+        <w:rPr>
+          <w:sz w:val="28"/>
+          <w:szCs w:val="28"/>
+        </w:rPr>
+        <w:t>Мал. 4 – Біполярний двигун на осі модулю</w:t>
+      </w:r>
+    </w:p>
+    <w:p>
+      <w:pPr>
+        <w:spacing w:line="360" w:lineRule="auto"/>
+        <w:rPr>
+          <w:sz w:val="28"/>
+          <w:szCs w:val="28"/>
+        </w:rPr>
+      </w:pPr>
+    </w:p>
+    <w:p>
+      <w:pPr>
+        <w:spacing w:line="360" w:lineRule="auto"/>
+        <w:rPr>
+          <w:sz w:val="28"/>
+          <w:szCs w:val="28"/>
+        </w:rPr>
+      </w:pPr>
+      <w:r>
+        <w:rPr>
+          <w:sz w:val="28"/>
+          <w:szCs w:val="28"/>
+        </w:rPr>
+        <w:t xml:space="preserve">Сигнали для переміщення передаються мікроконтролером (в даній роботі використовувався </w:t>
+      </w:r>
+      <w:proofErr w:type="spellStart"/>
+      <w:r>
+        <w:rPr>
+          <w:sz w:val="28"/>
+          <w:szCs w:val="28"/>
+        </w:rPr>
+        <w:t>Arduino</w:t>
+      </w:r>
+      <w:proofErr w:type="spellEnd"/>
+      <w:r>
+        <w:rPr>
+          <w:sz w:val="28"/>
+          <w:szCs w:val="28"/>
+        </w:rPr>
+        <w:t xml:space="preserve"> </w:t>
+      </w:r>
+      <w:proofErr w:type="spellStart"/>
+      <w:r>
+        <w:rPr>
+          <w:sz w:val="28"/>
+          <w:szCs w:val="28"/>
+        </w:rPr>
+        <w:t>Mega</w:t>
+      </w:r>
+      <w:proofErr w:type="spellEnd"/>
+      <w:r>
+        <w:rPr>
+          <w:sz w:val="28"/>
+          <w:szCs w:val="28"/>
+        </w:rPr>
+        <w:t xml:space="preserve"> 2560 (мал. 1, елемент 14)) до драйв</w:t>
+      </w:r>
+      <w:r>
+        <w:rPr>
+          <w:sz w:val="28"/>
+          <w:szCs w:val="28"/>
+        </w:rPr>
+        <w:t xml:space="preserve">еру </w:t>
+      </w:r>
+      <w:r>
+        <w:rPr>
+          <w:sz w:val="28"/>
+          <w:szCs w:val="28"/>
+          <w:highlight w:val="yellow"/>
+        </w:rPr>
+        <w:t>відповідного двигуна (для переміщення по осям використовувались драйвери //</w:t>
+      </w:r>
+      <w:proofErr w:type="spellStart"/>
+      <w:r>
+        <w:rPr>
+          <w:sz w:val="28"/>
+          <w:szCs w:val="28"/>
+          <w:highlight w:val="yellow"/>
+        </w:rPr>
+        <w:t>which</w:t>
+      </w:r>
+      <w:proofErr w:type="spellEnd"/>
+      <w:r>
+        <w:rPr>
+          <w:sz w:val="28"/>
+          <w:szCs w:val="28"/>
+          <w:highlight w:val="yellow"/>
+        </w:rPr>
+        <w:t xml:space="preserve"> </w:t>
+      </w:r>
+      <w:proofErr w:type="spellStart"/>
+      <w:r>
+        <w:rPr>
+          <w:sz w:val="28"/>
+          <w:szCs w:val="28"/>
+          <w:highlight w:val="yellow"/>
+        </w:rPr>
+        <w:t>drivers</w:t>
+      </w:r>
+      <w:proofErr w:type="spellEnd"/>
+      <w:r>
+        <w:rPr>
+          <w:sz w:val="28"/>
+          <w:szCs w:val="28"/>
+          <w:highlight w:val="yellow"/>
+        </w:rPr>
+        <w:t>?)</w:t>
+      </w:r>
+      <w:r>
+        <w:rPr>
+          <w:sz w:val="28"/>
+          <w:szCs w:val="28"/>
+        </w:rPr>
+        <w:t xml:space="preserve">. </w:t>
+      </w:r>
+    </w:p>
+    <w:p>
+      <w:pPr>
+        <w:spacing w:line="360" w:lineRule="auto"/>
+        <w:rPr>
+          <w:sz w:val="28"/>
+          <w:szCs w:val="28"/>
+        </w:rPr>
+      </w:pPr>
+      <w:r>
+        <w:rPr>
+          <w:sz w:val="28"/>
+          <w:szCs w:val="28"/>
+        </w:rPr>
+        <w:t xml:space="preserve">Драйвери відповідно до отриманих сигналів подають на двигуни послідовність сигналів з величиною напруги </w:t>
+      </w:r>
+      <w:r>
+        <w:rPr>
+          <w:sz w:val="28"/>
+          <w:szCs w:val="28"/>
+        </w:rPr>
+        <w:t>пропорційною</w:t>
+      </w:r>
+      <w:r>
+        <w:rPr>
+          <w:sz w:val="28"/>
+          <w:szCs w:val="28"/>
+        </w:rPr>
+        <w:t xml:space="preserve"> напрузі живлення. Таким чином земля зовнішнього джерела живлення і земля мікроконтролеру повинна бути спільною. В деяких драйверах це вже реалізовано апаратно (зазвичай в них є спеціальні входи для 2-х </w:t>
+      </w:r>
+      <w:r>
+        <w:rPr>
+          <w:sz w:val="28"/>
+          <w:szCs w:val="28"/>
+        </w:rPr>
+        <w:t>сигналів</w:t>
+      </w:r>
+      <w:r>
+        <w:rPr>
+          <w:sz w:val="28"/>
+          <w:szCs w:val="28"/>
+        </w:rPr>
+        <w:t xml:space="preserve"> землі – один для землі </w:t>
+      </w:r>
+      <w:r>
+        <w:rPr>
+          <w:sz w:val="28"/>
+          <w:szCs w:val="28"/>
+        </w:rPr>
+        <w:lastRenderedPageBreak/>
+        <w:t xml:space="preserve">джерела живлення, </w:t>
+      </w:r>
+      <w:r>
+        <w:rPr>
+          <w:sz w:val="28"/>
+          <w:szCs w:val="28"/>
+        </w:rPr>
+        <w:t>один для землі мікроконтролеру</w:t>
+      </w:r>
+      <w:r>
+        <w:rPr>
+          <w:sz w:val="28"/>
+          <w:szCs w:val="28"/>
+        </w:rPr>
+        <w:t>)</w:t>
+      </w:r>
+      <w:r>
+        <w:rPr>
+          <w:sz w:val="28"/>
+          <w:szCs w:val="28"/>
+        </w:rPr>
+        <w:t>, в деяких землі потрібно підключати разом (в таких драйверах зазвичай один вхід для землі).</w:t>
+      </w:r>
+    </w:p>
+    <w:p>
+      <w:pPr>
+        <w:spacing w:line="360" w:lineRule="auto"/>
+        <w:rPr>
+          <w:sz w:val="28"/>
+          <w:szCs w:val="28"/>
+        </w:rPr>
+      </w:pPr>
+      <w:r>
+        <w:rPr>
+          <w:sz w:val="28"/>
+          <w:szCs w:val="28"/>
+        </w:rPr>
+        <w:t>Отримана від драйверів послідовність сигналів повертає вал двигуна. Дані двигуни прикріплені до гвинтових осей за допомогою муфт. Таким чином при повороті валу двигуна повертається відповідна гвинтова вісь, що в свою чергу переміщує відповідну площадку.</w:t>
+      </w:r>
+    </w:p>
+    <w:p>
+      <w:pPr>
+        <w:spacing w:line="360" w:lineRule="auto"/>
+        <w:rPr>
+          <w:sz w:val="28"/>
+          <w:szCs w:val="28"/>
+        </w:rPr>
+      </w:pPr>
+      <w:r>
+        <w:rPr>
+          <w:sz w:val="28"/>
+          <w:szCs w:val="28"/>
+        </w:rPr>
+        <w:t xml:space="preserve">В залежності від </w:t>
+      </w:r>
+      <w:r>
+        <w:rPr>
+          <w:sz w:val="28"/>
+          <w:szCs w:val="28"/>
+        </w:rPr>
+        <w:t xml:space="preserve">характеристик крокового двигуна, </w:t>
+      </w:r>
+      <w:r>
+        <w:rPr>
+          <w:sz w:val="28"/>
+          <w:szCs w:val="28"/>
+        </w:rPr>
+        <w:t>тертя на осі</w:t>
+      </w:r>
+      <w:r>
+        <w:rPr>
+          <w:sz w:val="28"/>
+          <w:szCs w:val="28"/>
+        </w:rPr>
+        <w:t xml:space="preserve"> тощо</w:t>
+      </w:r>
+      <w:r>
+        <w:rPr>
+          <w:sz w:val="28"/>
+          <w:szCs w:val="28"/>
+        </w:rPr>
+        <w:t xml:space="preserve">, </w:t>
+      </w:r>
+      <w:r>
+        <w:rPr>
+          <w:sz w:val="28"/>
+          <w:szCs w:val="28"/>
+        </w:rPr>
+        <w:t xml:space="preserve">можливе різне співвідношення параметрів кількість кроків двигуна – довжина пройденого шляху. Емпіричні вимірювання цих параметрів в даного модулю </w:t>
+      </w:r>
+      <w:r>
+        <w:rPr>
+          <w:sz w:val="28"/>
+          <w:szCs w:val="28"/>
+        </w:rPr>
+        <w:t>наведені в таблиці 1</w:t>
+      </w:r>
+      <w:r>
+        <w:rPr>
+          <w:sz w:val="28"/>
+          <w:szCs w:val="28"/>
+        </w:rPr>
+        <w:t>:</w:t>
+      </w:r>
+    </w:p>
+    <w:p>
+      <w:pPr>
+        <w:spacing w:line="360" w:lineRule="auto"/>
+        <w:rPr>
+          <w:sz w:val="28"/>
+          <w:szCs w:val="28"/>
+        </w:rPr>
+      </w:pPr>
+    </w:p>
+    <w:p>
+      <w:pPr>
+        <w:spacing w:line="360" w:lineRule="auto"/>
+        <w:jc w:val="left"/>
+        <w:rPr>
+          <w:sz w:val="28"/>
+          <w:szCs w:val="28"/>
+        </w:rPr>
+      </w:pPr>
+      <w:r>
+        <w:rPr>
+          <w:sz w:val="28"/>
+          <w:szCs w:val="28"/>
+        </w:rPr>
+        <w:t>Таблиця 1 – Співвідношення параметрів кількість кроків двигуна – довжина пройденого шляху для різних осей модулюю</w:t>
+      </w:r>
+    </w:p>
+    <w:tbl>
+      <w:tblPr>
+        <w:tblStyle w:val="ab"/>
+        <w:tblW w:w="0" w:type="auto"/>
+        <w:jc w:val="center"/>
+        <w:tblLook w:val="04A0" w:firstRow="1" w:lastRow="0" w:firstColumn="1" w:lastColumn="0" w:noHBand="0" w:noVBand="1"/>
+      </w:tblPr>
+      <w:tblGrid>
+        <w:gridCol w:w="733"/>
+        <w:gridCol w:w="2169"/>
+        <w:gridCol w:w="3071"/>
+      </w:tblGrid>
+      <w:tr>
+        <w:trPr>
+          <w:jc w:val="center"/>
+        </w:trPr>
+        <w:tc>
+          <w:tcPr>
+            <w:tcW w:w="0" w:type="auto"/>
+          </w:tcPr>
+          <w:p>
+            <w:pPr>
+              <w:spacing w:line="360" w:lineRule="auto"/>
+              <w:ind w:firstLine="0"/>
+              <w:rPr>
+                <w:sz w:val="28"/>
+                <w:szCs w:val="28"/>
+              </w:rPr>
+            </w:pPr>
+            <w:r>
+              <w:rPr>
+                <w:sz w:val="28"/>
+                <w:szCs w:val="28"/>
+              </w:rPr>
+              <w:t>Вісь</w:t>
+            </w:r>
+          </w:p>
+        </w:tc>
+        <w:tc>
+          <w:tcPr>
+            <w:tcW w:w="0" w:type="auto"/>
+          </w:tcPr>
+          <w:p>
+            <w:pPr>
+              <w:spacing w:line="360" w:lineRule="auto"/>
+              <w:ind w:firstLine="0"/>
+              <w:rPr>
+                <w:sz w:val="28"/>
+                <w:szCs w:val="28"/>
+              </w:rPr>
+            </w:pPr>
+            <w:r>
+              <w:rPr>
+                <w:sz w:val="28"/>
+                <w:szCs w:val="28"/>
+              </w:rPr>
+              <w:t>Кількість кроків</w:t>
+            </w:r>
+          </w:p>
+        </w:tc>
+        <w:tc>
+          <w:tcPr>
+            <w:tcW w:w="0" w:type="auto"/>
+          </w:tcPr>
+          <w:p>
+            <w:pPr>
+              <w:spacing w:line="360" w:lineRule="auto"/>
+              <w:ind w:firstLine="0"/>
+              <w:rPr>
+                <w:sz w:val="28"/>
+                <w:szCs w:val="28"/>
+              </w:rPr>
+            </w:pPr>
+            <w:r>
+              <w:rPr>
+                <w:sz w:val="28"/>
+                <w:szCs w:val="28"/>
+              </w:rPr>
+              <w:t>Пройдена відстань (мм)</w:t>
+            </w:r>
+          </w:p>
+        </w:tc>
+      </w:tr>
+      <w:tr>
+        <w:trPr>
+          <w:jc w:val="center"/>
+        </w:trPr>
+        <w:tc>
+          <w:tcPr>
+            <w:tcW w:w="0" w:type="auto"/>
+          </w:tcPr>
+          <w:p>
+            <w:pPr>
+              <w:spacing w:line="360" w:lineRule="auto"/>
+              <w:ind w:firstLine="0"/>
+              <w:rPr>
+                <w:sz w:val="28"/>
+                <w:szCs w:val="28"/>
+                <w:highlight w:val="yellow"/>
+              </w:rPr>
+            </w:pPr>
+            <w:r>
+              <w:rPr>
+                <w:sz w:val="28"/>
+                <w:szCs w:val="28"/>
+                <w:highlight w:val="yellow"/>
+              </w:rPr>
+              <w:t>OX</w:t>
+            </w:r>
+          </w:p>
+        </w:tc>
+        <w:tc>
+          <w:tcPr>
+            <w:tcW w:w="0" w:type="auto"/>
+          </w:tcPr>
+          <w:p>
+            <w:pPr>
+              <w:spacing w:line="360" w:lineRule="auto"/>
+              <w:ind w:firstLine="0"/>
+              <w:rPr>
+                <w:sz w:val="28"/>
+                <w:szCs w:val="28"/>
+                <w:highlight w:val="yellow"/>
+              </w:rPr>
+            </w:pPr>
+            <w:r>
+              <w:rPr>
+                <w:sz w:val="28"/>
+                <w:szCs w:val="28"/>
+                <w:highlight w:val="yellow"/>
+              </w:rPr>
+              <w:t>1</w:t>
+            </w:r>
+          </w:p>
+        </w:tc>
+        <w:tc>
+          <w:tcPr>
+            <w:tcW w:w="0" w:type="auto"/>
+          </w:tcPr>
+          <w:p>
+            <w:pPr>
+              <w:spacing w:line="360" w:lineRule="auto"/>
+              <w:ind w:firstLine="0"/>
+              <w:rPr>
+                <w:sz w:val="28"/>
+                <w:szCs w:val="28"/>
+                <w:highlight w:val="yellow"/>
+              </w:rPr>
+            </w:pPr>
+          </w:p>
+        </w:tc>
+      </w:tr>
+      <w:tr>
+        <w:trPr>
+          <w:jc w:val="center"/>
+        </w:trPr>
+        <w:tc>
+          <w:tcPr>
+            <w:tcW w:w="0" w:type="auto"/>
+          </w:tcPr>
+          <w:p>
+            <w:pPr>
+              <w:spacing w:line="360" w:lineRule="auto"/>
+              <w:ind w:firstLine="0"/>
+              <w:rPr>
+                <w:sz w:val="28"/>
+                <w:szCs w:val="28"/>
+                <w:highlight w:val="yellow"/>
+              </w:rPr>
+            </w:pPr>
+            <w:r>
+              <w:rPr>
+                <w:sz w:val="28"/>
+                <w:szCs w:val="28"/>
+                <w:highlight w:val="yellow"/>
+              </w:rPr>
+              <w:t>OY</w:t>
+            </w:r>
+          </w:p>
+        </w:tc>
+        <w:tc>
+          <w:tcPr>
+            <w:tcW w:w="0" w:type="auto"/>
+          </w:tcPr>
+          <w:p>
+            <w:pPr>
+              <w:spacing w:line="360" w:lineRule="auto"/>
+              <w:ind w:firstLine="0"/>
+              <w:rPr>
+                <w:sz w:val="28"/>
+                <w:szCs w:val="28"/>
+                <w:highlight w:val="yellow"/>
+              </w:rPr>
+            </w:pPr>
+            <w:r>
+              <w:rPr>
+                <w:sz w:val="28"/>
+                <w:szCs w:val="28"/>
+                <w:highlight w:val="yellow"/>
+              </w:rPr>
+              <w:t>1</w:t>
+            </w:r>
+          </w:p>
+        </w:tc>
+        <w:tc>
+          <w:tcPr>
+            <w:tcW w:w="0" w:type="auto"/>
+          </w:tcPr>
+          <w:p>
+            <w:pPr>
+              <w:spacing w:line="360" w:lineRule="auto"/>
+              <w:ind w:firstLine="0"/>
+              <w:rPr>
+                <w:sz w:val="28"/>
+                <w:szCs w:val="28"/>
+                <w:highlight w:val="yellow"/>
+              </w:rPr>
+            </w:pPr>
+          </w:p>
+        </w:tc>
+      </w:tr>
+      <w:tr>
+        <w:trPr>
+          <w:jc w:val="center"/>
+        </w:trPr>
+        <w:tc>
+          <w:tcPr>
+            <w:tcW w:w="0" w:type="auto"/>
+          </w:tcPr>
+          <w:p>
+            <w:pPr>
+              <w:spacing w:line="360" w:lineRule="auto"/>
+              <w:ind w:firstLine="0"/>
+              <w:rPr>
+                <w:sz w:val="28"/>
+                <w:szCs w:val="28"/>
+                <w:highlight w:val="yellow"/>
+              </w:rPr>
+            </w:pPr>
+            <w:r>
+              <w:rPr>
+                <w:sz w:val="28"/>
+                <w:szCs w:val="28"/>
+                <w:highlight w:val="yellow"/>
+              </w:rPr>
+              <w:t>OZ</w:t>
+            </w:r>
+          </w:p>
+        </w:tc>
+        <w:tc>
+          <w:tcPr>
+            <w:tcW w:w="0" w:type="auto"/>
+          </w:tcPr>
+          <w:p>
+            <w:pPr>
+              <w:spacing w:line="360" w:lineRule="auto"/>
+              <w:ind w:firstLine="0"/>
+              <w:rPr>
+                <w:sz w:val="28"/>
+                <w:szCs w:val="28"/>
+              </w:rPr>
+            </w:pPr>
+            <w:r>
+              <w:rPr>
+                <w:sz w:val="28"/>
+                <w:szCs w:val="28"/>
+                <w:highlight w:val="yellow"/>
+              </w:rPr>
+              <w:t>1</w:t>
+            </w:r>
+          </w:p>
+        </w:tc>
+        <w:tc>
+          <w:tcPr>
+            <w:tcW w:w="0" w:type="auto"/>
+          </w:tcPr>
+          <w:p>
+            <w:pPr>
+              <w:spacing w:line="360" w:lineRule="auto"/>
+              <w:ind w:firstLine="0"/>
+              <w:rPr>
+                <w:sz w:val="28"/>
+                <w:szCs w:val="28"/>
+              </w:rPr>
+            </w:pPr>
+          </w:p>
+        </w:tc>
+      </w:tr>
+    </w:tbl>
+    <w:p>
+      <w:pPr>
+        <w:spacing w:line="360" w:lineRule="auto"/>
+        <w:rPr>
+          <w:sz w:val="28"/>
+          <w:szCs w:val="28"/>
+        </w:rPr>
+      </w:pPr>
+    </w:p>
+    <w:p>
+      <w:pPr>
+        <w:spacing w:line="360" w:lineRule="auto"/>
+        <w:rPr>
+          <w:sz w:val="28"/>
+          <w:szCs w:val="28"/>
+        </w:rPr>
+      </w:pPr>
+      <w:r>
+        <w:rPr>
+          <w:sz w:val="28"/>
+          <w:szCs w:val="28"/>
+        </w:rPr>
+        <w:t xml:space="preserve">Проте ці дані не є точним орієнтиром, адже іноді крокові двигуни пропускають кроки. </w:t>
+      </w:r>
+      <w:r>
+        <w:rPr>
+          <w:sz w:val="28"/>
+          <w:szCs w:val="28"/>
+        </w:rPr>
+        <w:t xml:space="preserve">Саме тому необхідний зворотній зв’язок для контролю положення площадок модулю. Цей зворотній зв’язок </w:t>
+      </w:r>
+      <w:r>
+        <w:rPr>
+          <w:sz w:val="28"/>
+          <w:szCs w:val="28"/>
+        </w:rPr>
+        <w:t>здійснюється</w:t>
+      </w:r>
+      <w:r>
+        <w:rPr>
+          <w:sz w:val="28"/>
+          <w:szCs w:val="28"/>
+        </w:rPr>
+        <w:t xml:space="preserve"> за допомогою камери.</w:t>
+      </w:r>
+      <w:r>
+        <w:rPr>
+          <w:sz w:val="28"/>
+          <w:szCs w:val="28"/>
+        </w:rPr>
+        <w:t xml:space="preserve"> Зображення з камери бажано отримувати і обробляти в реальному часі, але для камери </w:t>
+      </w:r>
+      <w:proofErr w:type="spellStart"/>
+      <w:r>
+        <w:rPr>
+          <w:sz w:val="28"/>
+          <w:szCs w:val="28"/>
+        </w:rPr>
+        <w:t>Raspberry</w:t>
+      </w:r>
+      <w:proofErr w:type="spellEnd"/>
+      <w:r>
+        <w:rPr>
+          <w:sz w:val="28"/>
+          <w:szCs w:val="28"/>
+        </w:rPr>
+        <w:t xml:space="preserve"> </w:t>
+      </w:r>
+      <w:proofErr w:type="spellStart"/>
+      <w:r>
+        <w:rPr>
+          <w:sz w:val="28"/>
+          <w:szCs w:val="28"/>
+        </w:rPr>
+        <w:t>Pi</w:t>
+      </w:r>
+      <w:proofErr w:type="spellEnd"/>
+      <w:r>
+        <w:rPr>
+          <w:sz w:val="28"/>
+          <w:szCs w:val="28"/>
+        </w:rPr>
+        <w:t xml:space="preserve"> </w:t>
+      </w:r>
+      <w:proofErr w:type="spellStart"/>
+      <w:r>
+        <w:rPr>
+          <w:sz w:val="28"/>
+          <w:szCs w:val="28"/>
+        </w:rPr>
+        <w:t>Camera</w:t>
+      </w:r>
+      <w:proofErr w:type="spellEnd"/>
+      <w:r>
+        <w:rPr>
+          <w:sz w:val="28"/>
+          <w:szCs w:val="28"/>
+        </w:rPr>
+        <w:t xml:space="preserve"> </w:t>
+      </w:r>
+      <w:proofErr w:type="spellStart"/>
+      <w:r>
+        <w:rPr>
+          <w:sz w:val="28"/>
+          <w:szCs w:val="28"/>
+        </w:rPr>
+        <w:t>Module</w:t>
+      </w:r>
+      <w:proofErr w:type="spellEnd"/>
+      <w:r>
+        <w:rPr>
+          <w:sz w:val="28"/>
+          <w:szCs w:val="28"/>
+        </w:rPr>
+        <w:t>, яка була використана в даній роботі, існує технологічне обмеження – камера може захватувати зображення 1 раз в 2 секунди. Цей час потрібен камері аби встановити її рівні освітленості.</w:t>
+      </w:r>
+    </w:p>
+    <w:p>
+      <w:pPr>
+        <w:pStyle w:val="3"/>
+        <w:spacing w:before="240" w:after="120" w:line="360" w:lineRule="auto"/>
+        <w:jc w:val="center"/>
+        <w:rPr>
+          <w:rFonts w:ascii="Times New Roman" w:hAnsi="Times New Roman" w:cs="Times New Roman"/>
+          <w:b w:val="0"/>
+          <w:color w:val="auto"/>
+          <w:sz w:val="28"/>
+          <w:szCs w:val="28"/>
+        </w:rPr>
+      </w:pPr>
+      <w:r>
+        <w:rPr>
+          <w:rFonts w:ascii="Times New Roman" w:hAnsi="Times New Roman" w:cs="Times New Roman"/>
+          <w:b w:val="0"/>
+          <w:color w:val="auto"/>
+          <w:sz w:val="28"/>
+          <w:szCs w:val="28"/>
+        </w:rPr>
+        <w:lastRenderedPageBreak/>
+        <w:t xml:space="preserve">1.2 Захоплення </w:t>
+      </w:r>
+      <w:r>
+        <w:rPr>
+          <w:rFonts w:ascii="Times New Roman" w:hAnsi="Times New Roman" w:cs="Times New Roman"/>
+          <w:b w:val="0"/>
+          <w:color w:val="auto"/>
+          <w:sz w:val="28"/>
+          <w:szCs w:val="28"/>
+        </w:rPr>
+        <w:t xml:space="preserve"> та позиціонування </w:t>
+      </w:r>
+      <w:r>
+        <w:rPr>
+          <w:rFonts w:ascii="Times New Roman" w:hAnsi="Times New Roman" w:cs="Times New Roman"/>
+          <w:b w:val="0"/>
+          <w:color w:val="auto"/>
+          <w:sz w:val="28"/>
+          <w:szCs w:val="28"/>
+        </w:rPr>
+        <w:t>деталі</w:t>
+      </w:r>
+    </w:p>
+    <w:p>
+      <w:pPr>
+        <w:spacing w:line="360" w:lineRule="auto"/>
+        <w:rPr>
+          <w:sz w:val="28"/>
+          <w:szCs w:val="28"/>
+        </w:rPr>
+      </w:pPr>
+      <w:r>
+        <w:rPr>
+          <w:sz w:val="28"/>
+          <w:szCs w:val="28"/>
+        </w:rPr>
+        <w:t>Коли робочий носик знаходиться над деталлю це фіксується камерою. Відповідне зображення через маршрутизатор передається до комп’ютеру. Дана ситуація повинна бути зафіксована обробляючою програмою</w:t>
+      </w:r>
+      <w:r>
+        <w:rPr>
+          <w:sz w:val="28"/>
+          <w:szCs w:val="28"/>
+        </w:rPr>
+        <w:t xml:space="preserve"> (різка зміна координат найближчої деталі)</w:t>
+      </w:r>
+      <w:r>
+        <w:rPr>
+          <w:sz w:val="28"/>
+          <w:szCs w:val="28"/>
+        </w:rPr>
+        <w:t xml:space="preserve"> і керуючому мікроконтролеру повинен бути переданий відповідний сигнал (наприклад по UART</w:t>
+      </w:r>
+      <w:r>
+        <w:rPr>
+          <w:sz w:val="28"/>
+          <w:szCs w:val="28"/>
+        </w:rPr>
+        <w:t>(</w:t>
+      </w:r>
+      <w:proofErr w:type="spellStart"/>
+      <w:r>
+        <w:rPr>
+          <w:sz w:val="28"/>
+          <w:szCs w:val="28"/>
+        </w:rPr>
+        <w:t>universal</w:t>
+      </w:r>
+      <w:proofErr w:type="spellEnd"/>
+      <w:r>
+        <w:rPr>
+          <w:sz w:val="28"/>
+          <w:szCs w:val="28"/>
+        </w:rPr>
+        <w:t xml:space="preserve"> </w:t>
+      </w:r>
+      <w:proofErr w:type="spellStart"/>
+      <w:r>
+        <w:rPr>
+          <w:sz w:val="28"/>
+          <w:szCs w:val="28"/>
+        </w:rPr>
+        <w:t>asynchronous</w:t>
+      </w:r>
+      <w:proofErr w:type="spellEnd"/>
+      <w:r>
+        <w:rPr>
+          <w:sz w:val="28"/>
+          <w:szCs w:val="28"/>
+        </w:rPr>
+        <w:t xml:space="preserve"> </w:t>
+      </w:r>
+      <w:proofErr w:type="spellStart"/>
+      <w:r>
+        <w:rPr>
+          <w:sz w:val="28"/>
+          <w:szCs w:val="28"/>
+        </w:rPr>
+        <w:t>receiver</w:t>
+      </w:r>
+      <w:proofErr w:type="spellEnd"/>
+      <w:r>
+        <w:rPr>
+          <w:sz w:val="28"/>
+          <w:szCs w:val="28"/>
+        </w:rPr>
+        <w:t>/</w:t>
+      </w:r>
+      <w:proofErr w:type="spellStart"/>
+      <w:r>
+        <w:rPr>
+          <w:sz w:val="28"/>
+          <w:szCs w:val="28"/>
+        </w:rPr>
+        <w:t>transmitter</w:t>
+      </w:r>
+      <w:proofErr w:type="spellEnd"/>
+      <w:r>
+        <w:rPr>
+          <w:sz w:val="28"/>
+          <w:szCs w:val="28"/>
+        </w:rPr>
+        <w:t>)</w:t>
+      </w:r>
+      <w:r>
+        <w:rPr>
+          <w:sz w:val="28"/>
+          <w:szCs w:val="28"/>
+        </w:rPr>
+        <w:t>).</w:t>
+      </w:r>
+      <w:r>
+        <w:rPr>
+          <w:sz w:val="28"/>
+          <w:szCs w:val="28"/>
+        </w:rPr>
+        <w:t xml:space="preserve"> Обробка даного сигналу повинна здійснюватись контролером у перериванні для оперативного реагування.</w:t>
+      </w:r>
+      <w:r>
+        <w:rPr>
+          <w:sz w:val="28"/>
+          <w:szCs w:val="28"/>
+        </w:rPr>
+        <w:t xml:space="preserve"> Мікроконтролер у відповідь повинен подати послідовність сигналів до драйверу крокового двигуна що керує переміщенням по осі OZ та опустити</w:t>
+      </w:r>
+      <w:r>
+        <w:rPr>
+          <w:sz w:val="28"/>
+          <w:szCs w:val="28"/>
+        </w:rPr>
+        <w:t xml:space="preserve"> кроковий двигун з насадкою (робочим носиком), що прикріплені до вертикальної площадки. Після цього необхідно подати дозволяючий сигнал на реле, що в свою чергу ввімкне живлення </w:t>
+      </w:r>
+      <w:r>
+        <w:rPr>
+          <w:sz w:val="28"/>
+          <w:szCs w:val="28"/>
+        </w:rPr>
+        <w:t>насосу від зовнішнього джерела.</w:t>
+      </w:r>
+    </w:p>
+    <w:p>
+      <w:pPr>
+        <w:spacing w:line="360" w:lineRule="auto"/>
+        <w:rPr>
+          <w:sz w:val="28"/>
+          <w:szCs w:val="28"/>
+        </w:rPr>
+      </w:pPr>
+      <w:r>
+        <w:rPr>
+          <w:sz w:val="28"/>
+          <w:szCs w:val="28"/>
+        </w:rPr>
+        <w:t>Насос трубкою з’єднаний з кроковим двигуном що призначений для позиціонування деталі. Таким чино</w:t>
+      </w:r>
+      <w:r>
+        <w:rPr>
+          <w:sz w:val="28"/>
+          <w:szCs w:val="28"/>
+        </w:rPr>
+        <w:t>м насос повинен захватити деталь через носик двигуна. Далі</w:t>
+      </w:r>
+      <w:r>
+        <w:rPr>
+          <w:sz w:val="28"/>
+          <w:szCs w:val="28"/>
+        </w:rPr>
+        <w:t xml:space="preserve"> мікроконтролер повинен подати сигнали драйверу крокового двигуна що керує переміщенням по осі OZ та </w:t>
+      </w:r>
+      <w:r>
+        <w:rPr>
+          <w:sz w:val="28"/>
+          <w:szCs w:val="28"/>
+        </w:rPr>
+        <w:t>підняти</w:t>
+      </w:r>
+      <w:r>
+        <w:rPr>
+          <w:sz w:val="28"/>
+          <w:szCs w:val="28"/>
+        </w:rPr>
+        <w:t xml:space="preserve"> кроковий двигун з насадкою</w:t>
+      </w:r>
+      <w:r>
+        <w:rPr>
+          <w:sz w:val="28"/>
+          <w:szCs w:val="28"/>
+        </w:rPr>
+        <w:t xml:space="preserve"> (піднімання та опускання вертикальної площадки повинне здійснюватись на </w:t>
+      </w:r>
+      <w:r>
+        <w:rPr>
+          <w:sz w:val="28"/>
+          <w:szCs w:val="28"/>
+        </w:rPr>
+        <w:t>невелику, але фіксовану величину</w:t>
+      </w:r>
+      <w:r>
+        <w:rPr>
+          <w:sz w:val="28"/>
+          <w:szCs w:val="28"/>
+        </w:rPr>
+        <w:t>)</w:t>
+      </w:r>
+      <w:r>
+        <w:rPr>
+          <w:sz w:val="28"/>
+          <w:szCs w:val="28"/>
+        </w:rPr>
+        <w:t>. Д</w:t>
+      </w:r>
+      <w:r>
+        <w:rPr>
+          <w:sz w:val="28"/>
+          <w:szCs w:val="28"/>
+        </w:rPr>
+        <w:t>еталь потрібно перемістити на необхідну позицію. Під час переміщення насос повинен бути ввімкнутим (інакше деталь просто випаде).</w:t>
+      </w:r>
+    </w:p>
+    <w:p>
+      <w:pPr>
+        <w:spacing w:line="360" w:lineRule="auto"/>
+        <w:rPr>
+          <w:sz w:val="28"/>
+          <w:szCs w:val="28"/>
+        </w:rPr>
+      </w:pPr>
+      <w:r>
+        <w:rPr>
+          <w:sz w:val="28"/>
+          <w:szCs w:val="28"/>
+        </w:rPr>
+        <w:t>Перемістившись до відповідної координати, деталь, за необхідності, позиціонують. В даному випадку позиціонування може здійснюватись поворотом відповідного крокового двигуна</w:t>
+      </w:r>
+      <w:r>
+        <w:rPr>
+          <w:sz w:val="28"/>
+          <w:szCs w:val="28"/>
+        </w:rPr>
+        <w:t xml:space="preserve"> (мал. 5)</w:t>
+      </w:r>
+      <w:r>
+        <w:rPr>
+          <w:sz w:val="28"/>
+          <w:szCs w:val="28"/>
+        </w:rPr>
+        <w:t>.</w:t>
+      </w:r>
+      <w:r>
+        <w:rPr>
+          <w:sz w:val="28"/>
+          <w:szCs w:val="28"/>
+        </w:rPr>
+        <w:t xml:space="preserve"> </w:t>
+      </w:r>
+      <w:r>
+        <w:rPr>
+          <w:sz w:val="28"/>
+          <w:szCs w:val="28"/>
+          <w:highlight w:val="yellow"/>
+        </w:rPr>
+        <w:t>Для позиціонування використовувався уніполярний двигун (мал. 3) (уніполярні крокові двигуни хоч і менш потужні за аналогічні біполярні, проте цей двигун не повинен переміщувати навантаження, а позиціонувати деталь</w:t>
+      </w:r>
+      <w:r>
+        <w:rPr>
+          <w:sz w:val="28"/>
+          <w:szCs w:val="28"/>
+          <w:highlight w:val="yellow"/>
+        </w:rPr>
+        <w:t>).</w:t>
+      </w:r>
+    </w:p>
+    <w:p>
+      <w:pPr>
+        <w:spacing w:line="360" w:lineRule="auto"/>
+        <w:rPr>
+          <w:sz w:val="28"/>
+          <w:szCs w:val="28"/>
+        </w:rPr>
+      </w:pPr>
+    </w:p>
+    <w:p>
+      <w:pPr>
+        <w:spacing w:line="360" w:lineRule="auto"/>
+        <w:jc w:val="center"/>
+        <w:rPr>
+          <w:sz w:val="28"/>
+          <w:szCs w:val="28"/>
+        </w:rPr>
+      </w:pPr>
+      <w:r>
+        <w:rPr>
+          <w:sz w:val="28"/>
+          <w:szCs w:val="28"/>
+          <w:highlight w:val="yellow"/>
+        </w:rPr>
+        <w:lastRenderedPageBreak/>
+        <w:t>//</w:t>
+      </w:r>
+      <w:proofErr w:type="spellStart"/>
+      <w:r>
+        <w:rPr>
+          <w:sz w:val="28"/>
+          <w:szCs w:val="28"/>
+          <w:highlight w:val="yellow"/>
+        </w:rPr>
+        <w:t>pic</w:t>
+      </w:r>
+      <w:proofErr w:type="spellEnd"/>
+      <w:r>
+        <w:rPr>
+          <w:sz w:val="28"/>
+          <w:szCs w:val="28"/>
+          <w:highlight w:val="yellow"/>
+        </w:rPr>
+        <w:t xml:space="preserve"> </w:t>
+      </w:r>
+      <w:proofErr w:type="spellStart"/>
+      <w:r>
+        <w:rPr>
+          <w:sz w:val="28"/>
+          <w:szCs w:val="28"/>
+          <w:highlight w:val="yellow"/>
+        </w:rPr>
+        <w:t>related</w:t>
+      </w:r>
+      <w:proofErr w:type="spellEnd"/>
+    </w:p>
+    <w:p>
+      <w:pPr>
+        <w:spacing w:line="360" w:lineRule="auto"/>
+        <w:jc w:val="center"/>
+        <w:rPr>
+          <w:sz w:val="28"/>
+          <w:szCs w:val="28"/>
+        </w:rPr>
+      </w:pPr>
+      <w:r>
+        <w:rPr>
+          <w:sz w:val="28"/>
+          <w:szCs w:val="28"/>
+        </w:rPr>
+        <w:t>Мал. 5 – Уніполярний кроковий двигун для позиціонування деталі</w:t>
+      </w:r>
+    </w:p>
+    <w:p>
+      <w:pPr>
+        <w:spacing w:line="360" w:lineRule="auto"/>
+        <w:rPr>
+          <w:sz w:val="28"/>
+          <w:szCs w:val="28"/>
+        </w:rPr>
+      </w:pPr>
+    </w:p>
+    <w:p>
+      <w:pPr>
+        <w:spacing w:line="360" w:lineRule="auto"/>
+        <w:rPr>
+          <w:sz w:val="28"/>
+          <w:szCs w:val="28"/>
+        </w:rPr>
+      </w:pPr>
+    </w:p>
+    <w:p>
+      <w:pPr>
+        <w:spacing w:line="360" w:lineRule="auto"/>
+        <w:jc w:val="center"/>
+        <w:rPr>
+          <w:sz w:val="28"/>
+          <w:szCs w:val="28"/>
+        </w:rPr>
+      </w:pPr>
+      <w:r>
+        <w:rPr>
+          <w:sz w:val="28"/>
+          <w:szCs w:val="28"/>
+        </w:rPr>
+        <w:t>Мал. 6 – Драйвер крокового двигуна для позиціонування деталі</w:t>
+      </w:r>
+    </w:p>
+    <w:p>
+      <w:pPr>
+        <w:spacing w:line="360" w:lineRule="auto"/>
+        <w:rPr>
+          <w:sz w:val="28"/>
+          <w:szCs w:val="28"/>
+        </w:rPr>
+      </w:pPr>
+    </w:p>
+    <w:p>
+      <w:pPr>
+        <w:tabs>
+          <w:tab w:val="left" w:pos="8509"/>
+        </w:tabs>
+        <w:spacing w:line="360" w:lineRule="auto"/>
+        <w:rPr>
+          <w:sz w:val="28"/>
+          <w:szCs w:val="28"/>
+        </w:rPr>
+      </w:pPr>
+      <w:r>
+        <w:rPr>
+          <w:sz w:val="28"/>
+          <w:szCs w:val="28"/>
+        </w:rPr>
+        <w:t>Мікроконтролер повинен подати сигнали драйверу крокового двигуна що керує переміщенням по осі OZ та опустити кроковий двигун з насадкою і подати сигнал реле для відключення насосу. Деталь залишиться на місці. Мікроконтролер повинен подати сигнали драйверу крокового двигуна що керує переміщенням по осі OZ та підняти кроковий двигун з насадкою.</w:t>
+      </w:r>
+      <w:r>
+        <w:rPr>
+          <w:sz w:val="28"/>
+          <w:szCs w:val="28"/>
+        </w:rPr>
+        <w:t xml:space="preserve"> Далі необхідно знову здійснити пошук найближчої деталі та почати все спочатку доки не закінчаться деталі, або доки не будуть встановлені всі необхідні деталі.</w:t>
+      </w:r>
+    </w:p>
+    <w:p>
+      <w:pPr>
         <w:pStyle w:val="2"/>
+        <w:spacing w:before="240" w:after="360" w:line="360" w:lineRule="auto"/>
+        <w:rPr>
+          <w:rFonts w:cs="Times New Roman"/>
+          <w:sz w:val="28"/>
+          <w:szCs w:val="28"/>
+        </w:rPr>
+      </w:pPr>
+      <w:r>
+        <w:rPr>
+          <w:rFonts w:cs="Times New Roman"/>
+          <w:sz w:val="28"/>
+          <w:szCs w:val="28"/>
+        </w:rPr>
+        <w:t>2. Програмна частина</w:t>
+      </w:r>
+    </w:p>
+    <w:p>
+      <w:pPr>
+        <w:pStyle w:val="3"/>
         <w:spacing w:before="240" w:after="120" w:line="360" w:lineRule="auto"/>
-        <w:rPr>
-          <w:rFonts w:cs="Times New Roman"/>
-          <w:sz w:val="28"/>
-          <w:szCs w:val="28"/>
-        </w:rPr>
-      </w:pPr>
-      <w:r>
-        <w:rPr>
-          <w:rFonts w:cs="Times New Roman"/>
-          <w:sz w:val="28"/>
-          <w:szCs w:val="28"/>
-        </w:rPr>
-        <w:t>1.1 Переміщення по осям</w:t>
-      </w:r>
-    </w:p>
-    <w:p>
-      <w:pPr>
-        <w:spacing w:line="360" w:lineRule="auto"/>
-        <w:rPr>
-          <w:sz w:val="28"/>
-          <w:szCs w:val="28"/>
-        </w:rPr>
-      </w:pPr>
-      <w:r>
-        <w:rPr>
-          <w:sz w:val="28"/>
-          <w:szCs w:val="28"/>
-        </w:rPr>
-        <w:t>Вертикальна площадка переміщається по осям OY та OZ. Площадка з елементами та платою (горизонтальна площадка) переміщається по OX.</w:t>
-      </w:r>
-      <w:r>
-        <w:rPr>
-          <w:sz w:val="28"/>
-          <w:szCs w:val="28"/>
-        </w:rPr>
-        <w:t xml:space="preserve"> Переміщення здійснюється за допомогою крокових двигунів.</w:t>
-      </w:r>
-    </w:p>
-    <w:p>
-      <w:pPr>
-        <w:spacing w:line="360" w:lineRule="auto"/>
-        <w:rPr>
-          <w:sz w:val="28"/>
-          <w:szCs w:val="28"/>
-        </w:rPr>
-      </w:pPr>
-      <w:r>
-        <w:rPr>
-          <w:sz w:val="28"/>
-          <w:szCs w:val="28"/>
-        </w:rPr>
-        <w:t xml:space="preserve">Основна відмінність між кроковим двигуном і всіма іншими типами двигунів складається в способі, завдяки якому відбувається обертання. На відміну від інших моторів, крокові двигуни обертаються не безперервно. </w:t>
-      </w:r>
+        <w:jc w:val="center"/>
+        <w:rPr>
+          <w:rFonts w:ascii="Times New Roman" w:hAnsi="Times New Roman" w:cs="Times New Roman"/>
+          <w:b w:val="0"/>
+          <w:color w:val="auto"/>
+          <w:sz w:val="28"/>
+          <w:szCs w:val="28"/>
+        </w:rPr>
+      </w:pPr>
+      <w:r>
+        <w:rPr>
+          <w:rFonts w:ascii="Times New Roman" w:hAnsi="Times New Roman" w:cs="Times New Roman"/>
+          <w:b w:val="0"/>
+          <w:color w:val="auto"/>
+          <w:sz w:val="28"/>
+          <w:szCs w:val="28"/>
+        </w:rPr>
+        <w:t>2.1 Захоплення зображення з камери</w:t>
+      </w:r>
+    </w:p>
+    <w:p>
+      <w:pPr>
+        <w:spacing w:line="360" w:lineRule="auto"/>
+        <w:rPr>
+          <w:sz w:val="28"/>
+          <w:szCs w:val="28"/>
+        </w:rPr>
+      </w:pPr>
+      <w:r>
+        <w:rPr>
+          <w:sz w:val="28"/>
+          <w:szCs w:val="28"/>
+        </w:rPr>
+        <w:t xml:space="preserve">В даній роботі використовувалися </w:t>
+      </w:r>
+      <w:proofErr w:type="spellStart"/>
+      <w:r>
+        <w:rPr>
+          <w:sz w:val="28"/>
+          <w:szCs w:val="28"/>
+        </w:rPr>
+        <w:t>Raspberry</w:t>
+      </w:r>
+      <w:proofErr w:type="spellEnd"/>
+      <w:r>
+        <w:rPr>
+          <w:sz w:val="28"/>
+          <w:szCs w:val="28"/>
+        </w:rPr>
+        <w:t xml:space="preserve"> </w:t>
+      </w:r>
+      <w:proofErr w:type="spellStart"/>
+      <w:r>
+        <w:rPr>
+          <w:sz w:val="28"/>
+          <w:szCs w:val="28"/>
+        </w:rPr>
+        <w:t>Pi</w:t>
+      </w:r>
+      <w:proofErr w:type="spellEnd"/>
+      <w:r>
+        <w:rPr>
+          <w:sz w:val="28"/>
+          <w:szCs w:val="28"/>
+        </w:rPr>
+        <w:t xml:space="preserve"> та </w:t>
+      </w:r>
+      <w:proofErr w:type="spellStart"/>
+      <w:r>
+        <w:rPr>
+          <w:sz w:val="28"/>
+          <w:szCs w:val="28"/>
+        </w:rPr>
+        <w:t>Raspberry</w:t>
+      </w:r>
+      <w:proofErr w:type="spellEnd"/>
+      <w:r>
+        <w:rPr>
+          <w:sz w:val="28"/>
+          <w:szCs w:val="28"/>
+        </w:rPr>
+        <w:t xml:space="preserve"> </w:t>
+      </w:r>
+      <w:proofErr w:type="spellStart"/>
+      <w:r>
+        <w:rPr>
+          <w:sz w:val="28"/>
+          <w:szCs w:val="28"/>
+        </w:rPr>
+        <w:t>Pi</w:t>
+      </w:r>
+      <w:proofErr w:type="spellEnd"/>
+      <w:r>
+        <w:rPr>
+          <w:sz w:val="28"/>
+          <w:szCs w:val="28"/>
+        </w:rPr>
+        <w:t xml:space="preserve"> </w:t>
+      </w:r>
+      <w:proofErr w:type="spellStart"/>
+      <w:r>
+        <w:rPr>
+          <w:sz w:val="28"/>
+          <w:szCs w:val="28"/>
+        </w:rPr>
+        <w:t>Camera</w:t>
+      </w:r>
+      <w:proofErr w:type="spellEnd"/>
+      <w:r>
+        <w:rPr>
+          <w:sz w:val="28"/>
+          <w:szCs w:val="28"/>
+        </w:rPr>
+        <w:t xml:space="preserve"> </w:t>
+      </w:r>
+      <w:proofErr w:type="spellStart"/>
+      <w:r>
+        <w:rPr>
+          <w:sz w:val="28"/>
+          <w:szCs w:val="28"/>
+        </w:rPr>
+        <w:t>Module</w:t>
+      </w:r>
+      <w:proofErr w:type="spellEnd"/>
+      <w:r>
+        <w:rPr>
+          <w:sz w:val="28"/>
+          <w:szCs w:val="28"/>
+        </w:rPr>
+        <w:t xml:space="preserve">. </w:t>
+      </w:r>
+      <w:proofErr w:type="spellStart"/>
+      <w:r>
+        <w:rPr>
+          <w:sz w:val="28"/>
+          <w:szCs w:val="28"/>
+        </w:rPr>
+        <w:t>Raspberry</w:t>
+      </w:r>
+      <w:proofErr w:type="spellEnd"/>
+      <w:r>
+        <w:rPr>
+          <w:sz w:val="28"/>
+          <w:szCs w:val="28"/>
+        </w:rPr>
+        <w:t xml:space="preserve"> </w:t>
+      </w:r>
+      <w:proofErr w:type="spellStart"/>
+      <w:r>
+        <w:rPr>
+          <w:sz w:val="28"/>
+          <w:szCs w:val="28"/>
+        </w:rPr>
+        <w:t>Pi</w:t>
+      </w:r>
+      <w:proofErr w:type="spellEnd"/>
+      <w:r>
+        <w:rPr>
+          <w:sz w:val="28"/>
+          <w:szCs w:val="28"/>
+        </w:rPr>
+        <w:t xml:space="preserve"> – </w:t>
+      </w:r>
+      <w:proofErr w:type="spellStart"/>
+      <w:r>
+        <w:rPr>
+          <w:sz w:val="28"/>
+          <w:szCs w:val="28"/>
+        </w:rPr>
+        <w:t>одноплатний</w:t>
+      </w:r>
+      <w:proofErr w:type="spellEnd"/>
+      <w:r>
+        <w:rPr>
+          <w:sz w:val="28"/>
+          <w:szCs w:val="28"/>
+        </w:rPr>
+        <w:t xml:space="preserve"> комп’ютер, що керується операційною системою. </w:t>
+      </w:r>
+      <w:r>
+        <w:rPr>
+          <w:sz w:val="28"/>
+          <w:szCs w:val="28"/>
+          <w:highlight w:val="yellow"/>
+        </w:rPr>
+        <w:t xml:space="preserve">Була установлена //OS </w:t>
+      </w:r>
+      <w:proofErr w:type="spellStart"/>
+      <w:r>
+        <w:rPr>
+          <w:sz w:val="28"/>
+          <w:szCs w:val="28"/>
+          <w:highlight w:val="yellow"/>
+        </w:rPr>
+        <w:t>name</w:t>
+      </w:r>
+      <w:proofErr w:type="spellEnd"/>
+      <w:r>
+        <w:rPr>
+          <w:sz w:val="28"/>
+          <w:szCs w:val="28"/>
+        </w:rPr>
+        <w:t xml:space="preserve">. </w:t>
+      </w:r>
+      <w:r>
+        <w:rPr>
+          <w:sz w:val="28"/>
+          <w:szCs w:val="28"/>
+        </w:rPr>
+        <w:t xml:space="preserve">Для доступу до </w:t>
+      </w:r>
+      <w:proofErr w:type="spellStart"/>
+      <w:r>
+        <w:rPr>
+          <w:sz w:val="28"/>
+          <w:szCs w:val="28"/>
+        </w:rPr>
+        <w:t>Raspberry</w:t>
+      </w:r>
+      <w:proofErr w:type="spellEnd"/>
+      <w:r>
+        <w:rPr>
+          <w:sz w:val="28"/>
+          <w:szCs w:val="28"/>
+        </w:rPr>
+        <w:t xml:space="preserve"> </w:t>
+      </w:r>
+      <w:proofErr w:type="spellStart"/>
+      <w:r>
+        <w:rPr>
+          <w:sz w:val="28"/>
+          <w:szCs w:val="28"/>
+        </w:rPr>
+        <w:t>Pi</w:t>
+      </w:r>
+      <w:proofErr w:type="spellEnd"/>
+      <w:r>
+        <w:rPr>
+          <w:sz w:val="28"/>
+          <w:szCs w:val="28"/>
+        </w:rPr>
+        <w:t xml:space="preserve"> використовувався маршрутизатор: </w:t>
+      </w:r>
+      <w:proofErr w:type="spellStart"/>
+      <w:r>
+        <w:rPr>
+          <w:sz w:val="28"/>
+          <w:szCs w:val="28"/>
+        </w:rPr>
+        <w:t>Raspberry</w:t>
+      </w:r>
+      <w:proofErr w:type="spellEnd"/>
+      <w:r>
+        <w:rPr>
+          <w:sz w:val="28"/>
+          <w:szCs w:val="28"/>
+        </w:rPr>
+        <w:t xml:space="preserve"> та комп’ютер підключались до маршрутизатору. Далі визначалась IP адреса </w:t>
+      </w:r>
+      <w:proofErr w:type="spellStart"/>
+      <w:r>
+        <w:rPr>
+          <w:sz w:val="28"/>
+          <w:szCs w:val="28"/>
+        </w:rPr>
+        <w:t>Raspberry</w:t>
+      </w:r>
+      <w:proofErr w:type="spellEnd"/>
+      <w:r>
+        <w:rPr>
+          <w:sz w:val="28"/>
+          <w:szCs w:val="28"/>
+        </w:rPr>
+        <w:t xml:space="preserve"> (мал. 7)</w:t>
+      </w:r>
+    </w:p>
+    <w:p>
+      <w:pPr>
+        <w:spacing w:line="360" w:lineRule="auto"/>
+        <w:rPr>
+          <w:sz w:val="28"/>
+          <w:szCs w:val="28"/>
+        </w:rPr>
+      </w:pPr>
+    </w:p>
+    <w:p>
+      <w:pPr>
+        <w:spacing w:line="360" w:lineRule="auto"/>
+        <w:jc w:val="center"/>
+        <w:rPr>
+          <w:sz w:val="28"/>
+          <w:szCs w:val="28"/>
+          <w:highlight w:val="yellow"/>
+        </w:rPr>
+      </w:pPr>
+      <w:r>
+        <w:rPr>
+          <w:sz w:val="28"/>
+          <w:szCs w:val="28"/>
+          <w:highlight w:val="yellow"/>
+        </w:rPr>
+        <w:t>//</w:t>
+      </w:r>
+      <w:proofErr w:type="spellStart"/>
+      <w:r>
+        <w:rPr>
+          <w:sz w:val="28"/>
+          <w:szCs w:val="28"/>
+          <w:highlight w:val="yellow"/>
+        </w:rPr>
+        <w:t>pic</w:t>
+      </w:r>
+      <w:proofErr w:type="spellEnd"/>
+      <w:r>
+        <w:rPr>
+          <w:sz w:val="28"/>
+          <w:szCs w:val="28"/>
+          <w:highlight w:val="yellow"/>
+        </w:rPr>
+        <w:t xml:space="preserve"> </w:t>
+      </w:r>
+      <w:proofErr w:type="spellStart"/>
+      <w:r>
+        <w:rPr>
+          <w:sz w:val="28"/>
+          <w:szCs w:val="28"/>
+          <w:highlight w:val="yellow"/>
+        </w:rPr>
+        <w:t>related</w:t>
+      </w:r>
+      <w:proofErr w:type="spellEnd"/>
+    </w:p>
+    <w:p>
+      <w:pPr>
+        <w:spacing w:line="360" w:lineRule="auto"/>
+        <w:jc w:val="center"/>
+        <w:rPr>
+          <w:sz w:val="28"/>
+          <w:szCs w:val="28"/>
+        </w:rPr>
+      </w:pPr>
+      <w:r>
+        <w:rPr>
+          <w:sz w:val="28"/>
+          <w:szCs w:val="28"/>
+        </w:rPr>
+        <w:t xml:space="preserve">Мал. 7 – Визначення IP адреси </w:t>
+      </w:r>
+      <w:proofErr w:type="spellStart"/>
+      <w:r>
+        <w:rPr>
+          <w:sz w:val="28"/>
+          <w:szCs w:val="28"/>
+        </w:rPr>
+        <w:t>Raspberry</w:t>
+      </w:r>
+      <w:proofErr w:type="spellEnd"/>
+      <w:r>
+        <w:rPr>
+          <w:sz w:val="28"/>
+          <w:szCs w:val="28"/>
+        </w:rPr>
+        <w:t xml:space="preserve"> </w:t>
+      </w:r>
+      <w:proofErr w:type="spellStart"/>
+      <w:r>
+        <w:rPr>
+          <w:sz w:val="28"/>
+          <w:szCs w:val="28"/>
+        </w:rPr>
+        <w:t>Pi</w:t>
+      </w:r>
+      <w:proofErr w:type="spellEnd"/>
+    </w:p>
+    <w:p>
+      <w:pPr>
+        <w:spacing w:line="360" w:lineRule="auto"/>
+        <w:jc w:val="left"/>
+        <w:rPr>
+          <w:sz w:val="28"/>
+          <w:szCs w:val="28"/>
+        </w:rPr>
+      </w:pPr>
+    </w:p>
+    <w:p>
+      <w:pPr>
+        <w:spacing w:line="360" w:lineRule="auto"/>
+        <w:rPr>
+          <w:sz w:val="28"/>
+          <w:szCs w:val="28"/>
+        </w:rPr>
+      </w:pPr>
       <w:r>
         <w:rPr>
           <w:sz w:val="28"/>
           <w:szCs w:val="28"/>
         </w:rPr>
         <w:lastRenderedPageBreak/>
-        <w:t xml:space="preserve">Замість цього, вони обертаються кроками (звідси і їх назва). Кожен крок є частиною повного обороту. Ця частина залежить, в основному, від механічного пристрою мотора і від обраного способу управління ім. Крокові двигуни також розрізняються способами живлення. На відміну від двигунів змінного або постійного струму, зазвичай вони </w:t>
-      </w:r>
-      <w:r>
-        <w:rPr>
-          <w:sz w:val="28"/>
-          <w:szCs w:val="28"/>
-        </w:rPr>
-        <w:t>керуються</w:t>
-      </w:r>
-      <w:r>
-        <w:rPr>
-          <w:sz w:val="28"/>
-          <w:szCs w:val="28"/>
-        </w:rPr>
-        <w:t xml:space="preserve"> імпульсами. Кожен імпульс перетворюється в градус, на який відбувається обертання. Наприклад, 1.8º кроковий двигун, повертає свій вал на 1.8° при кожному вступнику імпульсі. Часто, через цю характеристики, крокові двигуни ще називають цифровими.</w:t>
-      </w:r>
-    </w:p>
-    <w:p>
-      <w:pPr>
-        <w:spacing w:line="360" w:lineRule="auto"/>
-        <w:rPr>
-          <w:sz w:val="28"/>
-          <w:szCs w:val="28"/>
-        </w:rPr>
-      </w:pPr>
-      <w:r>
-        <w:rPr>
-          <w:sz w:val="28"/>
-          <w:szCs w:val="28"/>
-        </w:rPr>
-        <w:t>Розрізняють біполярні та уніполярні крокові двигуни.</w:t>
-      </w:r>
-    </w:p>
-    <w:p>
-      <w:pPr>
-        <w:spacing w:line="360" w:lineRule="auto"/>
-        <w:rPr>
-          <w:sz w:val="28"/>
-          <w:szCs w:val="28"/>
-        </w:rPr>
-      </w:pPr>
-      <w:r>
-        <w:rPr>
-          <w:sz w:val="28"/>
-          <w:szCs w:val="28"/>
-        </w:rPr>
-        <w:t>У біполярного двигуна використовуються 4 проводи для підключення мотора до контролера. Обмотки з'єднуються всередині послідовно або паралельно.</w:t>
-      </w:r>
-    </w:p>
-    <w:p>
-      <w:pPr>
-        <w:spacing w:line="360" w:lineRule="auto"/>
-        <w:rPr>
-          <w:sz w:val="28"/>
-          <w:szCs w:val="28"/>
-        </w:rPr>
-      </w:pPr>
-    </w:p>
-    <w:p>
-      <w:pPr>
-        <w:spacing w:line="360" w:lineRule="auto"/>
+        <w:t xml:space="preserve">Для доступу за цією адресою використовувалась програма </w:t>
+      </w:r>
+      <w:proofErr w:type="spellStart"/>
+      <w:r>
+        <w:rPr>
+          <w:sz w:val="28"/>
+          <w:szCs w:val="28"/>
+        </w:rPr>
+        <w:t>PuTTY</w:t>
+      </w:r>
+      <w:proofErr w:type="spellEnd"/>
+      <w:r>
+        <w:rPr>
+          <w:sz w:val="28"/>
+          <w:szCs w:val="28"/>
+        </w:rPr>
+        <w:t>.</w:t>
+      </w:r>
+      <w:r>
+        <w:rPr>
+          <w:sz w:val="28"/>
+          <w:szCs w:val="28"/>
+        </w:rPr>
+        <w:t xml:space="preserve"> Для того аби на </w:t>
+      </w:r>
+      <w:proofErr w:type="spellStart"/>
+      <w:r>
+        <w:rPr>
+          <w:sz w:val="28"/>
+          <w:szCs w:val="28"/>
+        </w:rPr>
+        <w:t>Raspberry</w:t>
+      </w:r>
+      <w:proofErr w:type="spellEnd"/>
+      <w:r>
+        <w:rPr>
+          <w:sz w:val="28"/>
+          <w:szCs w:val="28"/>
+        </w:rPr>
+        <w:t xml:space="preserve"> </w:t>
+      </w:r>
+      <w:proofErr w:type="spellStart"/>
+      <w:r>
+        <w:rPr>
+          <w:sz w:val="28"/>
+          <w:szCs w:val="28"/>
+        </w:rPr>
+        <w:t>Pi</w:t>
+      </w:r>
+      <w:proofErr w:type="spellEnd"/>
+      <w:r>
+        <w:rPr>
+          <w:sz w:val="28"/>
+          <w:szCs w:val="28"/>
+        </w:rPr>
+        <w:t xml:space="preserve"> 1 раз в 2 секунди захоплювалось зображення, був написаний bash-</w:t>
+      </w:r>
+      <w:proofErr w:type="spellStart"/>
+      <w:r>
+        <w:rPr>
+          <w:sz w:val="28"/>
+          <w:szCs w:val="28"/>
+        </w:rPr>
+        <w:t>скрипт</w:t>
+      </w:r>
+      <w:proofErr w:type="spellEnd"/>
+      <w:r>
+        <w:rPr>
+          <w:sz w:val="28"/>
+          <w:szCs w:val="28"/>
+        </w:rPr>
+        <w:t xml:space="preserve"> (</w:t>
+      </w:r>
+      <w:r>
+        <w:rPr>
+          <w:sz w:val="28"/>
+          <w:szCs w:val="28"/>
+          <w:highlight w:val="yellow"/>
+        </w:rPr>
+        <w:t>додаток 1//</w:t>
+      </w:r>
+      <w:proofErr w:type="spellStart"/>
+      <w:r>
+        <w:rPr>
+          <w:sz w:val="28"/>
+          <w:szCs w:val="28"/>
+          <w:highlight w:val="yellow"/>
+        </w:rPr>
+        <w:t>write</w:t>
+      </w:r>
+      <w:proofErr w:type="spellEnd"/>
+      <w:r>
+        <w:rPr>
+          <w:sz w:val="28"/>
+          <w:szCs w:val="28"/>
+          <w:highlight w:val="yellow"/>
+        </w:rPr>
+        <w:t xml:space="preserve"> </w:t>
+      </w:r>
+      <w:proofErr w:type="spellStart"/>
+      <w:r>
+        <w:rPr>
+          <w:sz w:val="28"/>
+          <w:szCs w:val="28"/>
+          <w:highlight w:val="yellow"/>
+        </w:rPr>
+        <w:t>it</w:t>
+      </w:r>
+      <w:proofErr w:type="spellEnd"/>
+      <w:r>
+        <w:rPr>
+          <w:sz w:val="28"/>
+          <w:szCs w:val="28"/>
+        </w:rPr>
+        <w:t xml:space="preserve">). Зображення з камери бажано отримувати і обробляти в реальному часі, але для камери </w:t>
+      </w:r>
+      <w:proofErr w:type="spellStart"/>
+      <w:r>
+        <w:rPr>
+          <w:sz w:val="28"/>
+          <w:szCs w:val="28"/>
+        </w:rPr>
+        <w:t>Raspberry</w:t>
+      </w:r>
+      <w:proofErr w:type="spellEnd"/>
+      <w:r>
+        <w:rPr>
+          <w:sz w:val="28"/>
+          <w:szCs w:val="28"/>
+        </w:rPr>
+        <w:t xml:space="preserve"> </w:t>
+      </w:r>
+      <w:proofErr w:type="spellStart"/>
+      <w:r>
+        <w:rPr>
+          <w:sz w:val="28"/>
+          <w:szCs w:val="28"/>
+        </w:rPr>
+        <w:t>Pi</w:t>
+      </w:r>
+      <w:proofErr w:type="spellEnd"/>
+      <w:r>
+        <w:rPr>
+          <w:sz w:val="28"/>
+          <w:szCs w:val="28"/>
+        </w:rPr>
+        <w:t xml:space="preserve"> </w:t>
+      </w:r>
+      <w:proofErr w:type="spellStart"/>
+      <w:r>
+        <w:rPr>
+          <w:sz w:val="28"/>
+          <w:szCs w:val="28"/>
+        </w:rPr>
+        <w:t>Camera</w:t>
+      </w:r>
+      <w:proofErr w:type="spellEnd"/>
+      <w:r>
+        <w:rPr>
+          <w:sz w:val="28"/>
+          <w:szCs w:val="28"/>
+        </w:rPr>
+        <w:t xml:space="preserve"> </w:t>
+      </w:r>
+      <w:proofErr w:type="spellStart"/>
+      <w:r>
+        <w:rPr>
+          <w:sz w:val="28"/>
+          <w:szCs w:val="28"/>
+        </w:rPr>
+        <w:t>Module</w:t>
+      </w:r>
+      <w:proofErr w:type="spellEnd"/>
+      <w:r>
+        <w:rPr>
+          <w:sz w:val="28"/>
+          <w:szCs w:val="28"/>
+        </w:rPr>
+        <w:t xml:space="preserve"> існує технологічне обмеження – камера може захватувати зображення максимум 1 раз в 2 секунди. Цей час потрібен камері аби встановити її рівні освітленості. </w:t>
+      </w:r>
+      <w:r>
+        <w:rPr>
+          <w:sz w:val="28"/>
+          <w:szCs w:val="28"/>
+        </w:rPr>
+        <w:t>Приклад захопленого зображення – мал.8.</w:t>
+      </w:r>
+    </w:p>
+    <w:p>
+      <w:pPr>
+        <w:spacing w:line="360" w:lineRule="auto"/>
+        <w:ind w:firstLine="0"/>
         <w:jc w:val="center"/>
         <w:rPr>
           <w:sz w:val="28"/>
@@ -1439,15 +3113,15 @@
       </w:pPr>
       <w:r>
         <w:rPr>
-          <w:color w:val="434242"/>
-          <w:sz w:val="28"/>
-          <w:szCs w:val="28"/>
+          <w:sz w:val="28"/>
+          <w:szCs w:val="28"/>
+          <w:lang w:eastAsia="uk-UA"/>
         </w:rPr>
         <w:drawing>
-          <wp:inline distT="0" distB="0" distL="0" distR="0" wp14:anchorId="2021C327" wp14:editId="4A486797">
-            <wp:extent cx="2466975" cy="2837021"/>
-            <wp:effectExtent l="0" t="0" r="0" b="1905"/>
-            <wp:docPr id="36" name="Рисунок 36" descr="Схема биполярного шагового двигателя"/>
+          <wp:inline distT="0" distB="0" distL="0" distR="0" wp14:anchorId="32251BBA" wp14:editId="54A579CC">
+            <wp:extent cx="6120130" cy="4592223"/>
+            <wp:effectExtent l="0" t="0" r="0" b="0"/>
+            <wp:docPr id="3" name="Рисунок 3" descr="D:\4_2\grad_wrk\bachelor\cam1\pic (z15).jpg"/>
             <wp:cNvGraphicFramePr>
               <a:graphicFrameLocks xmlns:a="http://schemas.openxmlformats.org/drawingml/2006/main" noChangeAspect="1"/>
             </wp:cNvGraphicFramePr>
@@ -1455,26 +3129,320 @@
               <a:graphicData uri="http://schemas.openxmlformats.org/drawingml/2006/picture">
                 <pic:pic xmlns:pic="http://schemas.openxmlformats.org/drawingml/2006/picture">
                   <pic:nvPicPr>
-                    <pic:cNvPr id="0" name="Picture 62" descr="Схема биполярного шагового двигателя"/>
+                    <pic:cNvPr id="0" name="Picture 3" descr="D:\4_2\grad_wrk\bachelor\cam1\pic (z15).jpg"/>
                     <pic:cNvPicPr>
                       <a:picLocks noChangeAspect="1" noChangeArrowheads="1"/>
                     </pic:cNvPicPr>
                   </pic:nvPicPr>
-                  <pic:blipFill rotWithShape="1">
-                    <a:blip r:embed="rId10">
+                  <pic:blipFill>
+                    <a:blip r:embed="rId10" cstate="print">
                       <a:extLst>
                         <a:ext uri="{28A0092B-C50C-407E-A947-70E740481C1C}">
                           <a14:useLocalDpi xmlns:a14="http://schemas.microsoft.com/office/drawing/2010/main" val="0"/>
                         </a:ext>
                       </a:extLst>
                     </a:blip>
-                    <a:srcRect l="10000"/>
+                    <a:srcRect/>
+                    <a:stretch>
+                      <a:fillRect/>
+                    </a:stretch>
+                  </pic:blipFill>
+                  <pic:spPr bwMode="auto">
+                    <a:xfrm>
+                      <a:off x="0" y="0"/>
+                      <a:ext cx="6120130" cy="4592223"/>
+                    </a:xfrm>
+                    <a:prstGeom prst="rect">
+                      <a:avLst/>
+                    </a:prstGeom>
+                    <a:noFill/>
+                    <a:ln>
+                      <a:noFill/>
+                    </a:ln>
+                  </pic:spPr>
+                </pic:pic>
+              </a:graphicData>
+            </a:graphic>
+          </wp:inline>
+        </w:drawing>
+      </w:r>
+    </w:p>
+    <w:p>
+      <w:pPr>
+        <w:spacing w:line="360" w:lineRule="auto"/>
+        <w:jc w:val="center"/>
+        <w:rPr>
+          <w:sz w:val="28"/>
+          <w:szCs w:val="28"/>
+        </w:rPr>
+      </w:pPr>
+      <w:r>
+        <w:rPr>
+          <w:sz w:val="28"/>
+          <w:szCs w:val="28"/>
+        </w:rPr>
+        <w:t>Мал. 8 – Зображення робочої площадки отримане з камери</w:t>
+      </w:r>
+    </w:p>
+    <w:p>
+      <w:pPr>
+        <w:spacing w:line="360" w:lineRule="auto"/>
+        <w:rPr>
+          <w:sz w:val="28"/>
+          <w:szCs w:val="28"/>
+        </w:rPr>
+      </w:pPr>
+    </w:p>
+    <w:p>
+      <w:pPr>
+        <w:spacing w:line="360" w:lineRule="auto"/>
+        <w:rPr>
+          <w:sz w:val="28"/>
+          <w:szCs w:val="28"/>
+        </w:rPr>
+      </w:pPr>
+      <w:r>
+        <w:rPr>
+          <w:sz w:val="28"/>
+          <w:szCs w:val="28"/>
+        </w:rPr>
+        <w:t xml:space="preserve">Доступ до даного зображення можливий за адресою &lt; </w:t>
+      </w:r>
+      <w:proofErr w:type="spellStart"/>
+      <w:r>
+        <w:rPr>
+          <w:sz w:val="28"/>
+          <w:szCs w:val="28"/>
+        </w:rPr>
+        <w:t>Raspberry_Pi_IP_addr</w:t>
+      </w:r>
+      <w:proofErr w:type="spellEnd"/>
+      <w:r>
+        <w:rPr>
+          <w:sz w:val="28"/>
+          <w:szCs w:val="28"/>
+        </w:rPr>
+        <w:t>ess&gt;:8080.</w:t>
+      </w:r>
+    </w:p>
+    <w:p>
+      <w:pPr>
+        <w:pStyle w:val="3"/>
+        <w:spacing w:before="240" w:after="120" w:line="360" w:lineRule="auto"/>
+        <w:jc w:val="center"/>
+        <w:rPr>
+          <w:rFonts w:ascii="Times New Roman" w:hAnsi="Times New Roman" w:cs="Times New Roman"/>
+          <w:b w:val="0"/>
+          <w:color w:val="auto"/>
+          <w:sz w:val="28"/>
+          <w:szCs w:val="28"/>
+        </w:rPr>
+      </w:pPr>
+      <w:r>
+        <w:rPr>
+          <w:rFonts w:ascii="Times New Roman" w:hAnsi="Times New Roman" w:cs="Times New Roman"/>
+          <w:b w:val="0"/>
+          <w:color w:val="auto"/>
+          <w:sz w:val="28"/>
+          <w:szCs w:val="28"/>
+        </w:rPr>
+        <w:lastRenderedPageBreak/>
+        <w:t>2.2 Обробка зображення та розпізнавання деталей</w:t>
+      </w:r>
+    </w:p>
+    <w:p>
+      <w:pPr>
+        <w:spacing w:line="360" w:lineRule="auto"/>
+        <w:rPr>
+          <w:sz w:val="28"/>
+          <w:szCs w:val="28"/>
+        </w:rPr>
+      </w:pPr>
+      <w:r>
+        <w:rPr>
+          <w:sz w:val="28"/>
+          <w:szCs w:val="28"/>
+        </w:rPr>
+        <w:t xml:space="preserve">Була використана бібліотек </w:t>
+      </w:r>
+      <w:proofErr w:type="spellStart"/>
+      <w:r>
+        <w:rPr>
+          <w:sz w:val="28"/>
+          <w:szCs w:val="28"/>
+        </w:rPr>
+        <w:t>OpenCV</w:t>
+      </w:r>
+      <w:proofErr w:type="spellEnd"/>
+      <w:r>
+        <w:rPr>
+          <w:sz w:val="28"/>
+          <w:szCs w:val="28"/>
+        </w:rPr>
+        <w:t xml:space="preserve">. Лістинг – </w:t>
+      </w:r>
+      <w:r>
+        <w:rPr>
+          <w:sz w:val="28"/>
+          <w:szCs w:val="28"/>
+          <w:highlight w:val="yellow"/>
+        </w:rPr>
+        <w:t>додаток 2 //</w:t>
+      </w:r>
+      <w:proofErr w:type="spellStart"/>
+      <w:r>
+        <w:rPr>
+          <w:sz w:val="28"/>
+          <w:szCs w:val="28"/>
+          <w:highlight w:val="yellow"/>
+        </w:rPr>
+        <w:t>write</w:t>
+      </w:r>
+      <w:proofErr w:type="spellEnd"/>
+      <w:r>
+        <w:rPr>
+          <w:sz w:val="28"/>
+          <w:szCs w:val="28"/>
+          <w:highlight w:val="yellow"/>
+        </w:rPr>
+        <w:t xml:space="preserve"> </w:t>
+      </w:r>
+      <w:proofErr w:type="spellStart"/>
+      <w:r>
+        <w:rPr>
+          <w:sz w:val="28"/>
+          <w:szCs w:val="28"/>
+          <w:highlight w:val="yellow"/>
+        </w:rPr>
+        <w:t>it</w:t>
+      </w:r>
+      <w:proofErr w:type="spellEnd"/>
+      <w:r>
+        <w:rPr>
+          <w:sz w:val="28"/>
+          <w:szCs w:val="28"/>
+        </w:rPr>
+        <w:t xml:space="preserve">. </w:t>
+      </w:r>
+      <w:proofErr w:type="spellStart"/>
+      <w:r>
+        <w:rPr>
+          <w:sz w:val="28"/>
+          <w:szCs w:val="28"/>
+        </w:rPr>
+        <w:t>Розпізнавалися</w:t>
+      </w:r>
+      <w:proofErr w:type="spellEnd"/>
+      <w:r>
+        <w:rPr>
+          <w:sz w:val="28"/>
+          <w:szCs w:val="28"/>
+        </w:rPr>
+        <w:t xml:space="preserve"> темні деталі на світлому фоні. </w:t>
+      </w:r>
+      <w:r>
+        <w:rPr>
+          <w:sz w:val="28"/>
+          <w:szCs w:val="28"/>
+        </w:rPr>
+        <w:t xml:space="preserve">Для розпізнавання деталей використовувався детектор кордонів </w:t>
+      </w:r>
+      <w:proofErr w:type="spellStart"/>
+      <w:r>
+        <w:rPr>
+          <w:sz w:val="28"/>
+          <w:szCs w:val="28"/>
+        </w:rPr>
+        <w:t>Кенні</w:t>
+      </w:r>
+      <w:proofErr w:type="spellEnd"/>
+      <w:r>
+        <w:rPr>
+          <w:sz w:val="28"/>
+          <w:szCs w:val="28"/>
+        </w:rPr>
+        <w:t>.</w:t>
+      </w:r>
+    </w:p>
+    <w:p>
+      <w:pPr>
+        <w:spacing w:line="360" w:lineRule="auto"/>
+        <w:rPr>
+          <w:sz w:val="28"/>
+          <w:szCs w:val="28"/>
+        </w:rPr>
+      </w:pPr>
+      <w:r>
+        <w:rPr>
+          <w:sz w:val="28"/>
+          <w:szCs w:val="28"/>
+        </w:rPr>
+        <w:t xml:space="preserve">Спочатку в зображення збільшується яскравість для зменшення впливу шумів та </w:t>
+      </w:r>
+      <w:r>
+        <w:rPr>
+          <w:sz w:val="28"/>
+          <w:szCs w:val="28"/>
+        </w:rPr>
+        <w:t>можливого недостатнього освітлення. В результаті отримуємо картинку зображену на малюнку 9.</w:t>
+      </w:r>
+    </w:p>
+    <w:p>
+      <w:pPr>
+        <w:spacing w:line="360" w:lineRule="auto"/>
+        <w:rPr>
+          <w:sz w:val="28"/>
+          <w:szCs w:val="28"/>
+        </w:rPr>
+      </w:pPr>
+    </w:p>
+    <w:p>
+      <w:pPr>
+        <w:spacing w:line="360" w:lineRule="auto"/>
+        <w:jc w:val="center"/>
+        <w:rPr>
+          <w:sz w:val="28"/>
+          <w:szCs w:val="28"/>
+        </w:rPr>
+      </w:pPr>
+      <w:r>
+        <w:rPr>
+          <w:sz w:val="28"/>
+          <w:szCs w:val="28"/>
+          <w:lang w:eastAsia="uk-UA"/>
+        </w:rPr>
+        <w:drawing>
+          <wp:inline distT="0" distB="0" distL="0" distR="0" wp14:anchorId="6B3E6F08" wp14:editId="553683A3">
+            <wp:extent cx="4358244" cy="3170711"/>
+            <wp:effectExtent l="0" t="0" r="4445" b="0"/>
+            <wp:docPr id="6" name="Рисунок 6" descr="D:\4_2\grad_wrk\bachelor\cam1\prog_imgs\WOES2RXRdmk.jpg"/>
+            <wp:cNvGraphicFramePr>
+              <a:graphicFrameLocks xmlns:a="http://schemas.openxmlformats.org/drawingml/2006/main" noChangeAspect="1"/>
+            </wp:cNvGraphicFramePr>
+            <a:graphic xmlns:a="http://schemas.openxmlformats.org/drawingml/2006/main">
+              <a:graphicData uri="http://schemas.openxmlformats.org/drawingml/2006/picture">
+                <pic:pic xmlns:pic="http://schemas.openxmlformats.org/drawingml/2006/picture">
+                  <pic:nvPicPr>
+                    <pic:cNvPr id="0" name="Picture 6" descr="D:\4_2\grad_wrk\bachelor\cam1\prog_imgs\WOES2RXRdmk.jpg"/>
+                    <pic:cNvPicPr>
+                      <a:picLocks noChangeAspect="1" noChangeArrowheads="1"/>
+                    </pic:cNvPicPr>
+                  </pic:nvPicPr>
+                  <pic:blipFill rotWithShape="1">
+                    <a:blip r:embed="rId11">
+                      <a:extLst>
+                        <a:ext uri="{28A0092B-C50C-407E-A947-70E740481C1C}">
+                          <a14:useLocalDpi xmlns:a14="http://schemas.microsoft.com/office/drawing/2010/main" val="0"/>
+                        </a:ext>
+                      </a:extLst>
+                    </a:blip>
+                    <a:srcRect l="13818" t="5190" r="14755" b="2422"/>
                     <a:stretch/>
                   </pic:blipFill>
                   <pic:spPr bwMode="auto">
                     <a:xfrm>
                       <a:off x="0" y="0"/>
-                      <a:ext cx="2466975" cy="2837021"/>
+                      <a:ext cx="4371370" cy="3180261"/>
                     </a:xfrm>
                     <a:prstGeom prst="rect">
                       <a:avLst/>
@@ -1510,73 +3478,54 @@
           <w:sz w:val="28"/>
           <w:szCs w:val="28"/>
         </w:rPr>
-        <w:t>Мал. 2 –</w:t>
-      </w:r>
-      <w:r>
-        <w:rPr>
-          <w:sz w:val="28"/>
-          <w:szCs w:val="28"/>
-        </w:rPr>
-        <w:t xml:space="preserve"> Приклад біполярного крокового двигуна</w:t>
-      </w:r>
-    </w:p>
-    <w:p>
-      <w:pPr>
-        <w:spacing w:line="360" w:lineRule="auto"/>
-        <w:rPr>
-          <w:sz w:val="28"/>
-          <w:szCs w:val="28"/>
-        </w:rPr>
-      </w:pPr>
-    </w:p>
-    <w:p>
-      <w:pPr>
-        <w:spacing w:line="360" w:lineRule="auto"/>
-        <w:rPr>
-          <w:sz w:val="28"/>
-          <w:szCs w:val="28"/>
-        </w:rPr>
-      </w:pPr>
-      <w:r>
-        <w:rPr>
-          <w:sz w:val="28"/>
-          <w:szCs w:val="28"/>
-        </w:rPr>
-        <w:t>У уніполярному двигуні загальний провід підключений до точки, де дві обмотки з'єднані разом:</w:t>
-      </w:r>
-    </w:p>
-    <w:p>
-      <w:pPr>
-        <w:spacing w:line="360" w:lineRule="auto"/>
-        <w:rPr>
-          <w:sz w:val="28"/>
-          <w:szCs w:val="28"/>
-        </w:rPr>
-      </w:pPr>
-    </w:p>
-    <w:p>
-      <w:pPr>
-        <w:pStyle w:val="aa"/>
-        <w:shd w:val="clear" w:color="auto" w:fill="FFFFFF"/>
-        <w:spacing w:before="0" w:beforeAutospacing="0" w:after="150" w:afterAutospacing="0" w:line="360" w:lineRule="auto"/>
+        <w:t>Мал. 9 – Картинка після застосування початкової згортки</w:t>
+      </w:r>
+    </w:p>
+    <w:p>
+      <w:pPr>
+        <w:spacing w:line="360" w:lineRule="auto"/>
+        <w:rPr>
+          <w:sz w:val="28"/>
+          <w:szCs w:val="28"/>
+        </w:rPr>
+      </w:pPr>
+    </w:p>
+    <w:p>
+      <w:pPr>
+        <w:spacing w:line="360" w:lineRule="auto"/>
+        <w:rPr>
+          <w:sz w:val="28"/>
+          <w:szCs w:val="28"/>
+        </w:rPr>
+      </w:pPr>
+      <w:r>
+        <w:rPr>
+          <w:sz w:val="28"/>
+          <w:szCs w:val="28"/>
+        </w:rPr>
+        <w:t>Це здійснюється за допомогою згортки з матрицею:</w:t>
+      </w:r>
+    </w:p>
+    <w:p>
+      <w:pPr>
+        <w:spacing w:line="360" w:lineRule="auto"/>
         <w:jc w:val="center"/>
-        <w:textAlignment w:val="baseline"/>
-        <w:rPr>
-          <w:sz w:val="28"/>
-          <w:szCs w:val="28"/>
-        </w:rPr>
-      </w:pPr>
-      <w:r>
-        <w:rPr>
-          <w:color w:val="434242"/>
-          <w:sz w:val="28"/>
-          <w:szCs w:val="28"/>
+        <w:rPr>
+          <w:sz w:val="28"/>
+          <w:szCs w:val="28"/>
+        </w:rPr>
+      </w:pPr>
+      <w:r>
+        <w:rPr>
+          <w:sz w:val="28"/>
+          <w:szCs w:val="28"/>
+          <w:lang w:eastAsia="uk-UA"/>
         </w:rPr>
         <w:drawing>
-          <wp:inline distT="0" distB="0" distL="0" distR="0" wp14:anchorId="56BADD14" wp14:editId="59C01E35">
-            <wp:extent cx="2819400" cy="3233329"/>
-            <wp:effectExtent l="0" t="0" r="0" b="5715"/>
-            <wp:docPr id="35" name="Рисунок 35" descr="Подключение обмоток униполярного двигателя с 6 выводами"/>
+          <wp:inline distT="0" distB="0" distL="0" distR="0" wp14:anchorId="2764D643" wp14:editId="627C9E35">
+            <wp:extent cx="2037158" cy="878774"/>
+            <wp:effectExtent l="0" t="0" r="1270" b="0"/>
+            <wp:docPr id="1" name="Рисунок 1"/>
             <wp:cNvGraphicFramePr>
               <a:graphicFrameLocks xmlns:a="http://schemas.openxmlformats.org/drawingml/2006/main" noChangeAspect="1"/>
             </wp:cNvGraphicFramePr>
@@ -1584,26 +3533,97 @@
               <a:graphicData uri="http://schemas.openxmlformats.org/drawingml/2006/picture">
                 <pic:pic xmlns:pic="http://schemas.openxmlformats.org/drawingml/2006/picture">
                   <pic:nvPicPr>
-                    <pic:cNvPr id="0" name="Picture 63" descr="Подключение обмоток униполярного двигателя с 6 выводами"/>
+                    <pic:cNvPr id="0" name=""/>
+                    <pic:cNvPicPr/>
+                  </pic:nvPicPr>
+                  <pic:blipFill>
+                    <a:blip r:embed="rId12"/>
+                    <a:stretch>
+                      <a:fillRect/>
+                    </a:stretch>
+                  </pic:blipFill>
+                  <pic:spPr>
+                    <a:xfrm>
+                      <a:off x="0" y="0"/>
+                      <a:ext cx="2034756" cy="877738"/>
+                    </a:xfrm>
+                    <a:prstGeom prst="rect">
+                      <a:avLst/>
+                    </a:prstGeom>
+                  </pic:spPr>
+                </pic:pic>
+              </a:graphicData>
+            </a:graphic>
+          </wp:inline>
+        </w:drawing>
+      </w:r>
+    </w:p>
+    <w:p>
+      <w:pPr>
+        <w:spacing w:line="360" w:lineRule="auto"/>
+        <w:ind w:firstLine="0"/>
+        <w:jc w:val="center"/>
+        <w:rPr>
+          <w:sz w:val="28"/>
+          <w:szCs w:val="28"/>
+        </w:rPr>
+        <w:sectPr>
+          <w:pgSz w:w="11906" w:h="16838"/>
+          <w:pgMar w:top="1134" w:right="567" w:bottom="1134" w:left="1701" w:header="709" w:footer="709" w:gutter="0"/>
+          <w:cols w:space="708"/>
+          <w:docGrid w:linePitch="360"/>
+        </w:sectPr>
+      </w:pPr>
+    </w:p>
+    <w:p>
+      <w:pPr>
+        <w:spacing w:line="360" w:lineRule="auto"/>
+        <w:ind w:firstLine="0"/>
+        <w:jc w:val="center"/>
+        <w:rPr>
+          <w:sz w:val="28"/>
+          <w:szCs w:val="28"/>
+        </w:rPr>
+      </w:pPr>
+      <w:r>
+        <w:rPr>
+          <w:sz w:val="28"/>
+          <w:szCs w:val="28"/>
+          <w:lang w:eastAsia="uk-UA"/>
+        </w:rPr>
+        <w:lastRenderedPageBreak/>
+        <w:drawing>
+          <wp:inline distT="0" distB="0" distL="0" distR="0" wp14:anchorId="61CE373C" wp14:editId="3F29ECC9">
+            <wp:extent cx="9628111" cy="5231412"/>
+            <wp:effectExtent l="0" t="0" r="0" b="7620"/>
+            <wp:docPr id="4" name="Рисунок 4" descr="D:\4_2\grad_wrk\bachelor\cam1\prog_imgs\N-9vHW4gX4o.jpg"/>
+            <wp:cNvGraphicFramePr>
+              <a:graphicFrameLocks xmlns:a="http://schemas.openxmlformats.org/drawingml/2006/main" noChangeAspect="1"/>
+            </wp:cNvGraphicFramePr>
+            <a:graphic xmlns:a="http://schemas.openxmlformats.org/drawingml/2006/main">
+              <a:graphicData uri="http://schemas.openxmlformats.org/drawingml/2006/picture">
+                <pic:pic xmlns:pic="http://schemas.openxmlformats.org/drawingml/2006/picture">
+                  <pic:nvPicPr>
+                    <pic:cNvPr id="0" name="Picture 4" descr="D:\4_2\grad_wrk\bachelor\cam1\prog_imgs\N-9vHW4gX4o.jpg"/>
                     <pic:cNvPicPr>
                       <a:picLocks noChangeAspect="1" noChangeArrowheads="1"/>
                     </pic:cNvPicPr>
                   </pic:nvPicPr>
                   <pic:blipFill rotWithShape="1">
-                    <a:blip r:embed="rId11">
+                    <a:blip r:embed="rId13">
                       <a:extLst>
                         <a:ext uri="{28A0092B-C50C-407E-A947-70E740481C1C}">
                           <a14:useLocalDpi xmlns:a14="http://schemas.microsoft.com/office/drawing/2010/main" val="0"/>
                         </a:ext>
                       </a:extLst>
                     </a:blip>
-                    <a:srcRect l="9750"/>
+                    <a:srcRect t="3397"/>
                     <a:stretch/>
                   </pic:blipFill>
                   <pic:spPr bwMode="auto">
                     <a:xfrm>
                       <a:off x="0" y="0"/>
-                      <a:ext cx="2819400" cy="3233329"/>
+                      <a:ext cx="9667829" cy="5252993"/>
                     </a:xfrm>
                     <a:prstGeom prst="rect">
                       <a:avLst/>
@@ -1624,16 +3644,520 @@
           </wp:inline>
         </w:drawing>
       </w:r>
-      <w:r>
-        <w:rPr>
-          <w:sz w:val="28"/>
-          <w:szCs w:val="28"/>
-        </w:rPr>
+    </w:p>
+    <w:p>
+      <w:pPr>
+        <w:spacing w:line="360" w:lineRule="auto"/>
+        <w:ind w:firstLine="0"/>
+        <w:jc w:val="center"/>
+        <w:rPr>
+          <w:sz w:val="28"/>
+          <w:szCs w:val="28"/>
+        </w:rPr>
+      </w:pPr>
+      <w:r>
+        <w:rPr>
+          <w:sz w:val="28"/>
+          <w:szCs w:val="28"/>
+        </w:rPr>
+        <w:t xml:space="preserve">Мал. </w:t>
+      </w:r>
+      <w:r>
+        <w:rPr>
+          <w:sz w:val="28"/>
+          <w:szCs w:val="28"/>
+        </w:rPr>
+        <w:t>10</w:t>
+      </w:r>
+      <w:r>
+        <w:rPr>
+          <w:sz w:val="28"/>
+          <w:szCs w:val="28"/>
+        </w:rPr>
+        <w:t xml:space="preserve"> – Інтерфейс програми</w:t>
+      </w:r>
+    </w:p>
+    <w:p>
+      <w:pPr>
+        <w:spacing w:line="360" w:lineRule="auto"/>
+        <w:rPr>
+          <w:sz w:val="28"/>
+          <w:szCs w:val="28"/>
+        </w:rPr>
+        <w:sectPr>
+          <w:pgSz w:w="16838" w:h="11906" w:orient="landscape"/>
+          <w:pgMar w:top="567" w:right="1134" w:bottom="1701" w:left="1134" w:header="709" w:footer="709" w:gutter="0"/>
+          <w:cols w:space="708"/>
+          <w:docGrid w:linePitch="360"/>
+        </w:sectPr>
+      </w:pPr>
+    </w:p>
+    <w:p>
+      <w:pPr>
+        <w:spacing w:line="360" w:lineRule="auto"/>
+        <w:rPr>
+          <w:sz w:val="28"/>
+          <w:szCs w:val="28"/>
+        </w:rPr>
+      </w:pPr>
+      <w:r>
+        <w:rPr>
+          <w:sz w:val="28"/>
+          <w:szCs w:val="28"/>
+        </w:rPr>
+        <w:lastRenderedPageBreak/>
+        <w:t xml:space="preserve">Інтерфейс даної програми можна побачити на мал. 10. Параметр </w:t>
+      </w:r>
+      <w:proofErr w:type="spellStart"/>
+      <w:r>
+        <w:rPr>
+          <w:sz w:val="28"/>
+          <w:szCs w:val="28"/>
+        </w:rPr>
+        <w:t>aper</w:t>
+      </w:r>
+      <w:proofErr w:type="spellEnd"/>
+      <w:r>
+        <w:rPr>
+          <w:sz w:val="28"/>
+          <w:szCs w:val="28"/>
+        </w:rPr>
+        <w:t xml:space="preserve">ture_size відповідає за розмір оператора </w:t>
+      </w:r>
+      <w:proofErr w:type="spellStart"/>
+      <w:r>
+        <w:rPr>
+          <w:sz w:val="28"/>
+          <w:szCs w:val="28"/>
+        </w:rPr>
+        <w:t>Собеля</w:t>
+      </w:r>
+      <w:proofErr w:type="spellEnd"/>
+      <w:r>
+        <w:rPr>
+          <w:sz w:val="28"/>
+          <w:szCs w:val="28"/>
+        </w:rPr>
+        <w:t xml:space="preserve"> (</w:t>
+      </w:r>
+      <w:r>
+        <w:rPr>
+          <w:sz w:val="28"/>
+          <w:szCs w:val="28"/>
+          <w:highlight w:val="yellow"/>
+        </w:rPr>
+        <w:t>див. розділ … пункт …//</w:t>
+      </w:r>
+      <w:proofErr w:type="spellStart"/>
+      <w:r>
+        <w:rPr>
+          <w:sz w:val="28"/>
+          <w:szCs w:val="28"/>
+          <w:highlight w:val="yellow"/>
+        </w:rPr>
+        <w:t>fin</w:t>
+      </w:r>
+      <w:proofErr w:type="spellEnd"/>
+      <w:r>
+        <w:rPr>
+          <w:sz w:val="28"/>
+          <w:szCs w:val="28"/>
+          <w:highlight w:val="yellow"/>
+        </w:rPr>
+        <w:t xml:space="preserve"> </w:t>
+      </w:r>
+      <w:proofErr w:type="spellStart"/>
+      <w:r>
+        <w:rPr>
+          <w:sz w:val="28"/>
+          <w:szCs w:val="28"/>
+          <w:highlight w:val="yellow"/>
+        </w:rPr>
+        <w:t>ver</w:t>
+      </w:r>
+      <w:proofErr w:type="spellEnd"/>
+      <w:r>
+        <w:rPr>
+          <w:sz w:val="28"/>
+          <w:szCs w:val="28"/>
+        </w:rPr>
+        <w:t xml:space="preserve">). </w:t>
+      </w:r>
+      <w:proofErr w:type="spellStart"/>
+      <w:r>
+        <w:rPr>
+          <w:sz w:val="28"/>
+          <w:szCs w:val="28"/>
+        </w:rPr>
+        <w:t>aper</w:t>
+      </w:r>
+      <w:proofErr w:type="spellEnd"/>
+      <w:r>
+        <w:rPr>
+          <w:sz w:val="28"/>
+          <w:szCs w:val="28"/>
+        </w:rPr>
+        <w:t>ture_size може приймати значення 1, 3, 5 або 7. Проте в програмі можна виставити значення цього параметру 3, 5 або 7:</w:t>
+      </w:r>
+    </w:p>
+    <w:p>
+      <w:pPr>
+        <w:spacing w:line="360" w:lineRule="auto"/>
+        <w:rPr>
+          <w:sz w:val="28"/>
+          <w:szCs w:val="28"/>
+        </w:rPr>
+      </w:pPr>
+      <w:proofErr w:type="spellStart"/>
+      <w:r>
+        <w:rPr>
+          <w:sz w:val="28"/>
+          <w:szCs w:val="28"/>
+        </w:rPr>
+        <w:t>if</w:t>
+      </w:r>
+      <w:proofErr w:type="spellEnd"/>
+      <w:r>
+        <w:rPr>
+          <w:sz w:val="28"/>
+          <w:szCs w:val="28"/>
+        </w:rPr>
+        <w:t>(</w:t>
+      </w:r>
+      <w:proofErr w:type="spellStart"/>
+      <w:r>
+        <w:rPr>
+          <w:sz w:val="28"/>
+          <w:szCs w:val="28"/>
+        </w:rPr>
+        <w:t>pos</w:t>
+      </w:r>
+      <w:proofErr w:type="spellEnd"/>
+      <w:r>
+        <w:rPr>
+          <w:sz w:val="28"/>
+          <w:szCs w:val="28"/>
+        </w:rPr>
+        <w:t>&gt;=3){</w:t>
+      </w:r>
+    </w:p>
+    <w:p>
+      <w:pPr>
+        <w:spacing w:line="360" w:lineRule="auto"/>
+        <w:rPr>
+          <w:sz w:val="28"/>
+          <w:szCs w:val="28"/>
+        </w:rPr>
+      </w:pPr>
+      <w:r>
+        <w:rPr>
+          <w:sz w:val="28"/>
+          <w:szCs w:val="28"/>
+        </w:rPr>
+        <w:tab/>
+      </w:r>
+      <w:r>
+        <w:rPr>
+          <w:sz w:val="28"/>
+          <w:szCs w:val="28"/>
+        </w:rPr>
+        <w:tab/>
+      </w:r>
+      <w:proofErr w:type="spellStart"/>
+      <w:r>
+        <w:rPr>
+          <w:sz w:val="28"/>
+          <w:szCs w:val="28"/>
+        </w:rPr>
+        <w:t>if</w:t>
+      </w:r>
+      <w:proofErr w:type="spellEnd"/>
+      <w:r>
+        <w:rPr>
+          <w:sz w:val="28"/>
+          <w:szCs w:val="28"/>
+        </w:rPr>
+        <w:t>(</w:t>
+      </w:r>
+      <w:proofErr w:type="spellStart"/>
+      <w:r>
+        <w:rPr>
+          <w:sz w:val="28"/>
+          <w:szCs w:val="28"/>
+        </w:rPr>
+        <w:t>pos</w:t>
+      </w:r>
+      <w:proofErr w:type="spellEnd"/>
+      <w:r>
+        <w:rPr>
+          <w:sz w:val="28"/>
+          <w:szCs w:val="28"/>
+        </w:rPr>
+        <w:t>%2==1)</w:t>
+      </w:r>
+    </w:p>
+    <w:p>
+      <w:pPr>
+        <w:spacing w:line="360" w:lineRule="auto"/>
+        <w:rPr>
+          <w:sz w:val="28"/>
+          <w:szCs w:val="28"/>
+        </w:rPr>
+      </w:pPr>
+      <w:r>
+        <w:rPr>
+          <w:sz w:val="28"/>
+          <w:szCs w:val="28"/>
+        </w:rPr>
+        <w:t xml:space="preserve">        </w:t>
+      </w:r>
+      <w:r>
+        <w:rPr>
+          <w:sz w:val="28"/>
+          <w:szCs w:val="28"/>
+        </w:rPr>
+        <w:tab/>
+      </w:r>
+      <w:proofErr w:type="spellStart"/>
+      <w:r>
+        <w:rPr>
+          <w:sz w:val="28"/>
+          <w:szCs w:val="28"/>
+        </w:rPr>
+        <w:t>Hmin</w:t>
+      </w:r>
+      <w:proofErr w:type="spellEnd"/>
+      <w:r>
+        <w:rPr>
+          <w:sz w:val="28"/>
+          <w:szCs w:val="28"/>
+        </w:rPr>
+        <w:t xml:space="preserve"> = </w:t>
+      </w:r>
+      <w:proofErr w:type="spellStart"/>
+      <w:r>
+        <w:rPr>
+          <w:sz w:val="28"/>
+          <w:szCs w:val="28"/>
+        </w:rPr>
+        <w:t>pos</w:t>
+      </w:r>
+      <w:proofErr w:type="spellEnd"/>
+      <w:r>
+        <w:rPr>
+          <w:sz w:val="28"/>
+          <w:szCs w:val="28"/>
+        </w:rPr>
+        <w:t>;</w:t>
+      </w:r>
+    </w:p>
+    <w:p>
+      <w:pPr>
+        <w:spacing w:line="360" w:lineRule="auto"/>
+        <w:rPr>
+          <w:sz w:val="28"/>
+          <w:szCs w:val="28"/>
+        </w:rPr>
+      </w:pPr>
+      <w:r>
+        <w:rPr>
+          <w:sz w:val="28"/>
+          <w:szCs w:val="28"/>
+        </w:rPr>
+        <w:t xml:space="preserve">    </w:t>
+      </w:r>
+      <w:r>
+        <w:rPr>
+          <w:sz w:val="28"/>
+          <w:szCs w:val="28"/>
+        </w:rPr>
+        <w:tab/>
+      </w:r>
+      <w:proofErr w:type="spellStart"/>
+      <w:r>
+        <w:rPr>
+          <w:sz w:val="28"/>
+          <w:szCs w:val="28"/>
+        </w:rPr>
+        <w:t>else</w:t>
+      </w:r>
+      <w:proofErr w:type="spellEnd"/>
+      <w:r>
+        <w:rPr>
+          <w:sz w:val="28"/>
+          <w:szCs w:val="28"/>
+        </w:rPr>
+        <w:t xml:space="preserve"> </w:t>
+      </w:r>
+      <w:proofErr w:type="spellStart"/>
+      <w:r>
+        <w:rPr>
+          <w:sz w:val="28"/>
+          <w:szCs w:val="28"/>
+        </w:rPr>
+        <w:t>Hmin</w:t>
+      </w:r>
+      <w:proofErr w:type="spellEnd"/>
+      <w:r>
+        <w:rPr>
+          <w:sz w:val="28"/>
+          <w:szCs w:val="28"/>
+        </w:rPr>
+        <w:t xml:space="preserve"> = pos+1;</w:t>
+      </w:r>
+    </w:p>
+    <w:p>
+      <w:pPr>
+        <w:spacing w:line="360" w:lineRule="auto"/>
+        <w:rPr>
+          <w:sz w:val="28"/>
+          <w:szCs w:val="28"/>
+        </w:rPr>
+      </w:pPr>
+      <w:r>
+        <w:rPr>
+          <w:sz w:val="28"/>
+          <w:szCs w:val="28"/>
+        </w:rPr>
+        <w:t>2 наступні параметри (threshold1 та treshold2) – пороги виділення границь. Якщо границі виділяються ледь помітно, різницю між цими дома параметрами треба збільшити. Проте чим більша різниця між ними, тим більші області виділяються як границі, що може призвести до хибного виділення об’єкту.</w:t>
+      </w:r>
+    </w:p>
+    <w:p>
+      <w:pPr>
+        <w:spacing w:line="360" w:lineRule="auto"/>
+        <w:rPr>
+          <w:sz w:val="28"/>
+          <w:szCs w:val="28"/>
+        </w:rPr>
+      </w:pPr>
+      <w:r>
+        <w:rPr>
+          <w:sz w:val="28"/>
+          <w:szCs w:val="28"/>
+        </w:rPr>
+        <w:t>Параметри</w:t>
+      </w:r>
+      <w:r>
+        <w:rPr>
+          <w:sz w:val="28"/>
+          <w:szCs w:val="28"/>
+        </w:rPr>
+        <w:t xml:space="preserve"> </w:t>
+      </w:r>
+      <w:proofErr w:type="spellStart"/>
+      <w:r>
+        <w:rPr>
+          <w:sz w:val="28"/>
+          <w:szCs w:val="28"/>
+        </w:rPr>
+        <w:t>gridw</w:t>
+      </w:r>
+      <w:proofErr w:type="spellEnd"/>
+      <w:r>
+        <w:rPr>
+          <w:sz w:val="28"/>
+          <w:szCs w:val="28"/>
+        </w:rPr>
+        <w:t xml:space="preserve"> і </w:t>
+      </w:r>
+      <w:proofErr w:type="spellStart"/>
+      <w:r>
+        <w:rPr>
+          <w:sz w:val="28"/>
+          <w:szCs w:val="28"/>
+        </w:rPr>
+        <w:t>gridh</w:t>
+      </w:r>
+      <w:proofErr w:type="spellEnd"/>
+      <w:r>
+        <w:rPr>
+          <w:sz w:val="28"/>
+          <w:szCs w:val="28"/>
+        </w:rPr>
+        <w:t xml:space="preserve"> </w:t>
+      </w:r>
+      <w:r>
+        <w:rPr>
+          <w:sz w:val="28"/>
+          <w:szCs w:val="28"/>
+        </w:rPr>
+        <w:t>– ширина і висота сітки. Ці параметри потрібні для визначення регіонів з деталями.</w:t>
+      </w:r>
+      <w:r>
+        <w:rPr>
+          <w:sz w:val="28"/>
+          <w:szCs w:val="28"/>
+        </w:rPr>
+        <w:t xml:space="preserve"> </w:t>
+      </w:r>
+      <w:r>
+        <w:rPr>
+          <w:sz w:val="28"/>
+          <w:szCs w:val="28"/>
+        </w:rPr>
+        <w:t xml:space="preserve">Якщо одна деталь попаде відразу в декілька регіонів, то вона просто двічі </w:t>
+      </w:r>
+      <w:proofErr w:type="spellStart"/>
+      <w:r>
+        <w:rPr>
+          <w:sz w:val="28"/>
+          <w:szCs w:val="28"/>
+        </w:rPr>
+        <w:t>розпізнається</w:t>
+      </w:r>
+      <w:proofErr w:type="spellEnd"/>
+      <w:r>
+        <w:rPr>
+          <w:sz w:val="28"/>
+          <w:szCs w:val="28"/>
+        </w:rPr>
+        <w:t xml:space="preserve"> з близькими координатами. При переміщенні модулю, коли деталь попаде в той же регіон що і </w:t>
+      </w:r>
+      <w:r>
+        <w:rPr>
+          <w:sz w:val="28"/>
+          <w:szCs w:val="28"/>
+        </w:rPr>
+        <w:t>робочий носик, вона буде розпізнана як одна деталь з відповідними координатами. Якщо в один регіон попаде декілька деталей, то вони будуть неправильно розпізнані як одна. Тому цієї ситуації потрібно уникати. Тобто краще зробити сітку з меншими регіонами, але достатньо великими аби найбільша з деталей правильно розізналась в тому ж регіоні що і робочий носик.</w:t>
+      </w:r>
+      <w:r>
+        <w:rPr>
+          <w:sz w:val="28"/>
+          <w:szCs w:val="28"/>
+        </w:rPr>
+        <w:t xml:space="preserve"> Зображення з накладеною сіткою на малюнку 11</w:t>
+      </w:r>
+    </w:p>
+    <w:p>
+      <w:pPr>
+        <w:spacing w:line="360" w:lineRule="auto"/>
+        <w:rPr>
+          <w:sz w:val="28"/>
+          <w:szCs w:val="28"/>
+        </w:rPr>
+      </w:pPr>
+    </w:p>
+    <w:p>
+      <w:pPr>
+        <w:spacing w:line="360" w:lineRule="auto"/>
+        <w:jc w:val="center"/>
+        <w:rPr>
+          <w:sz w:val="28"/>
+          <w:szCs w:val="28"/>
+        </w:rPr>
+      </w:pPr>
+      <w:r>
+        <w:rPr>
+          <w:sz w:val="28"/>
+          <w:szCs w:val="28"/>
+          <w:lang w:eastAsia="uk-UA"/>
+        </w:rPr>
+        <w:lastRenderedPageBreak/>
         <w:drawing>
-          <wp:inline distT="0" distB="0" distL="0" distR="0" wp14:anchorId="3A53BE35" wp14:editId="39B4C0C2">
-            <wp:extent cx="3034821" cy="3238500"/>
+          <wp:inline distT="0" distB="0" distL="0" distR="0" wp14:anchorId="466DBBC0" wp14:editId="7AC8A1B1">
+            <wp:extent cx="4655128" cy="3395953"/>
             <wp:effectExtent l="0" t="0" r="0" b="0"/>
-            <wp:docPr id="38" name="Рисунок 38"/>
+            <wp:docPr id="7" name="Рисунок 7" descr="D:\4_2\grad_wrk\bachelor\cam1\prog_imgs\mIRQiFNFmh0.jpg"/>
             <wp:cNvGraphicFramePr>
               <a:graphicFrameLocks xmlns:a="http://schemas.openxmlformats.org/drawingml/2006/main" noChangeAspect="1"/>
             </wp:cNvGraphicFramePr>
@@ -1641,28 +4165,31 @@
               <a:graphicData uri="http://schemas.openxmlformats.org/drawingml/2006/picture">
                 <pic:pic xmlns:pic="http://schemas.openxmlformats.org/drawingml/2006/picture">
                   <pic:nvPicPr>
-                    <pic:cNvPr id="0" name="q.png"/>
-                    <pic:cNvPicPr/>
+                    <pic:cNvPr id="0" name="Picture 7" descr="D:\4_2\grad_wrk\bachelor\cam1\prog_imgs\mIRQiFNFmh0.jpg"/>
+                    <pic:cNvPicPr>
+                      <a:picLocks noChangeAspect="1" noChangeArrowheads="1"/>
+                    </pic:cNvPicPr>
                   </pic:nvPicPr>
                   <pic:blipFill rotWithShape="1">
-                    <a:blip r:embed="rId12">
+                    <a:blip r:embed="rId14">
                       <a:extLst>
                         <a:ext uri="{28A0092B-C50C-407E-A947-70E740481C1C}">
                           <a14:useLocalDpi xmlns:a14="http://schemas.microsoft.com/office/drawing/2010/main" val="0"/>
                         </a:ext>
                       </a:extLst>
                     </a:blip>
-                    <a:srcRect l="8401"/>
+                    <a:srcRect l="14013" t="5882" r="14756" b="1730"/>
                     <a:stretch/>
                   </pic:blipFill>
                   <pic:spPr bwMode="auto">
                     <a:xfrm>
                       <a:off x="0" y="0"/>
-                      <a:ext cx="3040659" cy="3244730"/>
+                      <a:ext cx="4669146" cy="3406179"/>
                     </a:xfrm>
                     <a:prstGeom prst="rect">
                       <a:avLst/>
                     </a:prstGeom>
+                    <a:noFill/>
                     <a:ln>
                       <a:noFill/>
                     </a:ln>
@@ -1693,164 +4220,722 @@
           <w:sz w:val="28"/>
           <w:szCs w:val="28"/>
         </w:rPr>
-        <w:t xml:space="preserve">Мал. </w:t>
-      </w:r>
-      <w:r>
-        <w:rPr>
-          <w:sz w:val="28"/>
-          <w:szCs w:val="28"/>
-        </w:rPr>
-        <w:t>3 –</w:t>
-      </w:r>
-      <w:r>
-        <w:rPr>
-          <w:sz w:val="28"/>
-          <w:szCs w:val="28"/>
-        </w:rPr>
-        <w:t xml:space="preserve"> Приклади уніполярних крокових двигунів</w:t>
-      </w:r>
-    </w:p>
-    <w:p>
-      <w:pPr>
-        <w:spacing w:line="360" w:lineRule="auto"/>
-        <w:rPr>
-          <w:sz w:val="28"/>
-          <w:szCs w:val="28"/>
-        </w:rPr>
-      </w:pPr>
-    </w:p>
-    <w:p>
-      <w:pPr>
-        <w:spacing w:line="360" w:lineRule="auto"/>
-        <w:rPr>
-          <w:sz w:val="28"/>
-          <w:szCs w:val="28"/>
-        </w:rPr>
-      </w:pPr>
+        <w:t>Мал. 11 – Зображення з накладеною сіткою</w:t>
+      </w:r>
+    </w:p>
+    <w:p>
+      <w:pPr>
+        <w:spacing w:line="360" w:lineRule="auto"/>
+        <w:rPr>
+          <w:sz w:val="28"/>
+          <w:szCs w:val="28"/>
+        </w:rPr>
+      </w:pPr>
+    </w:p>
+    <w:p>
+      <w:pPr>
+        <w:spacing w:line="360" w:lineRule="auto"/>
+        <w:rPr>
+          <w:sz w:val="28"/>
+          <w:szCs w:val="28"/>
+        </w:rPr>
+      </w:pPr>
+      <w:r>
+        <w:rPr>
+          <w:sz w:val="28"/>
+          <w:szCs w:val="28"/>
+        </w:rPr>
+        <w:t>В результаті отримуємо зображення з границями (мал. 12)</w:t>
+      </w:r>
+    </w:p>
+    <w:p>
+      <w:pPr>
+        <w:spacing w:line="360" w:lineRule="auto"/>
+        <w:rPr>
+          <w:sz w:val="28"/>
+          <w:szCs w:val="28"/>
+        </w:rPr>
+      </w:pPr>
+    </w:p>
+    <w:p>
+      <w:pPr>
+        <w:spacing w:line="360" w:lineRule="auto"/>
+        <w:jc w:val="center"/>
+        <w:rPr>
+          <w:sz w:val="28"/>
+          <w:szCs w:val="28"/>
+        </w:rPr>
+      </w:pPr>
+      <w:r>
+        <w:rPr>
+          <w:sz w:val="28"/>
+          <w:szCs w:val="28"/>
+          <w:lang w:eastAsia="uk-UA"/>
+        </w:rPr>
+        <w:drawing>
+          <wp:inline distT="0" distB="0" distL="0" distR="0" wp14:anchorId="7DF0078C" wp14:editId="7C5E76A0">
+            <wp:extent cx="4405746" cy="3206337"/>
+            <wp:effectExtent l="0" t="0" r="0" b="0"/>
+            <wp:docPr id="8" name="Рисунок 8" descr="D:\4_2\grad_wrk\bachelor\cam1\prog_imgs\XUemU6rbtqE.jpg"/>
+            <wp:cNvGraphicFramePr>
+              <a:graphicFrameLocks xmlns:a="http://schemas.openxmlformats.org/drawingml/2006/main" noChangeAspect="1"/>
+            </wp:cNvGraphicFramePr>
+            <a:graphic xmlns:a="http://schemas.openxmlformats.org/drawingml/2006/main">
+              <a:graphicData uri="http://schemas.openxmlformats.org/drawingml/2006/picture">
+                <pic:pic xmlns:pic="http://schemas.openxmlformats.org/drawingml/2006/picture">
+                  <pic:nvPicPr>
+                    <pic:cNvPr id="0" name="Picture 8" descr="D:\4_2\grad_wrk\bachelor\cam1\prog_imgs\XUemU6rbtqE.jpg"/>
+                    <pic:cNvPicPr>
+                      <a:picLocks noChangeAspect="1" noChangeArrowheads="1"/>
+                    </pic:cNvPicPr>
+                  </pic:nvPicPr>
+                  <pic:blipFill rotWithShape="1">
+                    <a:blip r:embed="rId15">
+                      <a:extLst>
+                        <a:ext uri="{28A0092B-C50C-407E-A947-70E740481C1C}">
+                          <a14:useLocalDpi xmlns:a14="http://schemas.microsoft.com/office/drawing/2010/main" val="0"/>
+                        </a:ext>
+                      </a:extLst>
+                    </a:blip>
+                    <a:srcRect l="13818" t="4498" r="13977" b="2076"/>
+                    <a:stretch/>
+                  </pic:blipFill>
+                  <pic:spPr bwMode="auto">
+                    <a:xfrm>
+                      <a:off x="0" y="0"/>
+                      <a:ext cx="4419014" cy="3215993"/>
+                    </a:xfrm>
+                    <a:prstGeom prst="rect">
+                      <a:avLst/>
+                    </a:prstGeom>
+                    <a:noFill/>
+                    <a:ln>
+                      <a:noFill/>
+                    </a:ln>
+                    <a:extLst>
+                      <a:ext uri="{53640926-AAD7-44D8-BBD7-CCE9431645EC}">
+                        <a14:shadowObscured xmlns:a14="http://schemas.microsoft.com/office/drawing/2010/main"/>
+                      </a:ext>
+                    </a:extLst>
+                  </pic:spPr>
+                </pic:pic>
+              </a:graphicData>
+            </a:graphic>
+          </wp:inline>
+        </w:drawing>
+      </w:r>
+    </w:p>
+    <w:p>
+      <w:pPr>
+        <w:spacing w:line="360" w:lineRule="auto"/>
+        <w:jc w:val="center"/>
+        <w:rPr>
+          <w:sz w:val="28"/>
+          <w:szCs w:val="28"/>
+        </w:rPr>
+      </w:pPr>
+      <w:r>
+        <w:rPr>
+          <w:sz w:val="28"/>
+          <w:szCs w:val="28"/>
+        </w:rPr>
+        <w:t>Мал. 12 – Результуюче зображення</w:t>
+      </w:r>
+    </w:p>
+    <w:p>
+      <w:pPr>
+        <w:spacing w:line="360" w:lineRule="auto"/>
+        <w:rPr>
+          <w:sz w:val="28"/>
+          <w:szCs w:val="28"/>
+        </w:rPr>
+      </w:pPr>
+    </w:p>
+    <w:p>
+      <w:pPr>
+        <w:spacing w:line="360" w:lineRule="auto"/>
+        <w:rPr>
+          <w:sz w:val="28"/>
+          <w:szCs w:val="28"/>
+        </w:rPr>
+      </w:pPr>
+      <w:r>
+        <w:rPr>
+          <w:sz w:val="28"/>
+          <w:szCs w:val="28"/>
+        </w:rPr>
+        <w:t xml:space="preserve">Для правильної обробки зображення необхідно з розглядуваних координат виключити координати з зображенням робочого носику. Це робиться наступним чином: на результуючому зображення </w:t>
+      </w:r>
+      <w:proofErr w:type="spellStart"/>
+      <w:r>
+        <w:rPr>
+          <w:sz w:val="28"/>
+          <w:szCs w:val="28"/>
+        </w:rPr>
+        <w:t>кліком</w:t>
+      </w:r>
+      <w:proofErr w:type="spellEnd"/>
+      <w:r>
+        <w:rPr>
+          <w:sz w:val="28"/>
+          <w:szCs w:val="28"/>
+        </w:rPr>
+        <w:t xml:space="preserve"> правої кнопки миші заходимо в режим </w:t>
+      </w:r>
+      <w:proofErr w:type="spellStart"/>
+      <w:r>
+        <w:rPr>
+          <w:sz w:val="28"/>
+          <w:szCs w:val="28"/>
+        </w:rPr>
+        <w:t>pmp_mode</w:t>
+      </w:r>
+      <w:proofErr w:type="spellEnd"/>
+      <w:r>
+        <w:rPr>
+          <w:sz w:val="28"/>
+          <w:szCs w:val="28"/>
+        </w:rPr>
+        <w:t xml:space="preserve"> (мал. 13). Далі </w:t>
+      </w:r>
+      <w:proofErr w:type="spellStart"/>
+      <w:r>
+        <w:rPr>
+          <w:sz w:val="28"/>
+          <w:szCs w:val="28"/>
+        </w:rPr>
+        <w:t>клікаємо</w:t>
+      </w:r>
+      <w:proofErr w:type="spellEnd"/>
+      <w:r>
+        <w:rPr>
+          <w:sz w:val="28"/>
+          <w:szCs w:val="28"/>
+        </w:rPr>
+        <w:t xml:space="preserve"> на кінці самого робочого носику, нижній горизонтальній границі носику та його крайній вертикальній границі. Отримана квадратна область (позначено червоним на малюнку 11) виключається з розпізнавання. Наступним </w:t>
+      </w:r>
+      <w:proofErr w:type="spellStart"/>
+      <w:r>
+        <w:rPr>
+          <w:sz w:val="28"/>
+          <w:szCs w:val="28"/>
+        </w:rPr>
+        <w:t>кліком</w:t>
+      </w:r>
+      <w:proofErr w:type="spellEnd"/>
+      <w:r>
+        <w:rPr>
+          <w:sz w:val="28"/>
+          <w:szCs w:val="28"/>
+        </w:rPr>
+        <w:t xml:space="preserve"> лівої кнопки миші можна вийти з режиму </w:t>
+      </w:r>
+      <w:proofErr w:type="spellStart"/>
+      <w:r>
+        <w:rPr>
+          <w:sz w:val="28"/>
+          <w:szCs w:val="28"/>
+        </w:rPr>
+        <w:t>pmp_mode</w:t>
+      </w:r>
+      <w:proofErr w:type="spellEnd"/>
+      <w:r>
+        <w:rPr>
+          <w:sz w:val="28"/>
+          <w:szCs w:val="28"/>
+        </w:rPr>
+        <w:t>.</w:t>
+      </w:r>
+    </w:p>
+    <w:p>
+      <w:pPr>
+        <w:spacing w:line="360" w:lineRule="auto"/>
+        <w:rPr>
+          <w:sz w:val="28"/>
+          <w:szCs w:val="28"/>
+        </w:rPr>
+      </w:pPr>
+    </w:p>
+    <w:p>
+      <w:pPr>
+        <w:spacing w:line="360" w:lineRule="auto"/>
+        <w:jc w:val="center"/>
+        <w:rPr>
+          <w:sz w:val="28"/>
+          <w:szCs w:val="28"/>
+        </w:rPr>
+      </w:pPr>
+      <w:r>
+        <w:rPr>
+          <w:sz w:val="28"/>
+          <w:szCs w:val="28"/>
+          <w:lang w:eastAsia="uk-UA"/>
+        </w:rPr>
+        <w:drawing>
+          <wp:inline distT="0" distB="0" distL="0" distR="0" wp14:anchorId="4EF9C033" wp14:editId="5E4F49E7">
+            <wp:extent cx="4655128" cy="2873829"/>
+            <wp:effectExtent l="0" t="0" r="0" b="3175"/>
+            <wp:docPr id="9" name="Рисунок 9" descr="D:\4_2\grad_wrk\bachelor\cam1\prog_imgs\RV53R5ILtIg.jpg"/>
+            <wp:cNvGraphicFramePr>
+              <a:graphicFrameLocks xmlns:a="http://schemas.openxmlformats.org/drawingml/2006/main" noChangeAspect="1"/>
+            </wp:cNvGraphicFramePr>
+            <a:graphic xmlns:a="http://schemas.openxmlformats.org/drawingml/2006/main">
+              <a:graphicData uri="http://schemas.openxmlformats.org/drawingml/2006/picture">
+                <pic:pic xmlns:pic="http://schemas.openxmlformats.org/drawingml/2006/picture">
+                  <pic:nvPicPr>
+                    <pic:cNvPr id="0" name="Picture 9" descr="D:\4_2\grad_wrk\bachelor\cam1\prog_imgs\RV53R5ILtIg.jpg"/>
+                    <pic:cNvPicPr>
+                      <a:picLocks noChangeAspect="1" noChangeArrowheads="1"/>
+                    </pic:cNvPicPr>
+                  </pic:nvPicPr>
+                  <pic:blipFill rotWithShape="1">
+                    <a:blip r:embed="rId16">
+                      <a:extLst>
+                        <a:ext uri="{28A0092B-C50C-407E-A947-70E740481C1C}">
+                          <a14:useLocalDpi xmlns:a14="http://schemas.microsoft.com/office/drawing/2010/main" val="0"/>
+                        </a:ext>
+                      </a:extLst>
+                    </a:blip>
+                    <a:srcRect t="16263" r="23708"/>
+                    <a:stretch/>
+                  </pic:blipFill>
+                  <pic:spPr bwMode="auto">
+                    <a:xfrm>
+                      <a:off x="0" y="0"/>
+                      <a:ext cx="4669146" cy="2882483"/>
+                    </a:xfrm>
+                    <a:prstGeom prst="rect">
+                      <a:avLst/>
+                    </a:prstGeom>
+                    <a:noFill/>
+                    <a:ln>
+                      <a:noFill/>
+                    </a:ln>
+                    <a:extLst>
+                      <a:ext uri="{53640926-AAD7-44D8-BBD7-CCE9431645EC}">
+                        <a14:shadowObscured xmlns:a14="http://schemas.microsoft.com/office/drawing/2010/main"/>
+                      </a:ext>
+                    </a:extLst>
+                  </pic:spPr>
+                </pic:pic>
+              </a:graphicData>
+            </a:graphic>
+          </wp:inline>
+        </w:drawing>
+      </w:r>
+    </w:p>
+    <w:p>
+      <w:pPr>
+        <w:spacing w:line="360" w:lineRule="auto"/>
+        <w:jc w:val="center"/>
+        <w:rPr>
+          <w:sz w:val="28"/>
+          <w:szCs w:val="28"/>
+        </w:rPr>
+      </w:pPr>
+      <w:r>
+        <w:rPr>
+          <w:sz w:val="28"/>
+          <w:szCs w:val="28"/>
+        </w:rPr>
+        <w:t>Мал. 13 – Виділення робочого носику</w:t>
+      </w:r>
+    </w:p>
+    <w:p>
+      <w:pPr>
+        <w:spacing w:line="360" w:lineRule="auto"/>
+        <w:rPr>
+          <w:sz w:val="28"/>
+          <w:szCs w:val="28"/>
+        </w:rPr>
+      </w:pPr>
+    </w:p>
+    <w:p>
+      <w:pPr>
+        <w:spacing w:line="360" w:lineRule="auto"/>
+        <w:rPr>
+          <w:sz w:val="28"/>
+          <w:szCs w:val="28"/>
+        </w:rPr>
+      </w:pPr>
+      <w:r>
+        <w:rPr>
+          <w:sz w:val="28"/>
+          <w:szCs w:val="28"/>
+        </w:rPr>
+        <w:t xml:space="preserve">Також є можна визначити координату довільної точки на </w:t>
+      </w:r>
+      <w:r>
+        <w:rPr>
+          <w:sz w:val="28"/>
+          <w:szCs w:val="28"/>
+        </w:rPr>
+        <w:t>малюнку</w:t>
+      </w:r>
+      <w:r>
+        <w:rPr>
+          <w:sz w:val="28"/>
+          <w:szCs w:val="28"/>
+        </w:rPr>
+        <w:t xml:space="preserve"> </w:t>
+      </w:r>
+      <w:proofErr w:type="spellStart"/>
+      <w:r>
+        <w:rPr>
+          <w:sz w:val="28"/>
+          <w:szCs w:val="28"/>
+        </w:rPr>
+        <w:t>кліком</w:t>
+      </w:r>
+      <w:proofErr w:type="spellEnd"/>
+      <w:r>
+        <w:rPr>
+          <w:sz w:val="28"/>
+          <w:szCs w:val="28"/>
+        </w:rPr>
+        <w:t xml:space="preserve"> </w:t>
+      </w:r>
+      <w:r>
+        <w:rPr>
+          <w:sz w:val="28"/>
+          <w:szCs w:val="28"/>
+        </w:rPr>
+        <w:t>лівої кнопки миші результуючому зображенні в відповідній точці (мал. 1</w:t>
+      </w:r>
+      <w:r>
+        <w:rPr>
+          <w:sz w:val="28"/>
+          <w:szCs w:val="28"/>
+        </w:rPr>
+        <w:t>3</w:t>
+      </w:r>
+      <w:r>
+        <w:rPr>
+          <w:sz w:val="28"/>
+          <w:szCs w:val="28"/>
+        </w:rPr>
+        <w:t>).</w:t>
+      </w:r>
+    </w:p>
+    <w:p>
+      <w:pPr>
+        <w:spacing w:line="360" w:lineRule="auto"/>
+        <w:rPr>
+          <w:sz w:val="28"/>
+          <w:szCs w:val="28"/>
+        </w:rPr>
+      </w:pPr>
+      <w:r>
+        <w:rPr>
+          <w:sz w:val="28"/>
+          <w:szCs w:val="28"/>
+        </w:rPr>
+        <w:t>В результаті на консоль виводяться координати всіх розпізнаних деталей, а також координати найближчої з них до робочого носику</w:t>
+      </w:r>
+      <w:r>
+        <w:rPr>
+          <w:sz w:val="28"/>
+          <w:szCs w:val="28"/>
+        </w:rPr>
+        <w:t xml:space="preserve"> з рядком “</w:t>
+      </w:r>
+      <w:proofErr w:type="spellStart"/>
+      <w:r>
+        <w:rPr>
+          <w:sz w:val="28"/>
+          <w:szCs w:val="28"/>
+        </w:rPr>
+        <w:t>fnd</w:t>
+      </w:r>
+      <w:proofErr w:type="spellEnd"/>
+      <w:r>
+        <w:rPr>
+          <w:sz w:val="28"/>
+          <w:szCs w:val="28"/>
+        </w:rPr>
+        <w:t>”</w:t>
+      </w:r>
+      <w:r>
+        <w:rPr>
+          <w:sz w:val="28"/>
+          <w:szCs w:val="28"/>
+        </w:rPr>
+        <w:t xml:space="preserve"> (мал. 14)</w:t>
+      </w:r>
+      <w:r>
+        <w:rPr>
+          <w:sz w:val="28"/>
+          <w:szCs w:val="28"/>
+        </w:rPr>
+        <w:t>.</w:t>
+      </w:r>
+    </w:p>
+    <w:p>
+      <w:pPr>
+        <w:spacing w:line="360" w:lineRule="auto"/>
+        <w:rPr>
+          <w:sz w:val="28"/>
+          <w:szCs w:val="28"/>
+        </w:rPr>
+      </w:pPr>
+    </w:p>
+    <w:p>
+      <w:pPr>
+        <w:spacing w:line="360" w:lineRule="auto"/>
+        <w:jc w:val="center"/>
+        <w:rPr>
+          <w:sz w:val="28"/>
+          <w:szCs w:val="28"/>
+        </w:rPr>
+      </w:pPr>
+      <w:r>
+        <w:rPr>
+          <w:sz w:val="28"/>
+          <w:szCs w:val="28"/>
+          <w:lang w:eastAsia="uk-UA"/>
+        </w:rPr>
+        <w:drawing>
+          <wp:inline distT="0" distB="0" distL="0" distR="0" wp14:anchorId="22D319E8" wp14:editId="17959DD8">
+            <wp:extent cx="4488873" cy="3336966"/>
+            <wp:effectExtent l="0" t="0" r="6985" b="0"/>
+            <wp:docPr id="12" name="Рисунок 12" descr="D:\4_2\grad_wrk\bachelor\cam1\prog_imgs\StPurwjrkMQ.jpg"/>
+            <wp:cNvGraphicFramePr>
+              <a:graphicFrameLocks xmlns:a="http://schemas.openxmlformats.org/drawingml/2006/main" noChangeAspect="1"/>
+            </wp:cNvGraphicFramePr>
+            <a:graphic xmlns:a="http://schemas.openxmlformats.org/drawingml/2006/main">
+              <a:graphicData uri="http://schemas.openxmlformats.org/drawingml/2006/picture">
+                <pic:pic xmlns:pic="http://schemas.openxmlformats.org/drawingml/2006/picture">
+                  <pic:nvPicPr>
+                    <pic:cNvPr id="0" name="Picture 12" descr="D:\4_2\grad_wrk\bachelor\cam1\prog_imgs\StPurwjrkMQ.jpg"/>
+                    <pic:cNvPicPr>
+                      <a:picLocks noChangeAspect="1" noChangeArrowheads="1"/>
+                    </pic:cNvPicPr>
+                  </pic:nvPicPr>
+                  <pic:blipFill rotWithShape="1">
+                    <a:blip r:embed="rId17">
+                      <a:extLst>
+                        <a:ext uri="{28A0092B-C50C-407E-A947-70E740481C1C}">
+                          <a14:useLocalDpi xmlns:a14="http://schemas.microsoft.com/office/drawing/2010/main" val="0"/>
+                        </a:ext>
+                      </a:extLst>
+                    </a:blip>
+                    <a:srcRect t="2769" r="26433"/>
+                    <a:stretch/>
+                  </pic:blipFill>
+                  <pic:spPr bwMode="auto">
+                    <a:xfrm>
+                      <a:off x="0" y="0"/>
+                      <a:ext cx="4502392" cy="3347016"/>
+                    </a:xfrm>
+                    <a:prstGeom prst="rect">
+                      <a:avLst/>
+                    </a:prstGeom>
+                    <a:noFill/>
+                    <a:ln>
+                      <a:noFill/>
+                    </a:ln>
+                    <a:extLst>
+                      <a:ext uri="{53640926-AAD7-44D8-BBD7-CCE9431645EC}">
+                        <a14:shadowObscured xmlns:a14="http://schemas.microsoft.com/office/drawing/2010/main"/>
+                      </a:ext>
+                    </a:extLst>
+                  </pic:spPr>
+                </pic:pic>
+              </a:graphicData>
+            </a:graphic>
+          </wp:inline>
+        </w:drawing>
+      </w:r>
+    </w:p>
+    <w:p>
+      <w:pPr>
+        <w:spacing w:line="360" w:lineRule="auto"/>
+        <w:jc w:val="center"/>
+        <w:rPr>
+          <w:sz w:val="28"/>
+          <w:szCs w:val="28"/>
+        </w:rPr>
+      </w:pPr>
+      <w:r>
+        <w:rPr>
+          <w:sz w:val="28"/>
+          <w:szCs w:val="28"/>
+        </w:rPr>
+        <w:t>Мал. 14 Отримання координат зображення</w:t>
+      </w:r>
+    </w:p>
+    <w:p>
+      <w:pPr>
+        <w:tabs>
+          <w:tab w:val="left" w:pos="2656"/>
+        </w:tabs>
+        <w:spacing w:line="360" w:lineRule="auto"/>
+        <w:rPr>
+          <w:sz w:val="28"/>
+          <w:szCs w:val="28"/>
+        </w:rPr>
+      </w:pPr>
+    </w:p>
+    <w:p>
+      <w:pPr>
+        <w:tabs>
+          <w:tab w:val="left" w:pos="2656"/>
+        </w:tabs>
+        <w:spacing w:line="360" w:lineRule="auto"/>
+        <w:rPr>
+          <w:sz w:val="28"/>
+          <w:szCs w:val="28"/>
+        </w:rPr>
+      </w:pPr>
+      <w:r>
+        <w:rPr>
+          <w:sz w:val="28"/>
+          <w:szCs w:val="28"/>
+        </w:rPr>
+        <w:t xml:space="preserve">На мал. 12 жовтим виділений кінець робочого носику, червоним область що виключається з розпізнавання, зеленим – </w:t>
+      </w:r>
+      <w:r>
+        <w:rPr>
+          <w:sz w:val="28"/>
+          <w:szCs w:val="28"/>
+        </w:rPr>
+        <w:t>розпізнані деталі.</w:t>
+      </w:r>
+      <w:r>
+        <w:rPr>
+          <w:sz w:val="28"/>
+          <w:szCs w:val="28"/>
+        </w:rPr>
+        <w:t xml:space="preserve"> Центр границі деталі визначається як середнє арифметичне точок границі.</w:t>
+      </w:r>
+    </w:p>
+    <w:p>
+      <w:pPr>
+        <w:pStyle w:val="3"/>
+        <w:spacing w:before="240" w:after="120" w:line="360" w:lineRule="auto"/>
+        <w:jc w:val="center"/>
+        <w:rPr>
+          <w:rFonts w:ascii="Times New Roman" w:hAnsi="Times New Roman" w:cs="Times New Roman"/>
+          <w:b w:val="0"/>
+          <w:color w:val="auto"/>
+          <w:sz w:val="28"/>
+          <w:szCs w:val="28"/>
+        </w:rPr>
+      </w:pPr>
+      <w:r>
+        <w:rPr>
+          <w:rFonts w:ascii="Times New Roman" w:hAnsi="Times New Roman" w:cs="Times New Roman"/>
+          <w:b w:val="0"/>
+          <w:color w:val="auto"/>
+          <w:sz w:val="28"/>
+          <w:szCs w:val="28"/>
+        </w:rPr>
+        <w:t>2.3 Керування кроковими двигунами</w:t>
+      </w:r>
+    </w:p>
+    <w:p>
+      <w:pPr>
+        <w:spacing w:line="360" w:lineRule="auto"/>
+        <w:rPr>
+          <w:sz w:val="28"/>
+          <w:szCs w:val="28"/>
+        </w:rPr>
+      </w:pPr>
+      <w:r>
+        <w:rPr>
+          <w:sz w:val="28"/>
+          <w:szCs w:val="28"/>
+        </w:rPr>
+        <w:t xml:space="preserve">В роботі використовувались як біполярні (для руху осей) так і уніполярний (для позиціонування деталі) крокові двигуни. </w:t>
+      </w:r>
       <w:r>
         <w:rPr>
           <w:sz w:val="28"/>
           <w:szCs w:val="28"/>
           <w:highlight w:val="yellow"/>
         </w:rPr>
-        <w:t xml:space="preserve">В даній роботі тип двигунів (уніполярні чи біполярні) не є критичною характеристикою модулю, адже уніполярний двигун можна використовувати як біполярний </w:t>
-      </w:r>
+        <w:t>Лістинг – додаток 3//</w:t>
+      </w:r>
+      <w:proofErr w:type="spellStart"/>
       <w:r>
         <w:rPr>
           <w:sz w:val="28"/>
           <w:szCs w:val="28"/>
           <w:highlight w:val="yellow"/>
         </w:rPr>
-        <w:t>просто</w:t>
-      </w:r>
+        <w:t>write</w:t>
+      </w:r>
+      <w:proofErr w:type="spellEnd"/>
       <w:r>
         <w:rPr>
           <w:sz w:val="28"/>
           <w:szCs w:val="28"/>
           <w:highlight w:val="yellow"/>
         </w:rPr>
-        <w:t xml:space="preserve"> залишивши загальний провід непідключеним</w:t>
-      </w:r>
+        <w:t xml:space="preserve"> </w:t>
+      </w:r>
+      <w:proofErr w:type="spellStart"/>
       <w:r>
         <w:rPr>
           <w:sz w:val="28"/>
           <w:szCs w:val="28"/>
           <w:highlight w:val="yellow"/>
         </w:rPr>
-        <w:t xml:space="preserve">, </w:t>
-      </w:r>
-      <w:proofErr w:type="spellStart"/>
-      <w:r>
-        <w:rPr>
-          <w:sz w:val="28"/>
-          <w:szCs w:val="28"/>
-          <w:highlight w:val="yellow"/>
-        </w:rPr>
-        <w:t>обо</w:t>
-      </w:r>
-      <w:proofErr w:type="spellEnd"/>
-      <w:r>
-        <w:rPr>
-          <w:sz w:val="28"/>
-          <w:szCs w:val="28"/>
-          <w:highlight w:val="yellow"/>
-        </w:rPr>
-        <w:t xml:space="preserve"> підключити його до спільної землі</w:t>
-      </w:r>
-      <w:r>
-        <w:rPr>
-          <w:sz w:val="28"/>
-          <w:szCs w:val="28"/>
-          <w:highlight w:val="yellow"/>
-        </w:rPr>
-        <w:t>.</w:t>
-      </w:r>
-      <w:r>
-        <w:rPr>
-          <w:sz w:val="28"/>
-          <w:szCs w:val="28"/>
-          <w:highlight w:val="yellow"/>
-        </w:rPr>
-        <w:t xml:space="preserve"> Для переміщення по осям використовувались біполярні двигуни (мал. 4) (бо ці двигуни повинні переміщати навантаження – площадки, а </w:t>
-      </w:r>
-      <w:r>
-        <w:rPr>
-          <w:sz w:val="28"/>
-          <w:szCs w:val="28"/>
-          <w:highlight w:val="yellow"/>
-        </w:rPr>
-        <w:t xml:space="preserve">біполярні </w:t>
-      </w:r>
-      <w:r>
-        <w:rPr>
-          <w:sz w:val="28"/>
-          <w:szCs w:val="28"/>
-          <w:highlight w:val="yellow"/>
-        </w:rPr>
-        <w:t>потужніші за аналогічні уніполярні двигуни).</w:t>
-      </w:r>
-    </w:p>
-    <w:p>
-      <w:pPr>
-        <w:spacing w:line="360" w:lineRule="auto"/>
-        <w:rPr>
-          <w:sz w:val="28"/>
-          <w:szCs w:val="28"/>
-        </w:rPr>
-      </w:pPr>
-    </w:p>
-    <w:p>
-      <w:pPr>
-        <w:spacing w:line="360" w:lineRule="auto"/>
-        <w:jc w:val="center"/>
-        <w:rPr>
-          <w:sz w:val="28"/>
-          <w:szCs w:val="28"/>
-        </w:rPr>
-      </w:pPr>
-      <w:r>
-        <w:rPr>
-          <w:sz w:val="28"/>
-          <w:szCs w:val="28"/>
-          <w:highlight w:val="yellow"/>
-        </w:rPr>
-        <w:t>//</w:t>
-      </w:r>
-      <w:proofErr w:type="spellStart"/>
-      <w:r>
-        <w:rPr>
-          <w:sz w:val="28"/>
-          <w:szCs w:val="28"/>
-          <w:highlight w:val="yellow"/>
-        </w:rPr>
-        <w:t>pic</w:t>
-      </w:r>
-      <w:proofErr w:type="spellEnd"/>
-      <w:r>
-        <w:rPr>
-          <w:sz w:val="28"/>
-          <w:szCs w:val="28"/>
-          <w:highlight w:val="yellow"/>
+        <w:t>it</w:t>
+      </w:r>
+      <w:proofErr w:type="spellEnd"/>
+    </w:p>
+    <w:p>
+      <w:pPr>
+        <w:spacing w:line="360" w:lineRule="auto"/>
+        <w:rPr>
+          <w:sz w:val="28"/>
+          <w:szCs w:val="28"/>
+        </w:rPr>
+      </w:pPr>
+      <w:r>
+        <w:rPr>
+          <w:sz w:val="28"/>
+          <w:szCs w:val="28"/>
+        </w:rPr>
+        <w:t xml:space="preserve">За керування біполярними кроковими двигунами відповідає клас </w:t>
+      </w:r>
+      <w:proofErr w:type="spellStart"/>
+      <w:r>
+        <w:rPr>
+          <w:sz w:val="28"/>
+          <w:szCs w:val="28"/>
+        </w:rPr>
+        <w:t>my</w:t>
+      </w:r>
+      <w:proofErr w:type="spellEnd"/>
+      <w:r>
+        <w:rPr>
+          <w:sz w:val="28"/>
+          <w:szCs w:val="28"/>
+        </w:rPr>
+        <w:t>_bp. З початку цим двигунам необхідно привести положення робочих площадок в точку O(0,0,0).</w:t>
+      </w:r>
+      <w:r>
+        <w:rPr>
+          <w:sz w:val="28"/>
+          <w:szCs w:val="28"/>
+        </w:rPr>
+        <w:t xml:space="preserve"> Це робить метод </w:t>
+      </w:r>
+      <w:proofErr w:type="spellStart"/>
+      <w:r>
+        <w:rPr>
+          <w:sz w:val="28"/>
+          <w:szCs w:val="28"/>
+        </w:rPr>
+        <w:t>void</w:t>
+      </w:r>
+      <w:proofErr w:type="spellEnd"/>
+      <w:r>
+        <w:rPr>
+          <w:sz w:val="28"/>
+          <w:szCs w:val="28"/>
         </w:rPr>
         <w:t xml:space="preserve"> </w:t>
       </w:r>
@@ -1859,61 +4944,302 @@
         <w:rPr>
           <w:sz w:val="28"/>
           <w:szCs w:val="28"/>
-          <w:highlight w:val="yellow"/>
-        </w:rPr>
-        <w:t>related</w:t>
-      </w:r>
-      <w:proofErr w:type="spellEnd"/>
-    </w:p>
-    <w:p>
-      <w:pPr>
-        <w:spacing w:line="360" w:lineRule="auto"/>
-        <w:jc w:val="center"/>
-        <w:rPr>
-          <w:sz w:val="28"/>
-          <w:szCs w:val="28"/>
-        </w:rPr>
-      </w:pPr>
-      <w:r>
-        <w:rPr>
-          <w:sz w:val="28"/>
-          <w:szCs w:val="28"/>
-        </w:rPr>
-        <w:t>Мал. 4 – Біполярний двигун на осі модулю</w:t>
-      </w:r>
-    </w:p>
-    <w:p>
-      <w:pPr>
-        <w:spacing w:line="360" w:lineRule="auto"/>
-        <w:rPr>
-          <w:sz w:val="28"/>
-          <w:szCs w:val="28"/>
-        </w:rPr>
-      </w:pPr>
-    </w:p>
-    <w:p>
-      <w:pPr>
-        <w:spacing w:line="360" w:lineRule="auto"/>
-        <w:rPr>
-          <w:sz w:val="28"/>
-          <w:szCs w:val="28"/>
-        </w:rPr>
-      </w:pPr>
+        </w:rPr>
+        <w:t>my</w:t>
+      </w:r>
+      <w:proofErr w:type="spellEnd"/>
+      <w:r>
+        <w:rPr>
+          <w:sz w:val="28"/>
+          <w:szCs w:val="28"/>
+        </w:rPr>
+        <w:t>_bp::</w:t>
+      </w:r>
+      <w:proofErr w:type="spellStart"/>
+      <w:r>
+        <w:rPr>
+          <w:sz w:val="28"/>
+          <w:szCs w:val="28"/>
+        </w:rPr>
+        <w:t>initb</w:t>
+      </w:r>
+      <w:proofErr w:type="spellEnd"/>
+      <w:r>
+        <w:rPr>
+          <w:sz w:val="28"/>
+          <w:szCs w:val="28"/>
+        </w:rPr>
+        <w:t xml:space="preserve">(). В цьому методі рух відбувається у напрямку механічних </w:t>
+      </w:r>
+      <w:proofErr w:type="spellStart"/>
+      <w:r>
+        <w:rPr>
+          <w:sz w:val="28"/>
+          <w:szCs w:val="28"/>
+        </w:rPr>
+        <w:t>кінцевиків</w:t>
+      </w:r>
+      <w:proofErr w:type="spellEnd"/>
+      <w:r>
+        <w:rPr>
+          <w:sz w:val="28"/>
+          <w:szCs w:val="28"/>
+        </w:rPr>
+        <w:t xml:space="preserve"> доки ці </w:t>
+      </w:r>
+      <w:proofErr w:type="spellStart"/>
+      <w:r>
+        <w:rPr>
+          <w:sz w:val="28"/>
+          <w:szCs w:val="28"/>
+        </w:rPr>
+        <w:t>кінцевики</w:t>
+      </w:r>
+      <w:proofErr w:type="spellEnd"/>
+      <w:r>
+        <w:rPr>
+          <w:sz w:val="28"/>
+          <w:szCs w:val="28"/>
+        </w:rPr>
+        <w:t xml:space="preserve"> не замкнуться. При замиканні вони подадуть відповідний сигнал на керуючий мікроконтролер, який по даному сигналу зупиняє рух відповідного крокового двигуна. Далі рух керується </w:t>
+      </w:r>
+      <w:r>
+        <w:rPr>
+          <w:sz w:val="28"/>
+          <w:szCs w:val="28"/>
+        </w:rPr>
+        <w:t>методом</w:t>
+      </w:r>
+      <w:r>
+        <w:rPr>
+          <w:sz w:val="28"/>
+          <w:szCs w:val="28"/>
+        </w:rPr>
+        <w:t xml:space="preserve"> </w:t>
+      </w:r>
+      <w:proofErr w:type="spellStart"/>
+      <w:r>
+        <w:rPr>
+          <w:sz w:val="28"/>
+          <w:szCs w:val="28"/>
+        </w:rPr>
+        <w:t>void</w:t>
+      </w:r>
+      <w:proofErr w:type="spellEnd"/>
+      <w:r>
+        <w:rPr>
+          <w:sz w:val="28"/>
+          <w:szCs w:val="28"/>
+        </w:rPr>
+        <w:t xml:space="preserve"> </w:t>
+      </w:r>
+      <w:proofErr w:type="spellStart"/>
+      <w:r>
+        <w:rPr>
+          <w:sz w:val="28"/>
+          <w:szCs w:val="28"/>
+        </w:rPr>
+        <w:t>my</w:t>
+      </w:r>
+      <w:proofErr w:type="spellEnd"/>
+      <w:r>
+        <w:rPr>
+          <w:sz w:val="28"/>
+          <w:szCs w:val="28"/>
+        </w:rPr>
+        <w:t>_bp::</w:t>
+      </w:r>
+      <w:proofErr w:type="spellStart"/>
+      <w:r>
+        <w:rPr>
+          <w:sz w:val="28"/>
+          <w:szCs w:val="28"/>
+        </w:rPr>
+        <w:t>mv</w:t>
+      </w:r>
+      <w:proofErr w:type="spellEnd"/>
+      <w:r>
+        <w:rPr>
+          <w:sz w:val="28"/>
+          <w:szCs w:val="28"/>
+        </w:rPr>
+        <w:t>(</w:t>
+      </w:r>
+      <w:proofErr w:type="spellStart"/>
+      <w:r>
+        <w:rPr>
+          <w:sz w:val="28"/>
+          <w:szCs w:val="28"/>
+        </w:rPr>
+        <w:t>unsigned</w:t>
+      </w:r>
+      <w:proofErr w:type="spellEnd"/>
+      <w:r>
+        <w:rPr>
+          <w:sz w:val="28"/>
+          <w:szCs w:val="28"/>
+        </w:rPr>
+        <w:t xml:space="preserve"> </w:t>
+      </w:r>
+      <w:proofErr w:type="spellStart"/>
+      <w:r>
+        <w:rPr>
+          <w:sz w:val="28"/>
+          <w:szCs w:val="28"/>
+        </w:rPr>
+        <w:t>int</w:t>
+      </w:r>
+      <w:proofErr w:type="spellEnd"/>
+      <w:r>
+        <w:rPr>
+          <w:sz w:val="28"/>
+          <w:szCs w:val="28"/>
+        </w:rPr>
+        <w:t xml:space="preserve"> </w:t>
+      </w:r>
+      <w:proofErr w:type="spellStart"/>
+      <w:r>
+        <w:rPr>
+          <w:sz w:val="28"/>
+          <w:szCs w:val="28"/>
+        </w:rPr>
+        <w:t>num</w:t>
+      </w:r>
+      <w:proofErr w:type="spellEnd"/>
+      <w:r>
+        <w:rPr>
+          <w:sz w:val="28"/>
+          <w:szCs w:val="28"/>
+        </w:rPr>
+        <w:t>,</w:t>
+      </w:r>
+      <w:proofErr w:type="spellStart"/>
+      <w:r>
+        <w:rPr>
+          <w:sz w:val="28"/>
+          <w:szCs w:val="28"/>
+        </w:rPr>
+        <w:t>bool</w:t>
+      </w:r>
+      <w:proofErr w:type="spellEnd"/>
+      <w:r>
+        <w:rPr>
+          <w:sz w:val="28"/>
+          <w:szCs w:val="28"/>
+        </w:rPr>
+        <w:t xml:space="preserve"> </w:t>
+      </w:r>
+      <w:proofErr w:type="spellStart"/>
+      <w:r>
+        <w:rPr>
+          <w:sz w:val="28"/>
+          <w:szCs w:val="28"/>
+        </w:rPr>
+        <w:t>to</w:t>
+      </w:r>
+      <w:proofErr w:type="spellEnd"/>
+      <w:r>
+        <w:rPr>
+          <w:sz w:val="28"/>
+          <w:szCs w:val="28"/>
+        </w:rPr>
+        <w:t xml:space="preserve">), </w:t>
+      </w:r>
       <w:r>
         <w:rPr>
           <w:sz w:val="28"/>
           <w:szCs w:val="28"/>
         </w:rPr>
         <w:lastRenderedPageBreak/>
-        <w:t xml:space="preserve">Сигнали для переміщення передаються мікроконтролером (в даній роботі використовувався </w:t>
-      </w:r>
-      <w:proofErr w:type="spellStart"/>
-      <w:r>
-        <w:rPr>
-          <w:sz w:val="28"/>
-          <w:szCs w:val="28"/>
-        </w:rPr>
-        <w:t>Arduino</w:t>
+        <w:t xml:space="preserve">де </w:t>
+      </w:r>
+      <w:proofErr w:type="spellStart"/>
+      <w:r>
+        <w:rPr>
+          <w:sz w:val="28"/>
+          <w:szCs w:val="28"/>
+        </w:rPr>
+        <w:t>num</w:t>
+      </w:r>
+      <w:proofErr w:type="spellEnd"/>
+      <w:r>
+        <w:rPr>
+          <w:sz w:val="28"/>
+          <w:szCs w:val="28"/>
+        </w:rPr>
+        <w:t xml:space="preserve"> – кількість кроків, </w:t>
+      </w:r>
+      <w:proofErr w:type="spellStart"/>
+      <w:r>
+        <w:rPr>
+          <w:sz w:val="28"/>
+          <w:szCs w:val="28"/>
+        </w:rPr>
+        <w:t>to</w:t>
+      </w:r>
+      <w:proofErr w:type="spellEnd"/>
+      <w:r>
+        <w:rPr>
+          <w:sz w:val="28"/>
+          <w:szCs w:val="28"/>
+        </w:rPr>
+        <w:t xml:space="preserve"> – напрям: якщо to==1, то це рух до відповідного механічного </w:t>
+      </w:r>
+      <w:proofErr w:type="spellStart"/>
+      <w:r>
+        <w:rPr>
+          <w:sz w:val="28"/>
+          <w:szCs w:val="28"/>
+        </w:rPr>
+        <w:t>кінцевика</w:t>
+      </w:r>
+      <w:proofErr w:type="spellEnd"/>
+      <w:r>
+        <w:rPr>
+          <w:sz w:val="28"/>
+          <w:szCs w:val="28"/>
+        </w:rPr>
+        <w:t>, інакше – від нього.</w:t>
+      </w:r>
+    </w:p>
+    <w:p>
+      <w:pPr>
+        <w:spacing w:line="360" w:lineRule="auto"/>
+        <w:rPr>
+          <w:sz w:val="28"/>
+          <w:szCs w:val="28"/>
+        </w:rPr>
+      </w:pPr>
+      <w:r>
+        <w:rPr>
+          <w:sz w:val="28"/>
+          <w:szCs w:val="28"/>
+        </w:rPr>
+        <w:t xml:space="preserve">За керування уніполярним кроковим двигуном відповідає клас </w:t>
+      </w:r>
+      <w:proofErr w:type="spellStart"/>
+      <w:r>
+        <w:rPr>
+          <w:sz w:val="28"/>
+          <w:szCs w:val="28"/>
+        </w:rPr>
+        <w:t>my_rot</w:t>
+      </w:r>
+      <w:proofErr w:type="spellEnd"/>
+      <w:r>
+        <w:rPr>
+          <w:sz w:val="28"/>
+          <w:szCs w:val="28"/>
+        </w:rPr>
+        <w:t xml:space="preserve">. Рух цього двигуна керується методом </w:t>
+      </w:r>
+      <w:proofErr w:type="spellStart"/>
+      <w:r>
+        <w:rPr>
+          <w:sz w:val="28"/>
+          <w:szCs w:val="28"/>
+        </w:rPr>
+        <w:t>void</w:t>
       </w:r>
       <w:proofErr w:type="spellEnd"/>
       <w:r>
@@ -1929,46 +5255,45 @@
           <w:sz w:val="28"/>
           <w:szCs w:val="28"/>
         </w:rPr>
-        <w:t>Mega</w:t>
-      </w:r>
-      <w:proofErr w:type="spellEnd"/>
-      <w:r>
-        <w:rPr>
-          <w:sz w:val="28"/>
-          <w:szCs w:val="28"/>
-        </w:rPr>
-        <w:t xml:space="preserve"> 2560 (мал. 1, елемент 14)) до драйв</w:t>
-      </w:r>
-      <w:r>
-        <w:rPr>
-          <w:sz w:val="28"/>
-          <w:szCs w:val="28"/>
-        </w:rPr>
-        <w:t xml:space="preserve">еру </w:t>
-      </w:r>
-      <w:r>
-        <w:rPr>
-          <w:sz w:val="28"/>
-          <w:szCs w:val="28"/>
-          <w:highlight w:val="yellow"/>
-        </w:rPr>
-        <w:t>відповідного двигуна (для переміщення по осям використовувались драйвери //</w:t>
-      </w:r>
-      <w:proofErr w:type="spellStart"/>
-      <w:r>
-        <w:rPr>
-          <w:sz w:val="28"/>
-          <w:szCs w:val="28"/>
-          <w:highlight w:val="yellow"/>
-        </w:rPr>
-        <w:t>which</w:t>
-      </w:r>
-      <w:proofErr w:type="spellEnd"/>
-      <w:r>
-        <w:rPr>
-          <w:sz w:val="28"/>
-          <w:szCs w:val="28"/>
-          <w:highlight w:val="yellow"/>
+        <w:t>my_rot</w:t>
+      </w:r>
+      <w:proofErr w:type="spellEnd"/>
+      <w:r>
+        <w:rPr>
+          <w:sz w:val="28"/>
+          <w:szCs w:val="28"/>
+        </w:rPr>
+        <w:t>::</w:t>
+      </w:r>
+      <w:proofErr w:type="spellStart"/>
+      <w:r>
+        <w:rPr>
+          <w:sz w:val="28"/>
+          <w:szCs w:val="28"/>
+        </w:rPr>
+        <w:t>mv</w:t>
+      </w:r>
+      <w:proofErr w:type="spellEnd"/>
+      <w:r>
+        <w:rPr>
+          <w:sz w:val="28"/>
+          <w:szCs w:val="28"/>
+        </w:rPr>
+        <w:t>(</w:t>
+      </w:r>
+      <w:proofErr w:type="spellStart"/>
+      <w:r>
+        <w:rPr>
+          <w:sz w:val="28"/>
+          <w:szCs w:val="28"/>
+        </w:rPr>
+        <w:t>unsigned</w:t>
+      </w:r>
+      <w:proofErr w:type="spellEnd"/>
+      <w:r>
+        <w:rPr>
+          <w:sz w:val="28"/>
+          <w:szCs w:val="28"/>
         </w:rPr>
         <w:t xml:space="preserve"> </w:t>
       </w:r>
@@ -1977,77 +5302,266 @@
         <w:rPr>
           <w:sz w:val="28"/>
           <w:szCs w:val="28"/>
-          <w:highlight w:val="yellow"/>
-        </w:rPr>
-        <w:t>drivers</w:t>
-      </w:r>
-      <w:proofErr w:type="spellEnd"/>
-      <w:r>
-        <w:rPr>
-          <w:sz w:val="28"/>
-          <w:szCs w:val="28"/>
-          <w:highlight w:val="yellow"/>
-        </w:rPr>
-        <w:t>?)</w:t>
-      </w:r>
-      <w:r>
-        <w:rPr>
-          <w:sz w:val="28"/>
-          <w:szCs w:val="28"/>
-        </w:rPr>
-        <w:t xml:space="preserve">. </w:t>
-      </w:r>
-    </w:p>
-    <w:p>
-      <w:pPr>
-        <w:spacing w:line="360" w:lineRule="auto"/>
-        <w:rPr>
-          <w:sz w:val="28"/>
-          <w:szCs w:val="28"/>
-        </w:rPr>
-      </w:pPr>
-      <w:r>
-        <w:rPr>
-          <w:sz w:val="28"/>
-          <w:szCs w:val="28"/>
-        </w:rPr>
-        <w:t xml:space="preserve">Драйвери відповідно до отриманих сигналів подають на двигуни послідовність сигналів з величиною напруги </w:t>
-      </w:r>
-      <w:r>
-        <w:rPr>
-          <w:sz w:val="28"/>
-          <w:szCs w:val="28"/>
-        </w:rPr>
-        <w:t>пропорційною</w:t>
-      </w:r>
-      <w:r>
-        <w:rPr>
-          <w:sz w:val="28"/>
-          <w:szCs w:val="28"/>
-        </w:rPr>
-        <w:t xml:space="preserve"> напрузі живлення. Таким чином земля зовнішнього джерела живлення і земля мікроконтролеру повинна бути спільною. В деяких драйверах це вже реалізовано апаратно (зазвичай в них є спеціальні входи для 2-х </w:t>
-      </w:r>
-      <w:r>
-        <w:rPr>
-          <w:sz w:val="28"/>
-          <w:szCs w:val="28"/>
-        </w:rPr>
-        <w:t>сигналів</w:t>
-      </w:r>
-      <w:r>
-        <w:rPr>
-          <w:sz w:val="28"/>
-          <w:szCs w:val="28"/>
-        </w:rPr>
-        <w:t xml:space="preserve"> землі – один для землі джерела живлення, </w:t>
-      </w:r>
-      <w:r>
-        <w:rPr>
-          <w:sz w:val="28"/>
-          <w:szCs w:val="28"/>
-        </w:rPr>
-        <w:t>один для землі мікроконтролеру</w:t>
-      </w:r>
+        </w:rPr>
+        <w:t>int</w:t>
+      </w:r>
+      <w:proofErr w:type="spellEnd"/>
+      <w:r>
+        <w:rPr>
+          <w:sz w:val="28"/>
+          <w:szCs w:val="28"/>
+        </w:rPr>
+        <w:t xml:space="preserve"> </w:t>
+      </w:r>
+      <w:proofErr w:type="spellStart"/>
+      <w:r>
+        <w:rPr>
+          <w:sz w:val="28"/>
+          <w:szCs w:val="28"/>
+        </w:rPr>
+        <w:t>num</w:t>
+      </w:r>
+      <w:proofErr w:type="spellEnd"/>
+      <w:r>
+        <w:rPr>
+          <w:sz w:val="28"/>
+          <w:szCs w:val="28"/>
+        </w:rPr>
+        <w:t>,</w:t>
+      </w:r>
+      <w:proofErr w:type="spellStart"/>
+      <w:r>
+        <w:rPr>
+          <w:sz w:val="28"/>
+          <w:szCs w:val="28"/>
+        </w:rPr>
+        <w:t>bool</w:t>
+      </w:r>
+      <w:proofErr w:type="spellEnd"/>
+      <w:r>
+        <w:rPr>
+          <w:sz w:val="28"/>
+          <w:szCs w:val="28"/>
+        </w:rPr>
+        <w:t xml:space="preserve"> </w:t>
+      </w:r>
+      <w:proofErr w:type="spellStart"/>
+      <w:r>
+        <w:rPr>
+          <w:sz w:val="28"/>
+          <w:szCs w:val="28"/>
+        </w:rPr>
+        <w:t>to</w:t>
+      </w:r>
+      <w:proofErr w:type="spellEnd"/>
+      <w:r>
+        <w:rPr>
+          <w:sz w:val="28"/>
+          <w:szCs w:val="28"/>
+        </w:rPr>
+        <w:t xml:space="preserve">), де </w:t>
+      </w:r>
+      <w:proofErr w:type="spellStart"/>
+      <w:r>
+        <w:rPr>
+          <w:sz w:val="28"/>
+          <w:szCs w:val="28"/>
+        </w:rPr>
+        <w:t>num</w:t>
+      </w:r>
+      <w:proofErr w:type="spellEnd"/>
+      <w:r>
+        <w:rPr>
+          <w:sz w:val="28"/>
+          <w:szCs w:val="28"/>
+        </w:rPr>
+        <w:t xml:space="preserve"> – кількість кроків, </w:t>
+      </w:r>
+      <w:proofErr w:type="spellStart"/>
+      <w:r>
+        <w:rPr>
+          <w:sz w:val="28"/>
+          <w:szCs w:val="28"/>
+        </w:rPr>
+        <w:t>to</w:t>
+      </w:r>
+      <w:proofErr w:type="spellEnd"/>
+      <w:r>
+        <w:rPr>
+          <w:sz w:val="28"/>
+          <w:szCs w:val="28"/>
+        </w:rPr>
+        <w:t xml:space="preserve"> – напрям: якщо to==1, то це рух за годинниковою стрілкою, інакше – проти годинникової стрілки.</w:t>
+      </w:r>
+    </w:p>
+    <w:p>
+      <w:pPr>
+        <w:pStyle w:val="2"/>
+        <w:spacing w:before="240" w:after="360" w:line="360" w:lineRule="auto"/>
+        <w:rPr>
+          <w:rFonts w:cs="Times New Roman"/>
+          <w:sz w:val="28"/>
+          <w:szCs w:val="28"/>
+        </w:rPr>
+      </w:pPr>
+      <w:r>
+        <w:rPr>
+          <w:rFonts w:cs="Times New Roman"/>
+          <w:sz w:val="28"/>
+          <w:szCs w:val="28"/>
+        </w:rPr>
+        <w:t>3. Подальші перспективи</w:t>
+      </w:r>
+    </w:p>
+    <w:p>
+      <w:pPr>
+        <w:spacing w:line="360" w:lineRule="auto"/>
+        <w:rPr>
+          <w:sz w:val="28"/>
+          <w:szCs w:val="28"/>
+        </w:rPr>
+      </w:pPr>
+      <w:r>
+        <w:rPr>
+          <w:sz w:val="28"/>
+          <w:szCs w:val="28"/>
+        </w:rPr>
+        <w:t>В подальшому варто об’єднати програмну і апаратну частину модулю та протестувати їх спільну роботу.</w:t>
+      </w:r>
+    </w:p>
+    <w:p>
+      <w:pPr>
+        <w:spacing w:line="360" w:lineRule="auto"/>
+        <w:rPr>
+          <w:sz w:val="28"/>
+          <w:szCs w:val="28"/>
+        </w:rPr>
+      </w:pPr>
+      <w:r>
+        <w:rPr>
+          <w:sz w:val="28"/>
+          <w:szCs w:val="28"/>
+        </w:rPr>
+        <w:t>Також існує ряд варіантів для покращення модулю:</w:t>
+      </w:r>
+    </w:p>
+    <w:p>
+      <w:pPr>
+        <w:pStyle w:val="a3"/>
+        <w:numPr>
+          <w:ilvl w:val="0"/>
+          <w:numId w:val="3"/>
+        </w:numPr>
+        <w:spacing w:line="360" w:lineRule="auto"/>
+        <w:rPr>
+          <w:sz w:val="28"/>
+          <w:szCs w:val="28"/>
+        </w:rPr>
+      </w:pPr>
+      <w:r>
+        <w:rPr>
+          <w:sz w:val="28"/>
+          <w:szCs w:val="28"/>
+        </w:rPr>
+        <w:t>Налагодити</w:t>
+      </w:r>
+      <w:r>
+        <w:rPr>
+          <w:sz w:val="28"/>
+          <w:szCs w:val="28"/>
+        </w:rPr>
+        <w:t xml:space="preserve"> роботу UART між комп’ютером і керуючим мікроконтролером.</w:t>
+      </w:r>
+    </w:p>
+    <w:p>
+      <w:pPr>
+        <w:pStyle w:val="a3"/>
+        <w:numPr>
+          <w:ilvl w:val="0"/>
+          <w:numId w:val="3"/>
+        </w:numPr>
+        <w:spacing w:line="360" w:lineRule="auto"/>
+        <w:rPr>
+          <w:sz w:val="28"/>
+          <w:szCs w:val="28"/>
+        </w:rPr>
+      </w:pPr>
+      <w:r>
+        <w:rPr>
+          <w:sz w:val="28"/>
+          <w:szCs w:val="28"/>
+        </w:rPr>
+        <w:t>Покращення розпізнавання деталей: спробувати відмовитися від сітки і розпізнавати деталі по ступеню близькості сусідніх граничних точок.</w:t>
+      </w:r>
+    </w:p>
+    <w:p>
+      <w:pPr>
+        <w:pStyle w:val="a3"/>
+        <w:numPr>
+          <w:ilvl w:val="0"/>
+          <w:numId w:val="3"/>
+        </w:numPr>
+        <w:spacing w:line="360" w:lineRule="auto"/>
+        <w:rPr>
+          <w:sz w:val="28"/>
+          <w:szCs w:val="28"/>
+        </w:rPr>
+      </w:pPr>
+      <w:r>
+        <w:rPr>
+          <w:sz w:val="28"/>
+          <w:szCs w:val="28"/>
+        </w:rPr>
+        <w:t>Розпі</w:t>
+      </w:r>
+      <w:r>
+        <w:rPr>
+          <w:sz w:val="28"/>
+          <w:szCs w:val="28"/>
+        </w:rPr>
+        <w:t>знавати деталі з побудовою SIFT(Scale-</w:t>
+      </w:r>
+      <w:proofErr w:type="spellStart"/>
+      <w:r>
+        <w:rPr>
+          <w:sz w:val="28"/>
+          <w:szCs w:val="28"/>
+        </w:rPr>
+        <w:t>invariant</w:t>
+      </w:r>
+      <w:proofErr w:type="spellEnd"/>
+      <w:r>
+        <w:rPr>
+          <w:sz w:val="28"/>
+          <w:szCs w:val="28"/>
+        </w:rPr>
+        <w:t xml:space="preserve"> </w:t>
+      </w:r>
+      <w:proofErr w:type="spellStart"/>
+      <w:r>
+        <w:rPr>
+          <w:sz w:val="28"/>
+          <w:szCs w:val="28"/>
+        </w:rPr>
+        <w:t>feature</w:t>
+      </w:r>
+      <w:proofErr w:type="spellEnd"/>
+      <w:r>
+        <w:rPr>
+          <w:sz w:val="28"/>
+          <w:szCs w:val="28"/>
+        </w:rPr>
+        <w:t xml:space="preserve"> </w:t>
+      </w:r>
+      <w:proofErr w:type="spellStart"/>
+      <w:r>
+        <w:rPr>
+          <w:sz w:val="28"/>
+          <w:szCs w:val="28"/>
+        </w:rPr>
+        <w:t>transform</w:t>
+      </w:r>
+      <w:proofErr w:type="spellEnd"/>
       <w:r>
         <w:rPr>
           <w:sz w:val="28"/>
@@ -2060,99 +5574,70 @@
           <w:sz w:val="28"/>
           <w:szCs w:val="28"/>
         </w:rPr>
-        <w:t>, в деяких землі потрібно підключати разом (в таких драйверах зазвичай один вхід для землі).</w:t>
-      </w:r>
-    </w:p>
-    <w:p>
-      <w:pPr>
-        <w:spacing w:line="360" w:lineRule="auto"/>
-        <w:rPr>
-          <w:sz w:val="28"/>
-          <w:szCs w:val="28"/>
-        </w:rPr>
-      </w:pPr>
-      <w:r>
-        <w:rPr>
-          <w:sz w:val="28"/>
-          <w:szCs w:val="28"/>
-        </w:rPr>
-        <w:t>Отримана від драйверів послідовність сигналів повертає вал двигуна. Дані двигуни прикріплені до гвинтових осей за допомогою муфт. Таким чином при повороті валу двигуна повертається відповідна гвинтова вісь, що в свою чергу переміщує відповідну площадку.</w:t>
-      </w:r>
-    </w:p>
-    <w:p>
-      <w:pPr>
-        <w:pStyle w:val="2"/>
-        <w:spacing w:before="240" w:after="120" w:line="360" w:lineRule="auto"/>
-        <w:rPr>
-          <w:rFonts w:cs="Times New Roman"/>
-          <w:sz w:val="28"/>
-          <w:szCs w:val="28"/>
-        </w:rPr>
-      </w:pPr>
-      <w:r>
-        <w:rPr>
-          <w:rFonts w:cs="Times New Roman"/>
-          <w:sz w:val="28"/>
-          <w:szCs w:val="28"/>
-        </w:rPr>
-        <w:t>1.</w:t>
-      </w:r>
-      <w:r>
-        <w:rPr>
-          <w:rFonts w:cs="Times New Roman"/>
-          <w:sz w:val="28"/>
-          <w:szCs w:val="28"/>
-        </w:rPr>
-        <w:t>2</w:t>
-      </w:r>
-      <w:r>
-        <w:rPr>
-          <w:rFonts w:cs="Times New Roman"/>
+        <w:t xml:space="preserve"> дескрипторів.</w:t>
+      </w:r>
+    </w:p>
+    <w:p>
+      <w:pPr>
+        <w:pStyle w:val="a3"/>
+        <w:numPr>
+          <w:ilvl w:val="0"/>
+          <w:numId w:val="3"/>
+        </w:numPr>
+        <w:spacing w:line="360" w:lineRule="auto"/>
+        <w:rPr>
+          <w:sz w:val="28"/>
+          <w:szCs w:val="28"/>
+        </w:rPr>
+      </w:pPr>
+      <w:r>
+        <w:rPr>
+          <w:sz w:val="28"/>
+          <w:szCs w:val="28"/>
+        </w:rPr>
+        <w:t xml:space="preserve">Виконувати обробку зображення та розпізнавання деталей на </w:t>
+      </w:r>
+      <w:proofErr w:type="spellStart"/>
+      <w:r>
+        <w:rPr>
+          <w:sz w:val="28"/>
+          <w:szCs w:val="28"/>
+        </w:rPr>
+        <w:t>Raspberry</w:t>
+      </w:r>
+      <w:proofErr w:type="spellEnd"/>
+      <w:r>
+        <w:rPr>
           <w:sz w:val="28"/>
           <w:szCs w:val="28"/>
         </w:rPr>
         <w:t xml:space="preserve"> </w:t>
       </w:r>
-      <w:r>
-        <w:rPr>
-          <w:rFonts w:cs="Times New Roman"/>
-          <w:sz w:val="28"/>
-          <w:szCs w:val="28"/>
-        </w:rPr>
-        <w:t xml:space="preserve">Захоплення </w:t>
-      </w:r>
-      <w:r>
-        <w:rPr>
-          <w:rFonts w:cs="Times New Roman"/>
-          <w:sz w:val="28"/>
-          <w:szCs w:val="28"/>
-        </w:rPr>
-        <w:t xml:space="preserve"> та позиціонування </w:t>
-      </w:r>
-      <w:r>
-        <w:rPr>
-          <w:rFonts w:cs="Times New Roman"/>
-          <w:sz w:val="28"/>
-          <w:szCs w:val="28"/>
-        </w:rPr>
-        <w:t>деталі</w:t>
-      </w:r>
-    </w:p>
-    <w:p>
-      <w:pPr>
-        <w:spacing w:line="360" w:lineRule="auto"/>
-        <w:rPr>
-          <w:sz w:val="28"/>
-          <w:szCs w:val="28"/>
-        </w:rPr>
-      </w:pPr>
-      <w:r>
-        <w:rPr>
-          <w:sz w:val="28"/>
-          <w:szCs w:val="28"/>
-        </w:rPr>
-        <w:t>Коли робочий носик знаходиться над деталлю це фіксується камерою. Відповідне зображення через маршрутизатор передається до комп’ютеру. Дана ситуація повинна бути зафіксована обробляючою програмою</w:t>
-      </w:r>
+      <w:proofErr w:type="spellStart"/>
+      <w:r>
+        <w:rPr>
+          <w:sz w:val="28"/>
+          <w:szCs w:val="28"/>
+        </w:rPr>
+        <w:t>Pi</w:t>
+      </w:r>
+      <w:proofErr w:type="spellEnd"/>
+      <w:r>
+        <w:rPr>
+          <w:sz w:val="28"/>
+          <w:szCs w:val="28"/>
+        </w:rPr>
+        <w:t xml:space="preserve"> і відповідно налагодити роботу UART між </w:t>
+      </w:r>
+      <w:proofErr w:type="spellStart"/>
+      <w:r>
+        <w:rPr>
+          <w:sz w:val="28"/>
+          <w:szCs w:val="28"/>
+        </w:rPr>
+        <w:t>Raspberry</w:t>
+      </w:r>
+      <w:proofErr w:type="spellEnd"/>
       <w:r>
         <w:rPr>
           <w:sz w:val="28"/>
@@ -2160,172 +5645,52 @@
         </w:rPr>
         <w:t xml:space="preserve"> </w:t>
       </w:r>
-      <w:r>
-        <w:rPr>
-          <w:sz w:val="28"/>
-          <w:szCs w:val="28"/>
-        </w:rPr>
-        <w:t>(різка зміна координат найближчої деталі)</w:t>
-      </w:r>
-      <w:r>
-        <w:rPr>
-          <w:sz w:val="28"/>
-          <w:szCs w:val="28"/>
-        </w:rPr>
-        <w:t xml:space="preserve"> і керуючому мікроконтролеру повинен бути переданий відповідний сигнал (наприклад по </w:t>
-      </w:r>
-      <w:r>
-        <w:rPr>
-          <w:sz w:val="28"/>
-          <w:szCs w:val="28"/>
-        </w:rPr>
-        <w:t>UART</w:t>
-      </w:r>
-      <w:r>
-        <w:rPr>
-          <w:sz w:val="28"/>
-          <w:szCs w:val="28"/>
-        </w:rPr>
-        <w:t>).</w:t>
-      </w:r>
-      <w:r>
-        <w:rPr>
-          <w:sz w:val="28"/>
-          <w:szCs w:val="28"/>
-        </w:rPr>
-        <w:t xml:space="preserve"> Обробка даного сигналу повинна здійснюватись контролером у перериванні для оперативного реагування.</w:t>
-      </w:r>
-      <w:r>
-        <w:rPr>
-          <w:sz w:val="28"/>
-          <w:szCs w:val="28"/>
-        </w:rPr>
-        <w:t xml:space="preserve"> Мікроконтролер у відповідь повинен подати послідовність сигналів до драйверу крокового двигуна що керує переміщенням по осі OZ та опустити</w:t>
-      </w:r>
-      <w:r>
-        <w:rPr>
-          <w:sz w:val="28"/>
-          <w:szCs w:val="28"/>
-        </w:rPr>
-        <w:t xml:space="preserve"> кроковий двигун з насадкою (робочим носиком), що прикріплені до вертикальної площадки. Після цього необхідно подати дозволяючий сигнал на реле, що в свою чергу ввімкне живлення </w:t>
-      </w:r>
-      <w:r>
-        <w:rPr>
-          <w:sz w:val="28"/>
-          <w:szCs w:val="28"/>
-        </w:rPr>
-        <w:t>насосу від зовнішнього джерела.</w:t>
-      </w:r>
-    </w:p>
-    <w:p>
-      <w:pPr>
-        <w:spacing w:line="360" w:lineRule="auto"/>
-        <w:rPr>
-          <w:sz w:val="28"/>
-          <w:szCs w:val="28"/>
-        </w:rPr>
-      </w:pPr>
-      <w:r>
-        <w:rPr>
-          <w:sz w:val="28"/>
-          <w:szCs w:val="28"/>
-        </w:rPr>
-        <w:lastRenderedPageBreak/>
-        <w:t>Насос трубкою з’єднаний з кроковим двигуном що призначений для позиціонування деталі. Таким чино</w:t>
-      </w:r>
-      <w:r>
-        <w:rPr>
-          <w:sz w:val="28"/>
-          <w:szCs w:val="28"/>
-        </w:rPr>
-        <w:t>м насос повинен захватити деталь через носик двигуна. Далі</w:t>
-      </w:r>
-      <w:r>
-        <w:rPr>
-          <w:sz w:val="28"/>
-          <w:szCs w:val="28"/>
-        </w:rPr>
-        <w:t xml:space="preserve"> мікроконтролер повинен подати сигнали драйверу крокового двигуна що керує переміщенням по осі OZ та </w:t>
-      </w:r>
-      <w:r>
-        <w:rPr>
-          <w:sz w:val="28"/>
-          <w:szCs w:val="28"/>
-        </w:rPr>
-        <w:t>підняти</w:t>
-      </w:r>
-      <w:r>
-        <w:rPr>
-          <w:sz w:val="28"/>
-          <w:szCs w:val="28"/>
-        </w:rPr>
-        <w:t xml:space="preserve"> кроковий двигун з насадкою</w:t>
-      </w:r>
-      <w:r>
-        <w:rPr>
-          <w:sz w:val="28"/>
-          <w:szCs w:val="28"/>
-        </w:rPr>
-        <w:t xml:space="preserve"> (піднімання та опускання вертикальної площадки повинне здійснюватись на </w:t>
-      </w:r>
-      <w:r>
-        <w:rPr>
-          <w:sz w:val="28"/>
-          <w:szCs w:val="28"/>
-        </w:rPr>
-        <w:t>невелику, але фіксовану величину</w:t>
-      </w:r>
-      <w:r>
-        <w:rPr>
-          <w:sz w:val="28"/>
-          <w:szCs w:val="28"/>
-        </w:rPr>
-        <w:t>)</w:t>
-      </w:r>
-      <w:r>
-        <w:rPr>
-          <w:sz w:val="28"/>
-          <w:szCs w:val="28"/>
-        </w:rPr>
-        <w:t>. Д</w:t>
-      </w:r>
-      <w:r>
-        <w:rPr>
-          <w:sz w:val="28"/>
-          <w:szCs w:val="28"/>
-        </w:rPr>
-        <w:t>еталь потрібно перемістити на необхідну позицію. Під час переміщення насос повинен бути ввімкнутим (інакше деталь просто випаде).</w:t>
-      </w:r>
-    </w:p>
-    <w:p>
-      <w:pPr>
-        <w:spacing w:line="360" w:lineRule="auto"/>
-        <w:rPr>
-          <w:sz w:val="28"/>
-          <w:szCs w:val="28"/>
-        </w:rPr>
-      </w:pPr>
-      <w:r>
-        <w:rPr>
-          <w:sz w:val="28"/>
-          <w:szCs w:val="28"/>
-        </w:rPr>
-        <w:t>Перемістившись до відповідної координати, деталь, за необхідності, позиціонують. В даному випадку позиціонування може здійснюватись поворотом відповідного крокового двигуна</w:t>
-      </w:r>
-      <w:r>
-        <w:rPr>
-          <w:sz w:val="28"/>
-          <w:szCs w:val="28"/>
-        </w:rPr>
-        <w:t xml:space="preserve"> (мал. 5)</w:t>
-      </w:r>
-      <w:r>
-        <w:rPr>
-          <w:sz w:val="28"/>
-          <w:szCs w:val="28"/>
-        </w:rPr>
-        <w:t>.</w:t>
-      </w:r>
+      <w:proofErr w:type="spellStart"/>
+      <w:r>
+        <w:rPr>
+          <w:sz w:val="28"/>
+          <w:szCs w:val="28"/>
+        </w:rPr>
+        <w:t>Pi</w:t>
+      </w:r>
+      <w:proofErr w:type="spellEnd"/>
+      <w:r>
+        <w:rPr>
+          <w:sz w:val="28"/>
+          <w:szCs w:val="28"/>
+        </w:rPr>
+        <w:t xml:space="preserve"> та керуючим мікроконтролером.</w:t>
+      </w:r>
+    </w:p>
+    <w:p>
+      <w:pPr>
+        <w:pStyle w:val="a3"/>
+        <w:numPr>
+          <w:ilvl w:val="0"/>
+          <w:numId w:val="3"/>
+        </w:numPr>
+        <w:spacing w:line="360" w:lineRule="auto"/>
+        <w:rPr>
+          <w:sz w:val="28"/>
+          <w:szCs w:val="28"/>
+        </w:rPr>
+      </w:pPr>
+      <w:r>
+        <w:rPr>
+          <w:sz w:val="28"/>
+          <w:szCs w:val="28"/>
+        </w:rPr>
+        <w:t xml:space="preserve">Замінити </w:t>
+      </w:r>
+      <w:proofErr w:type="spellStart"/>
+      <w:r>
+        <w:rPr>
+          <w:sz w:val="28"/>
+          <w:szCs w:val="28"/>
+        </w:rPr>
+        <w:t>Raspberry</w:t>
+      </w:r>
+      <w:proofErr w:type="spellEnd"/>
       <w:r>
         <w:rPr>
           <w:sz w:val="28"/>
@@ -2333,327 +5698,165 @@
         </w:rPr>
         <w:t xml:space="preserve"> </w:t>
       </w:r>
-      <w:r>
-        <w:rPr>
-          <w:sz w:val="28"/>
-          <w:szCs w:val="28"/>
-          <w:highlight w:val="yellow"/>
-        </w:rPr>
-        <w:t xml:space="preserve">Для </w:t>
-      </w:r>
-      <w:r>
-        <w:rPr>
-          <w:sz w:val="28"/>
-          <w:szCs w:val="28"/>
-          <w:highlight w:val="yellow"/>
-        </w:rPr>
-        <w:t>позиціонування</w:t>
-      </w:r>
-      <w:r>
-        <w:rPr>
-          <w:sz w:val="28"/>
-          <w:szCs w:val="28"/>
-          <w:highlight w:val="yellow"/>
-        </w:rPr>
-        <w:t xml:space="preserve"> використовува</w:t>
-      </w:r>
-      <w:r>
-        <w:rPr>
-          <w:sz w:val="28"/>
-          <w:szCs w:val="28"/>
-          <w:highlight w:val="yellow"/>
-        </w:rPr>
-        <w:t>вся</w:t>
-      </w:r>
-      <w:r>
-        <w:rPr>
-          <w:sz w:val="28"/>
-          <w:szCs w:val="28"/>
-          <w:highlight w:val="yellow"/>
+      <w:proofErr w:type="spellStart"/>
+      <w:r>
+        <w:rPr>
+          <w:sz w:val="28"/>
+          <w:szCs w:val="28"/>
+        </w:rPr>
+        <w:t>Pi</w:t>
+      </w:r>
+      <w:proofErr w:type="spellEnd"/>
+      <w:r>
+        <w:rPr>
+          <w:sz w:val="28"/>
+          <w:szCs w:val="28"/>
+        </w:rPr>
+        <w:t xml:space="preserve"> та </w:t>
+      </w:r>
+      <w:proofErr w:type="spellStart"/>
+      <w:r>
+        <w:rPr>
+          <w:sz w:val="28"/>
+          <w:szCs w:val="28"/>
+        </w:rPr>
+        <w:t>Raspberry</w:t>
+      </w:r>
+      <w:proofErr w:type="spellEnd"/>
+      <w:r>
+        <w:rPr>
+          <w:sz w:val="28"/>
+          <w:szCs w:val="28"/>
         </w:rPr>
         <w:t xml:space="preserve"> </w:t>
       </w:r>
-      <w:r>
-        <w:rPr>
-          <w:sz w:val="28"/>
-          <w:szCs w:val="28"/>
-          <w:highlight w:val="yellow"/>
-        </w:rPr>
-        <w:t>уніполярний</w:t>
-      </w:r>
-      <w:r>
-        <w:rPr>
-          <w:sz w:val="28"/>
-          <w:szCs w:val="28"/>
-          <w:highlight w:val="yellow"/>
-        </w:rPr>
-        <w:t xml:space="preserve"> двигун (мал. </w:t>
-      </w:r>
-      <w:r>
-        <w:rPr>
-          <w:sz w:val="28"/>
-          <w:szCs w:val="28"/>
-          <w:highlight w:val="yellow"/>
-        </w:rPr>
-        <w:t>3</w:t>
-      </w:r>
-      <w:r>
-        <w:rPr>
-          <w:sz w:val="28"/>
-          <w:szCs w:val="28"/>
-          <w:highlight w:val="yellow"/>
-        </w:rPr>
-        <w:t>) (уніполярні крокові двигуни хоч і менш</w:t>
-      </w:r>
-      <w:r>
-        <w:rPr>
-          <w:sz w:val="28"/>
-          <w:szCs w:val="28"/>
-          <w:highlight w:val="yellow"/>
-        </w:rPr>
-        <w:t xml:space="preserve"> потужні за аналогічні біполярні, проте </w:t>
+      <w:proofErr w:type="spellStart"/>
+      <w:r>
+        <w:rPr>
+          <w:sz w:val="28"/>
+          <w:szCs w:val="28"/>
+        </w:rPr>
+        <w:t>Pi</w:t>
+      </w:r>
+      <w:proofErr w:type="spellEnd"/>
+      <w:r>
+        <w:rPr>
+          <w:sz w:val="28"/>
+          <w:szCs w:val="28"/>
+        </w:rPr>
+        <w:t xml:space="preserve"> </w:t>
+      </w:r>
+      <w:proofErr w:type="spellStart"/>
+      <w:r>
+        <w:rPr>
+          <w:sz w:val="28"/>
+          <w:szCs w:val="28"/>
+        </w:rPr>
+        <w:t>Camera</w:t>
+      </w:r>
+      <w:proofErr w:type="spellEnd"/>
+      <w:r>
+        <w:rPr>
+          <w:sz w:val="28"/>
+          <w:szCs w:val="28"/>
+        </w:rPr>
+        <w:t xml:space="preserve"> </w:t>
+      </w:r>
+      <w:proofErr w:type="spellStart"/>
+      <w:r>
+        <w:rPr>
+          <w:sz w:val="28"/>
+          <w:szCs w:val="28"/>
+        </w:rPr>
+        <w:t>Module</w:t>
+      </w:r>
+      <w:proofErr w:type="spellEnd"/>
+      <w:r>
+        <w:rPr>
+          <w:sz w:val="28"/>
+          <w:szCs w:val="28"/>
+        </w:rPr>
+        <w:t xml:space="preserve"> відповідно на STM32 та OV7670 і відповідно налагодити роботу UART між STM32</w:t>
+      </w:r>
+      <w:r>
+        <w:rPr>
+          <w:sz w:val="28"/>
+          <w:szCs w:val="28"/>
+        </w:rPr>
+        <w:t xml:space="preserve"> та комп’ютером і комп’ютером та керуючим мікроконтролером.</w:t>
+      </w:r>
+    </w:p>
+    <w:p>
+      <w:pPr>
+        <w:pStyle w:val="a3"/>
+        <w:numPr>
+          <w:ilvl w:val="0"/>
+          <w:numId w:val="3"/>
+        </w:numPr>
+        <w:spacing w:line="360" w:lineRule="auto"/>
+        <w:rPr>
+          <w:sz w:val="28"/>
+          <w:szCs w:val="28"/>
+        </w:rPr>
+      </w:pPr>
+      <w:r>
+        <w:rPr>
+          <w:sz w:val="28"/>
+          <w:szCs w:val="28"/>
+        </w:rPr>
+        <w:t xml:space="preserve">Замінити 2 джерела живлення на 1 з використанням </w:t>
+      </w:r>
+      <w:r>
+        <w:rPr>
+          <w:sz w:val="28"/>
+          <w:szCs w:val="28"/>
+        </w:rPr>
+        <w:t>подільника напруги і, можливо, стабілітрона.</w:t>
+      </w:r>
+    </w:p>
+    <w:p>
+      <w:pPr>
+        <w:pStyle w:val="a3"/>
+        <w:numPr>
+          <w:ilvl w:val="0"/>
+          <w:numId w:val="3"/>
+        </w:numPr>
+        <w:spacing w:line="360" w:lineRule="auto"/>
+        <w:rPr>
+          <w:sz w:val="28"/>
+          <w:szCs w:val="28"/>
+        </w:rPr>
+      </w:pPr>
+      <w:r>
+        <w:rPr>
+          <w:sz w:val="28"/>
+          <w:szCs w:val="28"/>
+        </w:rPr>
+        <w:t>Написати нейронну мережу для переміщення робочих площадок.</w:t>
+      </w:r>
+    </w:p>
+    <w:p>
+      <w:pPr>
+        <w:pStyle w:val="a3"/>
+        <w:numPr>
+          <w:ilvl w:val="0"/>
+          <w:numId w:val="3"/>
+        </w:numPr>
+        <w:spacing w:line="360" w:lineRule="auto"/>
+        <w:rPr>
+          <w:sz w:val="28"/>
+          <w:szCs w:val="28"/>
+        </w:rPr>
+      </w:pPr>
+      <w:r>
+        <w:rPr>
+          <w:sz w:val="28"/>
+          <w:szCs w:val="28"/>
+        </w:rPr>
+        <w:t>Написати модуль для виділення з креслень трасувань плат координати, позицію та тип елемента.</w:t>
       </w:r>
       <w:bookmarkStart w:id="0" w:name="_GoBack"/>
       <w:bookmarkEnd w:id="0"/>
-      <w:r>
-        <w:rPr>
-          <w:sz w:val="28"/>
-          <w:szCs w:val="28"/>
-          <w:highlight w:val="yellow"/>
-        </w:rPr>
-        <w:t>цей двигун не повинен переміщувати навантаження, а позиціонувати деталь</w:t>
-      </w:r>
-      <w:r>
-        <w:rPr>
-          <w:sz w:val="28"/>
-          <w:szCs w:val="28"/>
-          <w:highlight w:val="yellow"/>
-        </w:rPr>
-        <w:t>).</w:t>
-      </w:r>
-    </w:p>
-    <w:p>
-      <w:pPr>
-        <w:spacing w:line="360" w:lineRule="auto"/>
-        <w:rPr>
-          <w:sz w:val="28"/>
-          <w:szCs w:val="28"/>
-        </w:rPr>
-      </w:pPr>
-    </w:p>
-    <w:p>
-      <w:pPr>
-        <w:spacing w:line="360" w:lineRule="auto"/>
-        <w:jc w:val="center"/>
-        <w:rPr>
-          <w:sz w:val="28"/>
-          <w:szCs w:val="28"/>
-        </w:rPr>
-      </w:pPr>
-      <w:r>
-        <w:rPr>
-          <w:sz w:val="28"/>
-          <w:szCs w:val="28"/>
-          <w:highlight w:val="yellow"/>
-        </w:rPr>
-        <w:t>//</w:t>
-      </w:r>
-      <w:proofErr w:type="spellStart"/>
-      <w:r>
-        <w:rPr>
-          <w:sz w:val="28"/>
-          <w:szCs w:val="28"/>
-          <w:highlight w:val="yellow"/>
-        </w:rPr>
-        <w:t>pic</w:t>
-      </w:r>
-      <w:proofErr w:type="spellEnd"/>
-      <w:r>
-        <w:rPr>
-          <w:sz w:val="28"/>
-          <w:szCs w:val="28"/>
-          <w:highlight w:val="yellow"/>
-        </w:rPr>
-        <w:t xml:space="preserve"> </w:t>
-      </w:r>
-      <w:proofErr w:type="spellStart"/>
-      <w:r>
-        <w:rPr>
-          <w:sz w:val="28"/>
-          <w:szCs w:val="28"/>
-          <w:highlight w:val="yellow"/>
-        </w:rPr>
-        <w:t>related</w:t>
-      </w:r>
-      <w:proofErr w:type="spellEnd"/>
-    </w:p>
-    <w:p>
-      <w:pPr>
-        <w:spacing w:line="360" w:lineRule="auto"/>
-        <w:jc w:val="center"/>
-        <w:rPr>
-          <w:sz w:val="28"/>
-          <w:szCs w:val="28"/>
-        </w:rPr>
-      </w:pPr>
-      <w:r>
-        <w:rPr>
-          <w:sz w:val="28"/>
-          <w:szCs w:val="28"/>
-        </w:rPr>
-        <w:t>Мал. 5 – Уніполярний кроковий двигун для позиціонування деталі</w:t>
-      </w:r>
-    </w:p>
-    <w:p>
-      <w:pPr>
-        <w:spacing w:line="360" w:lineRule="auto"/>
-        <w:rPr>
-          <w:sz w:val="28"/>
-          <w:szCs w:val="28"/>
-        </w:rPr>
-      </w:pPr>
-    </w:p>
-    <w:p>
-      <w:pPr>
-        <w:spacing w:line="360" w:lineRule="auto"/>
-        <w:rPr>
-          <w:sz w:val="28"/>
-          <w:szCs w:val="28"/>
-        </w:rPr>
-      </w:pPr>
-    </w:p>
-    <w:p>
-      <w:pPr>
-        <w:spacing w:line="360" w:lineRule="auto"/>
-        <w:jc w:val="center"/>
-        <w:rPr>
-          <w:sz w:val="28"/>
-          <w:szCs w:val="28"/>
-        </w:rPr>
-      </w:pPr>
-      <w:r>
-        <w:rPr>
-          <w:sz w:val="28"/>
-          <w:szCs w:val="28"/>
-        </w:rPr>
-        <w:t>Мал. 6 – Драйвер крокового двигуна для позиціонування деталі</w:t>
-      </w:r>
-    </w:p>
-    <w:p>
-      <w:pPr>
-        <w:spacing w:line="360" w:lineRule="auto"/>
-        <w:rPr>
-          <w:sz w:val="28"/>
-          <w:szCs w:val="28"/>
-        </w:rPr>
-      </w:pPr>
-    </w:p>
-    <w:p>
-      <w:pPr>
-        <w:tabs>
-          <w:tab w:val="left" w:pos="8509"/>
-        </w:tabs>
-        <w:spacing w:line="360" w:lineRule="auto"/>
-        <w:rPr>
-          <w:sz w:val="28"/>
-          <w:szCs w:val="28"/>
-        </w:rPr>
-      </w:pPr>
-      <w:r>
-        <w:rPr>
-          <w:sz w:val="28"/>
-          <w:szCs w:val="28"/>
-        </w:rPr>
-        <w:t>Мікроконтролер повинен подати сигнали драйверу крокового двигуна що керує переміщенням по осі OZ та опустити кроковий двигун з насадкою і подати сигнал реле для відключення насосу. Деталь залишиться на місці. Мікроконтролер повинен подати сигнали драйверу крокового двигуна що керує переміщенням по осі OZ та підняти кроковий двигун з насадкою.</w:t>
-      </w:r>
-      <w:r>
-        <w:rPr>
-          <w:sz w:val="28"/>
-          <w:szCs w:val="28"/>
-        </w:rPr>
-        <w:t xml:space="preserve"> Далі </w:t>
-      </w:r>
-      <w:r>
-        <w:rPr>
-          <w:sz w:val="28"/>
-          <w:szCs w:val="28"/>
-        </w:rPr>
-        <w:lastRenderedPageBreak/>
-        <w:t>необхідно знову здійснити пошук найближчої деталі та почати все спочатку доки не закінчаться деталі, або доки не будуть встановлені всі необхідні деталі.</w:t>
-      </w:r>
-    </w:p>
-    <w:p>
-      <w:pPr>
-        <w:pStyle w:val="2"/>
-        <w:spacing w:before="240" w:after="360" w:line="360" w:lineRule="auto"/>
-        <w:rPr>
-          <w:rFonts w:cs="Times New Roman"/>
-          <w:sz w:val="32"/>
-          <w:szCs w:val="32"/>
-        </w:rPr>
-      </w:pPr>
-      <w:r>
-        <w:rPr>
-          <w:rFonts w:cs="Times New Roman"/>
-          <w:sz w:val="32"/>
-          <w:szCs w:val="32"/>
-        </w:rPr>
-        <w:t>2. Програмна частина</w:t>
-      </w:r>
-    </w:p>
-    <w:p>
-      <w:pPr>
-        <w:spacing w:line="360" w:lineRule="auto"/>
-        <w:rPr>
-          <w:sz w:val="28"/>
-          <w:szCs w:val="28"/>
-        </w:rPr>
-      </w:pPr>
-    </w:p>
-    <w:p>
-      <w:pPr>
-        <w:spacing w:line="360" w:lineRule="auto"/>
-        <w:rPr>
-          <w:sz w:val="28"/>
-          <w:szCs w:val="28"/>
-        </w:rPr>
-      </w:pPr>
-    </w:p>
-    <w:p>
-      <w:pPr>
-        <w:spacing w:line="360" w:lineRule="auto"/>
-        <w:rPr>
-          <w:sz w:val="28"/>
-          <w:szCs w:val="28"/>
-        </w:rPr>
-      </w:pPr>
-    </w:p>
-    <w:p>
-      <w:pPr>
-        <w:spacing w:line="360" w:lineRule="auto"/>
-        <w:rPr>
-          <w:sz w:val="28"/>
-          <w:szCs w:val="28"/>
-        </w:rPr>
-      </w:pPr>
-    </w:p>
-    <w:p>
-      <w:pPr>
-        <w:spacing w:line="360" w:lineRule="auto"/>
-        <w:rPr>
-          <w:sz w:val="28"/>
-          <w:szCs w:val="28"/>
-        </w:rPr>
-      </w:pPr>
-    </w:p>
-    <w:p>
-      <w:pPr>
-        <w:spacing w:line="360" w:lineRule="auto"/>
-        <w:rPr>
-          <w:sz w:val="28"/>
-          <w:szCs w:val="28"/>
-        </w:rPr>
-      </w:pPr>
     </w:p>
     <w:sectPr>
       <w:pgSz w:w="11906" w:h="16838"/>
@@ -2719,7 +5922,7 @@
 <w:hdr xmlns:wpc="http://schemas.microsoft.com/office/word/2010/wordprocessingCanvas" xmlns:mc="http://schemas.openxmlformats.org/markup-compatibility/2006" xmlns:o="urn:schemas-microsoft-com:office:office" xmlns:r="http://schemas.openxmlformats.org/officeDocument/2006/relationships" xmlns:m="http://schemas.openxmlformats.org/officeDocument/2006/math" xmlns:v="urn:schemas-microsoft-com:vml" xmlns:wp14="http://schemas.microsoft.com/office/word/2010/wordprocessingDrawing" xmlns:wp="http://schemas.openxmlformats.org/drawingml/2006/wordprocessingDrawing" xmlns:w10="urn:schemas-microsoft-com:office:word" xmlns:w="http://schemas.openxmlformats.org/wordprocessingml/2006/main" xmlns:w14="http://schemas.microsoft.com/office/word/2010/wordml" xmlns:wpg="http://schemas.microsoft.com/office/word/2010/wordprocessingGroup" xmlns:wpi="http://schemas.microsoft.com/office/word/2010/wordprocessingInk" xmlns:wne="http://schemas.microsoft.com/office/word/2006/wordml" xmlns:wps="http://schemas.microsoft.com/office/word/2010/wordprocessingShape" mc:Ignorable="w14 wp14">
   <w:sdt>
     <w:sdtPr>
-      <w:id w:val="-575359923"/>
+      <w:id w:val="1840957615"/>
       <w:docPartObj>
         <w:docPartGallery w:val="Page Numbers (Top of Page)"/>
         <w:docPartUnique/>
@@ -2746,7 +5949,7 @@
             <w:noProof/>
             <w:lang w:val="ru-RU"/>
           </w:rPr>
-          <w:t>8</w:t>
+          <w:t>15</w:t>
         </w:r>
         <w:r>
           <w:fldChar w:fldCharType="end"/>
@@ -2765,6 +5968,95 @@
 <file path=word/numbering.xml><?xml version="1.0" encoding="utf-8"?>
 <w:numbering xmlns:wpc="http://schemas.microsoft.com/office/word/2010/wordprocessingCanvas" xmlns:mc="http://schemas.openxmlformats.org/markup-compatibility/2006" xmlns:o="urn:schemas-microsoft-com:office:office" xmlns:r="http://schemas.openxmlformats.org/officeDocument/2006/relationships" xmlns:m="http://schemas.openxmlformats.org/officeDocument/2006/math" xmlns:v="urn:schemas-microsoft-com:vml" xmlns:wp14="http://schemas.microsoft.com/office/word/2010/wordprocessingDrawing" xmlns:wp="http://schemas.openxmlformats.org/drawingml/2006/wordprocessingDrawing" xmlns:w10="urn:schemas-microsoft-com:office:word" xmlns:w="http://schemas.openxmlformats.org/wordprocessingml/2006/main" xmlns:w14="http://schemas.microsoft.com/office/word/2010/wordml" xmlns:wpg="http://schemas.microsoft.com/office/word/2010/wordprocessingGroup" xmlns:wpi="http://schemas.microsoft.com/office/word/2010/wordprocessingInk" xmlns:wne="http://schemas.microsoft.com/office/word/2006/wordml" xmlns:wps="http://schemas.microsoft.com/office/word/2010/wordprocessingShape" mc:Ignorable="w14 wp14">
   <w:abstractNum w:abstractNumId="0">
+    <w:nsid w:val="2A60570B"/>
+    <w:multiLevelType w:val="hybridMultilevel"/>
+    <w:tmpl w:val="1624CD44"/>
+    <w:lvl w:ilvl="0" w:tplc="8D7C36BC">
+      <w:start w:val="1"/>
+      <w:numFmt w:val="decimal"/>
+      <w:lvlText w:val="%1)"/>
+      <w:lvlJc w:val="left"/>
+      <w:pPr>
+        <w:ind w:left="927" w:hanging="360"/>
+      </w:pPr>
+      <w:rPr>
+        <w:rFonts w:hint="default"/>
+      </w:rPr>
+    </w:lvl>
+    <w:lvl w:ilvl="1" w:tplc="04220019" w:tentative="1">
+      <w:start w:val="1"/>
+      <w:numFmt w:val="lowerLetter"/>
+      <w:lvlText w:val="%2."/>
+      <w:lvlJc w:val="left"/>
+      <w:pPr>
+        <w:ind w:left="1647" w:hanging="360"/>
+      </w:pPr>
+    </w:lvl>
+    <w:lvl w:ilvl="2" w:tplc="0422001B" w:tentative="1">
+      <w:start w:val="1"/>
+      <w:numFmt w:val="lowerRoman"/>
+      <w:lvlText w:val="%3."/>
+      <w:lvlJc w:val="right"/>
+      <w:pPr>
+        <w:ind w:left="2367" w:hanging="180"/>
+      </w:pPr>
+    </w:lvl>
+    <w:lvl w:ilvl="3" w:tplc="0422000F" w:tentative="1">
+      <w:start w:val="1"/>
+      <w:numFmt w:val="decimal"/>
+      <w:lvlText w:val="%4."/>
+      <w:lvlJc w:val="left"/>
+      <w:pPr>
+        <w:ind w:left="3087" w:hanging="360"/>
+      </w:pPr>
+    </w:lvl>
+    <w:lvl w:ilvl="4" w:tplc="04220019" w:tentative="1">
+      <w:start w:val="1"/>
+      <w:numFmt w:val="lowerLetter"/>
+      <w:lvlText w:val="%5."/>
+      <w:lvlJc w:val="left"/>
+      <w:pPr>
+        <w:ind w:left="3807" w:hanging="360"/>
+      </w:pPr>
+    </w:lvl>
+    <w:lvl w:ilvl="5" w:tplc="0422001B" w:tentative="1">
+      <w:start w:val="1"/>
+      <w:numFmt w:val="lowerRoman"/>
+      <w:lvlText w:val="%6."/>
+      <w:lvlJc w:val="right"/>
+      <w:pPr>
+        <w:ind w:left="4527" w:hanging="180"/>
+      </w:pPr>
+    </w:lvl>
+    <w:lvl w:ilvl="6" w:tplc="0422000F" w:tentative="1">
+      <w:start w:val="1"/>
+      <w:numFmt w:val="decimal"/>
+      <w:lvlText w:val="%7."/>
+      <w:lvlJc w:val="left"/>
+      <w:pPr>
+        <w:ind w:left="5247" w:hanging="360"/>
+      </w:pPr>
+    </w:lvl>
+    <w:lvl w:ilvl="7" w:tplc="04220019" w:tentative="1">
+      <w:start w:val="1"/>
+      <w:numFmt w:val="lowerLetter"/>
+      <w:lvlText w:val="%8."/>
+      <w:lvlJc w:val="left"/>
+      <w:pPr>
+        <w:ind w:left="5967" w:hanging="360"/>
+      </w:pPr>
+    </w:lvl>
+    <w:lvl w:ilvl="8" w:tplc="0422001B" w:tentative="1">
+      <w:start w:val="1"/>
+      <w:numFmt w:val="lowerRoman"/>
+      <w:lvlText w:val="%9."/>
+      <w:lvlJc w:val="right"/>
+      <w:pPr>
+        <w:ind w:left="6687" w:hanging="180"/>
+      </w:pPr>
+    </w:lvl>
+  </w:abstractNum>
+  <w:abstractNum w:abstractNumId="1">
     <w:nsid w:val="363E3493"/>
     <w:multiLevelType w:val="hybridMultilevel"/>
     <w:tmpl w:val="1304E15A"/>
@@ -2850,7 +6142,7 @@
       </w:pPr>
     </w:lvl>
   </w:abstractNum>
-  <w:abstractNum w:abstractNumId="1">
+  <w:abstractNum w:abstractNumId="2">
     <w:nsid w:val="3B561E9A"/>
     <w:multiLevelType w:val="hybridMultilevel"/>
     <w:tmpl w:val="4B427F7A"/>
@@ -2937,10 +6229,13 @@
     </w:lvl>
   </w:abstractNum>
   <w:num w:numId="1">
-    <w:abstractNumId w:val="0"/>
+    <w:abstractNumId w:val="1"/>
   </w:num>
   <w:num w:numId="2">
-    <w:abstractNumId w:val="1"/>
+    <w:abstractNumId w:val="2"/>
+  </w:num>
+  <w:num w:numId="3">
+    <w:abstractNumId w:val="0"/>
   </w:num>
 </w:numbering>
 </file>
@@ -3162,7 +6457,6 @@
     <w:next w:val="a"/>
     <w:link w:val="30"/>
     <w:uiPriority w:val="9"/>
-    <w:semiHidden/>
     <w:unhideWhenUsed/>
     <w:qFormat/>
     <w:rsid w:val="00425F4B"/>
@@ -3330,7 +6624,6 @@
     <w:basedOn w:val="a0"/>
     <w:link w:val="3"/>
     <w:uiPriority w:val="9"/>
-    <w:semiHidden/>
     <w:rsid w:val="00425F4B"/>
     <w:rPr>
       <w:rFonts w:asciiTheme="majorHAnsi" w:eastAsiaTheme="majorEastAsia" w:hAnsiTheme="majorHAnsi" w:cstheme="majorBidi"/>
@@ -3358,6 +6651,32 @@
       <w:szCs w:val="24"/>
       <w:lang w:eastAsia="uk-UA"/>
     </w:rPr>
+  </w:style>
+  <w:style w:type="table" w:styleId="ab">
+    <w:name w:val="Table Grid"/>
+    <w:basedOn w:val="a1"/>
+    <w:uiPriority w:val="59"/>
+    <w:rsid w:val="009433AE"/>
+    <w:pPr>
+      <w:spacing w:after="0" w:line="240" w:lineRule="auto"/>
+    </w:pPr>
+    <w:tblPr>
+      <w:tblInd w:w="0" w:type="dxa"/>
+      <w:tblBorders>
+        <w:top w:val="single" w:sz="4" w:space="0" w:color="auto"/>
+        <w:left w:val="single" w:sz="4" w:space="0" w:color="auto"/>
+        <w:bottom w:val="single" w:sz="4" w:space="0" w:color="auto"/>
+        <w:right w:val="single" w:sz="4" w:space="0" w:color="auto"/>
+        <w:insideH w:val="single" w:sz="4" w:space="0" w:color="auto"/>
+        <w:insideV w:val="single" w:sz="4" w:space="0" w:color="auto"/>
+      </w:tblBorders>
+      <w:tblCellMar>
+        <w:top w:w="0" w:type="dxa"/>
+        <w:left w:w="108" w:type="dxa"/>
+        <w:bottom w:w="0" w:type="dxa"/>
+        <w:right w:w="108" w:type="dxa"/>
+      </w:tblCellMar>
+    </w:tblPr>
   </w:style>
 </w:styles>
 </file>
@@ -3579,7 +6898,6 @@
     <w:next w:val="a"/>
     <w:link w:val="30"/>
     <w:uiPriority w:val="9"/>
-    <w:semiHidden/>
     <w:unhideWhenUsed/>
     <w:qFormat/>
     <w:rsid w:val="00425F4B"/>
@@ -3747,7 +7065,6 @@
     <w:basedOn w:val="a0"/>
     <w:link w:val="3"/>
     <w:uiPriority w:val="9"/>
-    <w:semiHidden/>
     <w:rsid w:val="00425F4B"/>
     <w:rPr>
       <w:rFonts w:asciiTheme="majorHAnsi" w:eastAsiaTheme="majorEastAsia" w:hAnsiTheme="majorHAnsi" w:cstheme="majorBidi"/>
@@ -3775,6 +7092,32 @@
       <w:szCs w:val="24"/>
       <w:lang w:eastAsia="uk-UA"/>
     </w:rPr>
+  </w:style>
+  <w:style w:type="table" w:styleId="ab">
+    <w:name w:val="Table Grid"/>
+    <w:basedOn w:val="a1"/>
+    <w:uiPriority w:val="59"/>
+    <w:rsid w:val="009433AE"/>
+    <w:pPr>
+      <w:spacing w:after="0" w:line="240" w:lineRule="auto"/>
+    </w:pPr>
+    <w:tblPr>
+      <w:tblInd w:w="0" w:type="dxa"/>
+      <w:tblBorders>
+        <w:top w:val="single" w:sz="4" w:space="0" w:color="auto"/>
+        <w:left w:val="single" w:sz="4" w:space="0" w:color="auto"/>
+        <w:bottom w:val="single" w:sz="4" w:space="0" w:color="auto"/>
+        <w:right w:val="single" w:sz="4" w:space="0" w:color="auto"/>
+        <w:insideH w:val="single" w:sz="4" w:space="0" w:color="auto"/>
+        <w:insideV w:val="single" w:sz="4" w:space="0" w:color="auto"/>
+      </w:tblBorders>
+      <w:tblCellMar>
+        <w:top w:w="0" w:type="dxa"/>
+        <w:left w:w="108" w:type="dxa"/>
+        <w:bottom w:w="0" w:type="dxa"/>
+        <w:right w:w="108" w:type="dxa"/>
+      </w:tblCellMar>
+    </w:tblPr>
   </w:style>
 </w:styles>
 </file>

--- a/Диплом1.docx
+++ b/Диплом1.docx
@@ -400,37 +400,95 @@
         </w:rPr>
         <w:t>ютер, 17 – трубка.</w:t>
       </w:r>
-    </w:p>
-    <w:p>
-      <w:pPr>
-        <w:spacing w:line="360" w:lineRule="auto"/>
-        <w:rPr>
-          <w:sz w:val="28"/>
-          <w:szCs w:val="28"/>
-        </w:rPr>
-      </w:pPr>
-      <w:r>
-        <w:rPr>
-          <w:sz w:val="28"/>
-          <w:szCs w:val="28"/>
-        </w:rPr>
-        <w:t xml:space="preserve">Габарити вертикальної площадки – </w:t>
-      </w:r>
-    </w:p>
-    <w:p>
-      <w:pPr>
-        <w:spacing w:line="360" w:lineRule="auto"/>
-        <w:rPr>
-          <w:sz w:val="28"/>
-          <w:szCs w:val="28"/>
-        </w:rPr>
-      </w:pPr>
-      <w:r>
-        <w:rPr>
-          <w:sz w:val="28"/>
-          <w:szCs w:val="28"/>
-        </w:rPr>
-        <w:t xml:space="preserve">Габарити горизонтальної площадки – </w:t>
+      <w:r>
+        <w:rPr>
+          <w:sz w:val="28"/>
+          <w:szCs w:val="28"/>
+        </w:rPr>
+        <w:t xml:space="preserve"> Зовнішній вигляд апаратної частини модулю зображений на малюнку 2.</w:t>
+      </w:r>
+    </w:p>
+    <w:p>
+      <w:pPr>
+        <w:spacing w:line="360" w:lineRule="auto"/>
+        <w:rPr>
+          <w:sz w:val="28"/>
+          <w:szCs w:val="28"/>
+        </w:rPr>
+      </w:pPr>
+      <w:r>
+        <w:rPr>
+          <w:sz w:val="28"/>
+          <w:szCs w:val="28"/>
+        </w:rPr>
+        <w:t>Г</w:t>
+      </w:r>
+      <w:r>
+        <w:rPr>
+          <w:sz w:val="28"/>
+          <w:szCs w:val="28"/>
+        </w:rPr>
+        <w:t>абарити вертикальної площадки ≈ 39x</w:t>
+      </w:r>
+      <w:r>
+        <w:rPr>
+          <w:sz w:val="28"/>
+          <w:szCs w:val="28"/>
+        </w:rPr>
+        <w:t>11 см</w:t>
+      </w:r>
+      <w:r>
+        <w:rPr>
+          <w:sz w:val="28"/>
+          <w:szCs w:val="28"/>
+          <w:vertAlign w:val="superscript"/>
+        </w:rPr>
+        <w:t>2</w:t>
+      </w:r>
+      <w:r>
+        <w:rPr>
+          <w:sz w:val="28"/>
+          <w:szCs w:val="28"/>
+        </w:rPr>
+        <w:t>.</w:t>
+      </w:r>
+    </w:p>
+    <w:p>
+      <w:pPr>
+        <w:spacing w:line="360" w:lineRule="auto"/>
+        <w:rPr>
+          <w:sz w:val="28"/>
+          <w:szCs w:val="28"/>
+        </w:rPr>
+      </w:pPr>
+      <w:r>
+        <w:rPr>
+          <w:sz w:val="28"/>
+          <w:szCs w:val="28"/>
+        </w:rPr>
+        <w:t>Га</w:t>
+      </w:r>
+      <w:r>
+        <w:rPr>
+          <w:sz w:val="28"/>
+          <w:szCs w:val="28"/>
+        </w:rPr>
+        <w:t>барити горизонтальної площадки ≈ 26x22 см</w:t>
+      </w:r>
+      <w:r>
+        <w:rPr>
+          <w:sz w:val="28"/>
+          <w:szCs w:val="28"/>
+          <w:vertAlign w:val="superscript"/>
+        </w:rPr>
+        <w:t>2</w:t>
+      </w:r>
+      <w:r>
+        <w:rPr>
+          <w:sz w:val="28"/>
+          <w:szCs w:val="28"/>
+        </w:rPr>
+        <w:t>.</w:t>
       </w:r>
     </w:p>
     <w:p>
@@ -506,7 +564,7 @@
         </w:rPr>
         <w:lastRenderedPageBreak/>
         <w:drawing>
-          <wp:inline distT="0" distB="0" distL="0" distR="0" wp14:anchorId="75363B0B" wp14:editId="3C8414F7">
+          <wp:inline distT="0" distB="0" distL="0" distR="0" wp14:anchorId="0E464C5A" wp14:editId="39EBCA39">
             <wp:extent cx="8441661" cy="4866369"/>
             <wp:effectExtent l="0" t="0" r="0" b="0"/>
             <wp:docPr id="2" name="Рисунок 2" descr="C:\Users\Анжела\Downloads\hard.png"/>
@@ -597,17 +655,110 @@
     <w:p>
       <w:pPr>
         <w:spacing w:line="360" w:lineRule="auto"/>
-        <w:rPr>
-          <w:sz w:val="28"/>
-          <w:szCs w:val="28"/>
-        </w:rPr>
-      </w:pPr>
-      <w:r>
-        <w:rPr>
-          <w:sz w:val="28"/>
-          <w:szCs w:val="28"/>
+        <w:ind w:firstLine="0"/>
+        <w:rPr>
+          <w:sz w:val="28"/>
+          <w:szCs w:val="28"/>
+        </w:rPr>
+      </w:pPr>
+      <w:r>
+        <w:rPr>
+          <w:sz w:val="28"/>
+          <w:szCs w:val="28"/>
+          <w:lang w:eastAsia="uk-UA"/>
         </w:rPr>
         <w:lastRenderedPageBreak/>
+        <w:drawing>
+          <wp:inline distT="0" distB="0" distL="0" distR="0" wp14:anchorId="25B9C905" wp14:editId="63619643">
+            <wp:extent cx="5091260" cy="6191569"/>
+            <wp:effectExtent l="0" t="0" r="0" b="0"/>
+            <wp:docPr id="13" name="Рисунок 13" descr="D:\4_2\grad_wrk\bachelor\cam1\hard_imgs\IMG_20170612_122435.jpg"/>
+            <wp:cNvGraphicFramePr>
+              <a:graphicFrameLocks xmlns:a="http://schemas.openxmlformats.org/drawingml/2006/main" noChangeAspect="1"/>
+            </wp:cNvGraphicFramePr>
+            <a:graphic xmlns:a="http://schemas.openxmlformats.org/drawingml/2006/main">
+              <a:graphicData uri="http://schemas.openxmlformats.org/drawingml/2006/picture">
+                <pic:pic xmlns:pic="http://schemas.openxmlformats.org/drawingml/2006/picture">
+                  <pic:nvPicPr>
+                    <pic:cNvPr id="0" name="Picture 4" descr="D:\4_2\grad_wrk\bachelor\cam1\hard_imgs\IMG_20170612_122435.jpg"/>
+                    <pic:cNvPicPr>
+                      <a:picLocks noChangeAspect="1" noChangeArrowheads="1"/>
+                    </pic:cNvPicPr>
+                  </pic:nvPicPr>
+                  <pic:blipFill rotWithShape="1">
+                    <a:blip r:embed="rId10">
+                      <a:extLst>
+                        <a:ext uri="{28A0092B-C50C-407E-A947-70E740481C1C}">
+                          <a14:useLocalDpi xmlns:a14="http://schemas.microsoft.com/office/drawing/2010/main" val="0"/>
+                        </a:ext>
+                      </a:extLst>
+                    </a:blip>
+                    <a:srcRect l="2" t="19121" r="-33" b="7912"/>
+                    <a:stretch/>
+                  </pic:blipFill>
+                  <pic:spPr bwMode="auto">
+                    <a:xfrm>
+                      <a:off x="0" y="0"/>
+                      <a:ext cx="5088177" cy="6187819"/>
+                    </a:xfrm>
+                    <a:prstGeom prst="rect">
+                      <a:avLst/>
+                    </a:prstGeom>
+                    <a:noFill/>
+                    <a:ln>
+                      <a:noFill/>
+                    </a:ln>
+                    <a:extLst>
+                      <a:ext uri="{53640926-AAD7-44D8-BBD7-CCE9431645EC}">
+                        <a14:shadowObscured xmlns:a14="http://schemas.microsoft.com/office/drawing/2010/main"/>
+                      </a:ext>
+                    </a:extLst>
+                  </pic:spPr>
+                </pic:pic>
+              </a:graphicData>
+            </a:graphic>
+          </wp:inline>
+        </w:drawing>
+      </w:r>
+    </w:p>
+    <w:p>
+      <w:pPr>
+        <w:spacing w:line="360" w:lineRule="auto"/>
+        <w:rPr>
+          <w:sz w:val="28"/>
+          <w:szCs w:val="28"/>
+        </w:rPr>
+      </w:pPr>
+      <w:r>
+        <w:rPr>
+          <w:sz w:val="28"/>
+          <w:szCs w:val="28"/>
+        </w:rPr>
+        <w:t>Мал. 2 – Вигляд апаратної частини модулю</w:t>
+      </w:r>
+    </w:p>
+    <w:p>
+      <w:pPr>
+        <w:spacing w:line="360" w:lineRule="auto"/>
+        <w:rPr>
+          <w:sz w:val="28"/>
+          <w:szCs w:val="28"/>
+        </w:rPr>
+      </w:pPr>
+    </w:p>
+    <w:p>
+      <w:pPr>
+        <w:spacing w:line="360" w:lineRule="auto"/>
+        <w:rPr>
+          <w:sz w:val="28"/>
+          <w:szCs w:val="28"/>
+        </w:rPr>
+      </w:pPr>
+      <w:r>
+        <w:rPr>
+          <w:sz w:val="28"/>
+          <w:szCs w:val="28"/>
+        </w:rPr>
         <w:t>Послідовність роботи модулю наступна:</w:t>
       </w:r>
     </w:p>
@@ -646,7 +797,15 @@
           <w:sz w:val="28"/>
           <w:szCs w:val="28"/>
         </w:rPr>
-        <w:t xml:space="preserve"> і є точкою відліку (координати O(0,0,0)). Сигнали від мікроконтролеру подаються до драйверів крокових двигунів, які в свою чергу живлять двигуни від зовнішнього джерела. Площадки переміщуються кроковими двигунами, що прикріплені до гвинтових осей (мал. 1, елемент 3)  за допомогою муфт (мал. 1, елемент 2).</w:t>
+        <w:t xml:space="preserve"> і є точкою відліку (координати O(0,0,0)). Сигнали від мікроконтролеру подаються до драйверів крокових двигунів, які в свою чергу живлять двигуни від </w:t>
+      </w:r>
+      <w:r>
+        <w:rPr>
+          <w:sz w:val="28"/>
+          <w:szCs w:val="28"/>
+        </w:rPr>
+        <w:lastRenderedPageBreak/>
+        <w:t>зовнішнього джерела. Площадки переміщуються кроковими двигунами, що прикріплені до гвинтових осей (мал. 1, елемент 3)  за допомогою муфт (мал. 1, елемент 2).</w:t>
       </w:r>
     </w:p>
     <w:p>
@@ -1123,7 +1282,6 @@
           <w:sz w:val="28"/>
           <w:szCs w:val="28"/>
         </w:rPr>
-        <w:lastRenderedPageBreak/>
         <w:t>Повторити від пункту 2</w:t>
       </w:r>
       <w:r>
@@ -1200,15 +1358,14 @@
         <w:rPr>
           <w:sz w:val="28"/>
           <w:szCs w:val="28"/>
-          <w:highlight w:val="yellow"/>
-        </w:rPr>
+        </w:rPr>
+        <w:lastRenderedPageBreak/>
         <w:t xml:space="preserve">В даній роботі тип двигунів (уніполярні чи біполярні) не є критичною характеристикою модулю, адже уніполярний двигун можна використовувати як біполярний </w:t>
       </w:r>
       <w:r>
         <w:rPr>
           <w:sz w:val="28"/>
           <w:szCs w:val="28"/>
-          <w:highlight w:val="yellow"/>
         </w:rPr>
         <w:t>просто</w:t>
       </w:r>
@@ -1216,7 +1373,6 @@
         <w:rPr>
           <w:sz w:val="28"/>
           <w:szCs w:val="28"/>
-          <w:highlight w:val="yellow"/>
         </w:rPr>
         <w:t xml:space="preserve"> залишивши загальний провід непідключеним</w:t>
       </w:r>
@@ -1224,7 +1380,6 @@
         <w:rPr>
           <w:sz w:val="28"/>
           <w:szCs w:val="28"/>
-          <w:highlight w:val="yellow"/>
         </w:rPr>
         <w:t xml:space="preserve">, </w:t>
       </w:r>
@@ -1233,7 +1388,6 @@
         <w:rPr>
           <w:sz w:val="28"/>
           <w:szCs w:val="28"/>
-          <w:highlight w:val="yellow"/>
         </w:rPr>
         <w:t>обо</w:t>
       </w:r>
@@ -1242,7 +1396,6 @@
         <w:rPr>
           <w:sz w:val="28"/>
           <w:szCs w:val="28"/>
-          <w:highlight w:val="yellow"/>
         </w:rPr>
         <w:t xml:space="preserve"> підключити його до спільної землі</w:t>
       </w:r>
@@ -1250,7 +1403,6 @@
         <w:rPr>
           <w:sz w:val="28"/>
           <w:szCs w:val="28"/>
-          <w:highlight w:val="yellow"/>
         </w:rPr>
         <w:t>.</w:t>
       </w:r>
@@ -1258,23 +1410,65 @@
         <w:rPr>
           <w:sz w:val="28"/>
           <w:szCs w:val="28"/>
-          <w:highlight w:val="yellow"/>
-        </w:rPr>
-        <w:t xml:space="preserve"> Для переміщення по осям використовувались біполярні двигуни (мал. 4) (бо ці двигуни повинні переміщати навантаження – площадки, а біполярні потужніші за аналогічні уніполярні двигуни).</w:t>
-      </w:r>
-    </w:p>
-    <w:p>
-      <w:pPr>
-        <w:spacing w:line="360" w:lineRule="auto"/>
-        <w:rPr>
-          <w:sz w:val="28"/>
-          <w:szCs w:val="28"/>
-        </w:rPr>
-      </w:pPr>
-    </w:p>
-    <w:p>
-      <w:pPr>
-        <w:spacing w:line="360" w:lineRule="auto"/>
+        </w:rPr>
+        <w:t xml:space="preserve"> Для переміщення по осям використовувались </w:t>
+      </w:r>
+      <w:r>
+        <w:rPr>
+          <w:sz w:val="28"/>
+          <w:szCs w:val="28"/>
+        </w:rPr>
+        <w:t xml:space="preserve">2 </w:t>
+      </w:r>
+      <w:r>
+        <w:rPr>
+          <w:sz w:val="28"/>
+          <w:szCs w:val="28"/>
+        </w:rPr>
+        <w:t xml:space="preserve">біполярні двигуни (мал. </w:t>
+      </w:r>
+      <w:r>
+        <w:rPr>
+          <w:sz w:val="28"/>
+          <w:szCs w:val="28"/>
+        </w:rPr>
+        <w:t>3</w:t>
+      </w:r>
+      <w:r>
+        <w:rPr>
+          <w:sz w:val="28"/>
+          <w:szCs w:val="28"/>
+        </w:rPr>
+        <w:t>)</w:t>
+      </w:r>
+      <w:r>
+        <w:rPr>
+          <w:sz w:val="28"/>
+          <w:szCs w:val="28"/>
+        </w:rPr>
+        <w:t xml:space="preserve"> та 1 уніполярний</w:t>
+      </w:r>
+      <w:r>
+        <w:rPr>
+          <w:sz w:val="28"/>
+          <w:szCs w:val="28"/>
+        </w:rPr>
+        <w:t xml:space="preserve"> (бо ці двигуни повинні переміщати навантаження – площадки, а біполярні потужніші за аналогічні уніполярні двигуни).</w:t>
+      </w:r>
+    </w:p>
+    <w:p>
+      <w:pPr>
+        <w:spacing w:line="360" w:lineRule="auto"/>
+        <w:rPr>
+          <w:sz w:val="28"/>
+          <w:szCs w:val="28"/>
+        </w:rPr>
+      </w:pPr>
+    </w:p>
+    <w:p>
+      <w:pPr>
+        <w:spacing w:line="360" w:lineRule="auto"/>
+        <w:ind w:firstLine="0"/>
         <w:jc w:val="center"/>
         <w:rPr>
           <w:sz w:val="28"/>
@@ -1285,25 +1479,129 @@
         <w:rPr>
           <w:sz w:val="28"/>
           <w:szCs w:val="28"/>
-          <w:highlight w:val="yellow"/>
-        </w:rPr>
-        <w:t>//</w:t>
-      </w:r>
-      <w:proofErr w:type="spellStart"/>
-      <w:r>
-        <w:rPr>
-          <w:sz w:val="28"/>
-          <w:szCs w:val="28"/>
-          <w:highlight w:val="yellow"/>
-        </w:rPr>
-        <w:t>pic</w:t>
-      </w:r>
-      <w:proofErr w:type="spellEnd"/>
-      <w:r>
-        <w:rPr>
-          <w:sz w:val="28"/>
-          <w:szCs w:val="28"/>
-          <w:highlight w:val="yellow"/>
+          <w:lang w:eastAsia="uk-UA"/>
+        </w:rPr>
+        <w:drawing>
+          <wp:inline distT="0" distB="0" distL="0" distR="0" wp14:anchorId="31CE7330" wp14:editId="5825D306">
+            <wp:extent cx="3906981" cy="2656381"/>
+            <wp:effectExtent l="0" t="0" r="0" b="0"/>
+            <wp:docPr id="5" name="Рисунок 5" descr="D:\4_2\grad_wrk\bachelor\cam1\hard_imgs\IMG_20170612_123038.jpg"/>
+            <wp:cNvGraphicFramePr>
+              <a:graphicFrameLocks xmlns:a="http://schemas.openxmlformats.org/drawingml/2006/main" noChangeAspect="1"/>
+            </wp:cNvGraphicFramePr>
+            <a:graphic xmlns:a="http://schemas.openxmlformats.org/drawingml/2006/main">
+              <a:graphicData uri="http://schemas.openxmlformats.org/drawingml/2006/picture">
+                <pic:pic xmlns:pic="http://schemas.openxmlformats.org/drawingml/2006/picture">
+                  <pic:nvPicPr>
+                    <pic:cNvPr id="0" name="Picture 1" descr="D:\4_2\grad_wrk\bachelor\cam1\hard_imgs\IMG_20170612_123038.jpg"/>
+                    <pic:cNvPicPr>
+                      <a:picLocks noChangeAspect="1" noChangeArrowheads="1"/>
+                    </pic:cNvPicPr>
+                  </pic:nvPicPr>
+                  <pic:blipFill rotWithShape="1">
+                    <a:blip r:embed="rId11" cstate="print">
+                      <a:extLst>
+                        <a:ext uri="{28A0092B-C50C-407E-A947-70E740481C1C}">
+                          <a14:useLocalDpi xmlns:a14="http://schemas.microsoft.com/office/drawing/2010/main" val="0"/>
+                        </a:ext>
+                      </a:extLst>
+                    </a:blip>
+                    <a:srcRect l="8932" t="5828" r="7961" b="-32"/>
+                    <a:stretch/>
+                  </pic:blipFill>
+                  <pic:spPr bwMode="auto">
+                    <a:xfrm>
+                      <a:off x="0" y="0"/>
+                      <a:ext cx="3909754" cy="2658267"/>
+                    </a:xfrm>
+                    <a:prstGeom prst="rect">
+                      <a:avLst/>
+                    </a:prstGeom>
+                    <a:noFill/>
+                    <a:ln>
+                      <a:noFill/>
+                    </a:ln>
+                    <a:extLst>
+                      <a:ext uri="{53640926-AAD7-44D8-BBD7-CCE9431645EC}">
+                        <a14:shadowObscured xmlns:a14="http://schemas.microsoft.com/office/drawing/2010/main"/>
+                      </a:ext>
+                    </a:extLst>
+                  </pic:spPr>
+                </pic:pic>
+              </a:graphicData>
+            </a:graphic>
+          </wp:inline>
+        </w:drawing>
+      </w:r>
+    </w:p>
+    <w:p>
+      <w:pPr>
+        <w:spacing w:line="360" w:lineRule="auto"/>
+        <w:jc w:val="center"/>
+        <w:rPr>
+          <w:sz w:val="28"/>
+          <w:szCs w:val="28"/>
+        </w:rPr>
+      </w:pPr>
+      <w:r>
+        <w:rPr>
+          <w:sz w:val="28"/>
+          <w:szCs w:val="28"/>
+        </w:rPr>
+        <w:t xml:space="preserve">Мал. </w:t>
+      </w:r>
+      <w:r>
+        <w:rPr>
+          <w:sz w:val="28"/>
+          <w:szCs w:val="28"/>
+        </w:rPr>
+        <w:t>3</w:t>
+      </w:r>
+      <w:r>
+        <w:rPr>
+          <w:sz w:val="28"/>
+          <w:szCs w:val="28"/>
+        </w:rPr>
+        <w:t xml:space="preserve"> – Біполярний двигун на осі модулю</w:t>
+      </w:r>
+    </w:p>
+    <w:p>
+      <w:pPr>
+        <w:spacing w:line="360" w:lineRule="auto"/>
+        <w:rPr>
+          <w:sz w:val="28"/>
+          <w:szCs w:val="28"/>
+        </w:rPr>
+      </w:pPr>
+    </w:p>
+    <w:p>
+      <w:pPr>
+        <w:spacing w:line="360" w:lineRule="auto"/>
+        <w:rPr>
+          <w:sz w:val="28"/>
+          <w:szCs w:val="28"/>
+        </w:rPr>
+      </w:pPr>
+      <w:r>
+        <w:rPr>
+          <w:sz w:val="28"/>
+          <w:szCs w:val="28"/>
+        </w:rPr>
+        <w:t xml:space="preserve">Сигнали для переміщення передаються мікроконтролером (в даній роботі використовувався </w:t>
+      </w:r>
+      <w:proofErr w:type="spellStart"/>
+      <w:r>
+        <w:rPr>
+          <w:sz w:val="28"/>
+          <w:szCs w:val="28"/>
+        </w:rPr>
+        <w:t>Arduino</w:t>
+      </w:r>
+      <w:proofErr w:type="spellEnd"/>
+      <w:r>
+        <w:rPr>
+          <w:sz w:val="28"/>
+          <w:szCs w:val="28"/>
         </w:rPr>
         <w:t xml:space="preserve"> </w:t>
       </w:r>
@@ -1312,74 +1610,6 @@
         <w:rPr>
           <w:sz w:val="28"/>
           <w:szCs w:val="28"/>
-          <w:highlight w:val="yellow"/>
-        </w:rPr>
-        <w:t>related</w:t>
-      </w:r>
-      <w:proofErr w:type="spellEnd"/>
-    </w:p>
-    <w:p>
-      <w:pPr>
-        <w:spacing w:line="360" w:lineRule="auto"/>
-        <w:jc w:val="center"/>
-        <w:rPr>
-          <w:sz w:val="28"/>
-          <w:szCs w:val="28"/>
-        </w:rPr>
-      </w:pPr>
-      <w:r>
-        <w:rPr>
-          <w:sz w:val="28"/>
-          <w:szCs w:val="28"/>
-        </w:rPr>
-        <w:t>Мал. 4 – Біполярний двигун на осі модулю</w:t>
-      </w:r>
-    </w:p>
-    <w:p>
-      <w:pPr>
-        <w:spacing w:line="360" w:lineRule="auto"/>
-        <w:rPr>
-          <w:sz w:val="28"/>
-          <w:szCs w:val="28"/>
-        </w:rPr>
-      </w:pPr>
-    </w:p>
-    <w:p>
-      <w:pPr>
-        <w:spacing w:line="360" w:lineRule="auto"/>
-        <w:rPr>
-          <w:sz w:val="28"/>
-          <w:szCs w:val="28"/>
-        </w:rPr>
-      </w:pPr>
-      <w:r>
-        <w:rPr>
-          <w:sz w:val="28"/>
-          <w:szCs w:val="28"/>
-        </w:rPr>
-        <w:t xml:space="preserve">Сигнали для переміщення передаються мікроконтролером (в даній роботі використовувався </w:t>
-      </w:r>
-      <w:proofErr w:type="spellStart"/>
-      <w:r>
-        <w:rPr>
-          <w:sz w:val="28"/>
-          <w:szCs w:val="28"/>
-        </w:rPr>
-        <w:t>Arduino</w:t>
-      </w:r>
-      <w:proofErr w:type="spellEnd"/>
-      <w:r>
-        <w:rPr>
-          <w:sz w:val="28"/>
-          <w:szCs w:val="28"/>
-        </w:rPr>
-        <w:t xml:space="preserve"> </w:t>
-      </w:r>
-      <w:proofErr w:type="spellStart"/>
-      <w:r>
-        <w:rPr>
-          <w:sz w:val="28"/>
-          <w:szCs w:val="28"/>
         </w:rPr>
         <w:t>Mega</w:t>
       </w:r>
@@ -1396,58 +1626,35 @@
           <w:sz w:val="28"/>
           <w:szCs w:val="28"/>
         </w:rPr>
-        <w:t xml:space="preserve">еру </w:t>
-      </w:r>
-      <w:r>
-        <w:rPr>
-          <w:sz w:val="28"/>
-          <w:szCs w:val="28"/>
-          <w:highlight w:val="yellow"/>
-        </w:rPr>
-        <w:t>відповідного двигуна (для переміщення по осям використовувались драйвери //</w:t>
-      </w:r>
-      <w:proofErr w:type="spellStart"/>
-      <w:r>
-        <w:rPr>
-          <w:sz w:val="28"/>
-          <w:szCs w:val="28"/>
-          <w:highlight w:val="yellow"/>
-        </w:rPr>
-        <w:t>which</w:t>
-      </w:r>
-      <w:proofErr w:type="spellEnd"/>
-      <w:r>
-        <w:rPr>
-          <w:sz w:val="28"/>
-          <w:szCs w:val="28"/>
-          <w:highlight w:val="yellow"/>
-        </w:rPr>
-        <w:t xml:space="preserve"> </w:t>
-      </w:r>
-      <w:proofErr w:type="spellStart"/>
-      <w:r>
-        <w:rPr>
-          <w:sz w:val="28"/>
-          <w:szCs w:val="28"/>
-          <w:highlight w:val="yellow"/>
-        </w:rPr>
-        <w:t>drivers</w:t>
-      </w:r>
-      <w:proofErr w:type="spellEnd"/>
-      <w:r>
-        <w:rPr>
-          <w:sz w:val="28"/>
-          <w:szCs w:val="28"/>
-          <w:highlight w:val="yellow"/>
-        </w:rPr>
-        <w:t>?)</w:t>
-      </w:r>
-      <w:r>
-        <w:rPr>
-          <w:sz w:val="28"/>
-          <w:szCs w:val="28"/>
-        </w:rPr>
-        <w:t xml:space="preserve">. </w:t>
+        <w:t>еру відповідного двигуна (для переміщення по осям використовувались</w:t>
+      </w:r>
+      <w:r>
+        <w:rPr>
+          <w:sz w:val="28"/>
+          <w:szCs w:val="28"/>
+        </w:rPr>
+        <w:t xml:space="preserve"> 2</w:t>
+      </w:r>
+      <w:r>
+        <w:rPr>
+          <w:sz w:val="28"/>
+          <w:szCs w:val="28"/>
+        </w:rPr>
+        <w:t xml:space="preserve"> драйвери</w:t>
+      </w:r>
+      <w:r>
+        <w:rPr>
+          <w:sz w:val="28"/>
+          <w:szCs w:val="28"/>
+        </w:rPr>
+        <w:t xml:space="preserve"> A3977 та 1 драйвер TB6560 V2</w:t>
+      </w:r>
+      <w:r>
+        <w:rPr>
+          <w:sz w:val="28"/>
+          <w:szCs w:val="28"/>
+        </w:rPr>
+        <w:t xml:space="preserve">). </w:t>
       </w:r>
     </w:p>
     <w:p>
@@ -1477,7 +1684,15 @@
           <w:sz w:val="28"/>
           <w:szCs w:val="28"/>
         </w:rPr>
-        <w:t xml:space="preserve"> напрузі живлення. Таким чином земля зовнішнього джерела живлення і земля мікроконтролеру повинна бути спільною. В деяких драйверах це вже реалізовано апаратно (зазвичай в них є спеціальні входи для 2-х </w:t>
+        <w:t xml:space="preserve"> напрузі живлення. Таким чином земля зовнішнього джерела живлення і земля мікроконтролеру повинна бути спільною. В деяких драйверах це вже реалізовано апаратно </w:t>
+      </w:r>
+      <w:r>
+        <w:rPr>
+          <w:sz w:val="28"/>
+          <w:szCs w:val="28"/>
+        </w:rPr>
+        <w:lastRenderedPageBreak/>
+        <w:t xml:space="preserve">(зазвичай в них є спеціальні входи для 2-х </w:t>
       </w:r>
       <w:r>
         <w:rPr>
@@ -1491,15 +1706,7 @@
           <w:sz w:val="28"/>
           <w:szCs w:val="28"/>
         </w:rPr>
-        <w:t xml:space="preserve"> землі – один для землі </w:t>
-      </w:r>
-      <w:r>
-        <w:rPr>
-          <w:sz w:val="28"/>
-          <w:szCs w:val="28"/>
-        </w:rPr>
-        <w:lastRenderedPageBreak/>
-        <w:t xml:space="preserve">джерела живлення, </w:t>
+        <w:t xml:space="preserve"> землі – один для землі джерела живлення, </w:t>
       </w:r>
       <w:r>
         <w:rPr>
@@ -1728,14 +1935,12 @@
               <w:rPr>
                 <w:sz w:val="28"/>
                 <w:szCs w:val="28"/>
-                <w:highlight w:val="yellow"/>
               </w:rPr>
             </w:pPr>
             <w:r>
               <w:rPr>
                 <w:sz w:val="28"/>
                 <w:szCs w:val="28"/>
-                <w:highlight w:val="yellow"/>
               </w:rPr>
               <w:t>OX</w:t>
             </w:r>
@@ -1752,16 +1957,21 @@
               <w:rPr>
                 <w:sz w:val="28"/>
                 <w:szCs w:val="28"/>
-                <w:highlight w:val="yellow"/>
               </w:rPr>
             </w:pPr>
             <w:r>
               <w:rPr>
                 <w:sz w:val="28"/>
                 <w:szCs w:val="28"/>
-                <w:highlight w:val="yellow"/>
               </w:rPr>
               <w:t>1</w:t>
+            </w:r>
+            <w:r>
+              <w:rPr>
+                <w:sz w:val="28"/>
+                <w:szCs w:val="28"/>
+              </w:rPr>
+              <w:t>00</w:t>
             </w:r>
           </w:p>
         </w:tc>
@@ -1776,9 +1986,15 @@
               <w:rPr>
                 <w:sz w:val="28"/>
                 <w:szCs w:val="28"/>
-                <w:highlight w:val="yellow"/>
               </w:rPr>
             </w:pPr>
+            <w:r>
+              <w:rPr>
+                <w:sz w:val="28"/>
+                <w:szCs w:val="28"/>
+              </w:rPr>
+              <w:t>3</w:t>
+            </w:r>
           </w:p>
         </w:tc>
       </w:tr>
@@ -1797,14 +2013,12 @@
               <w:rPr>
                 <w:sz w:val="28"/>
                 <w:szCs w:val="28"/>
-                <w:highlight w:val="yellow"/>
               </w:rPr>
             </w:pPr>
             <w:r>
               <w:rPr>
                 <w:sz w:val="28"/>
                 <w:szCs w:val="28"/>
-                <w:highlight w:val="yellow"/>
               </w:rPr>
               <w:t>OY</w:t>
             </w:r>
@@ -1821,16 +2035,21 @@
               <w:rPr>
                 <w:sz w:val="28"/>
                 <w:szCs w:val="28"/>
-                <w:highlight w:val="yellow"/>
               </w:rPr>
             </w:pPr>
             <w:r>
               <w:rPr>
                 <w:sz w:val="28"/>
                 <w:szCs w:val="28"/>
-                <w:highlight w:val="yellow"/>
               </w:rPr>
               <w:t>1</w:t>
+            </w:r>
+            <w:r>
+              <w:rPr>
+                <w:sz w:val="28"/>
+                <w:szCs w:val="28"/>
+              </w:rPr>
+              <w:t>00</w:t>
             </w:r>
           </w:p>
         </w:tc>
@@ -1845,9 +2064,15 @@
               <w:rPr>
                 <w:sz w:val="28"/>
                 <w:szCs w:val="28"/>
-                <w:highlight w:val="yellow"/>
               </w:rPr>
             </w:pPr>
+            <w:r>
+              <w:rPr>
+                <w:sz w:val="28"/>
+                <w:szCs w:val="28"/>
+              </w:rPr>
+              <w:t>1.5</w:t>
+            </w:r>
           </w:p>
         </w:tc>
       </w:tr>
@@ -1866,14 +2091,12 @@
               <w:rPr>
                 <w:sz w:val="28"/>
                 <w:szCs w:val="28"/>
-                <w:highlight w:val="yellow"/>
               </w:rPr>
             </w:pPr>
             <w:r>
               <w:rPr>
                 <w:sz w:val="28"/>
                 <w:szCs w:val="28"/>
-                <w:highlight w:val="yellow"/>
               </w:rPr>
               <w:t>OZ</w:t>
             </w:r>
@@ -1896,9 +2119,15 @@
               <w:rPr>
                 <w:sz w:val="28"/>
                 <w:szCs w:val="28"/>
-                <w:highlight w:val="yellow"/>
               </w:rPr>
               <w:t>1</w:t>
+            </w:r>
+            <w:r>
+              <w:rPr>
+                <w:sz w:val="28"/>
+                <w:szCs w:val="28"/>
+              </w:rPr>
+              <w:t>00</w:t>
             </w:r>
           </w:p>
         </w:tc>
@@ -1915,6 +2144,13 @@
                 <w:szCs w:val="28"/>
               </w:rPr>
             </w:pPr>
+            <w:r>
+              <w:rPr>
+                <w:sz w:val="28"/>
+                <w:szCs w:val="28"/>
+              </w:rPr>
+              <w:t>0.85</w:t>
+            </w:r>
           </w:p>
         </w:tc>
       </w:tr>
@@ -2309,14 +2545,42 @@
           <w:sz w:val="28"/>
           <w:szCs w:val="28"/>
         </w:rPr>
-        <w:t>Перемістившись до відповідної координати, деталь, за необхідності, позиціонують. В даному випадку позиціонування може здійснюватись поворотом відповідного крокового двигуна</w:t>
-      </w:r>
-      <w:r>
-        <w:rPr>
-          <w:sz w:val="28"/>
-          <w:szCs w:val="28"/>
-        </w:rPr>
-        <w:t xml:space="preserve"> (мал. 5)</w:t>
+        <w:t>Перемістившись до відповідної координати, деталь, за необхідності, позиціонують. В даному випадку позиціонування може здійснюватись поворотом відповідного крокового двигуна.</w:t>
+      </w:r>
+      <w:r>
+        <w:rPr>
+          <w:sz w:val="28"/>
+          <w:szCs w:val="28"/>
+        </w:rPr>
+        <w:t xml:space="preserve"> Для позиціонування використовувався </w:t>
+      </w:r>
+      <w:r>
+        <w:rPr>
+          <w:sz w:val="28"/>
+          <w:szCs w:val="28"/>
+        </w:rPr>
+        <w:t>біполярний</w:t>
+      </w:r>
+      <w:r>
+        <w:rPr>
+          <w:sz w:val="28"/>
+          <w:szCs w:val="28"/>
+        </w:rPr>
+        <w:t xml:space="preserve"> двигун (мал. 4</w:t>
+      </w:r>
+      <w:r>
+        <w:rPr>
+          <w:sz w:val="28"/>
+          <w:szCs w:val="28"/>
+        </w:rPr>
+        <w:t>)</w:t>
+      </w:r>
+      <w:r>
+        <w:rPr>
+          <w:sz w:val="28"/>
+          <w:szCs w:val="28"/>
+        </w:rPr>
+        <w:t xml:space="preserve"> та драйвер L298N</w:t>
       </w:r>
       <w:r>
         <w:rPr>
@@ -2325,38 +2589,93 @@
         </w:rPr>
         <w:t>.</w:t>
       </w:r>
-      <w:r>
-        <w:rPr>
-          <w:sz w:val="28"/>
-          <w:szCs w:val="28"/>
+    </w:p>
+    <w:p>
+      <w:pPr>
+        <w:spacing w:line="360" w:lineRule="auto"/>
+        <w:rPr>
+          <w:sz w:val="28"/>
+          <w:szCs w:val="28"/>
+        </w:rPr>
+      </w:pPr>
+    </w:p>
+    <w:p>
+      <w:pPr>
+        <w:spacing w:line="360" w:lineRule="auto"/>
+        <w:ind w:firstLine="0"/>
+        <w:jc w:val="center"/>
+        <w:rPr>
+          <w:sz w:val="28"/>
+          <w:szCs w:val="28"/>
+        </w:rPr>
+      </w:pPr>
+      <w:r>
+        <w:rPr>
+          <w:sz w:val="28"/>
+          <w:szCs w:val="28"/>
+          <w:lang w:eastAsia="uk-UA"/>
+        </w:rPr>
+        <w:lastRenderedPageBreak/>
+        <w:drawing>
+          <wp:inline distT="0" distB="0" distL="0" distR="0" wp14:anchorId="3E1D7E2C" wp14:editId="0C7E3488">
+            <wp:extent cx="2406388" cy="3969971"/>
+            <wp:effectExtent l="0" t="0" r="0" b="0"/>
+            <wp:docPr id="10" name="Рисунок 10" descr="D:\4_2\grad_wrk\bachelor\cam1\hard_imgs\IMG_20170612_123404.jpg"/>
+            <wp:cNvGraphicFramePr>
+              <a:graphicFrameLocks xmlns:a="http://schemas.openxmlformats.org/drawingml/2006/main" noChangeAspect="1"/>
+            </wp:cNvGraphicFramePr>
+            <a:graphic xmlns:a="http://schemas.openxmlformats.org/drawingml/2006/main">
+              <a:graphicData uri="http://schemas.openxmlformats.org/drawingml/2006/picture">
+                <pic:pic xmlns:pic="http://schemas.openxmlformats.org/drawingml/2006/picture">
+                  <pic:nvPicPr>
+                    <pic:cNvPr id="0" name="Picture 2" descr="D:\4_2\grad_wrk\bachelor\cam1\hard_imgs\IMG_20170612_123404.jpg"/>
+                    <pic:cNvPicPr>
+                      <a:picLocks noChangeAspect="1" noChangeArrowheads="1"/>
+                    </pic:cNvPicPr>
+                  </pic:nvPicPr>
+                  <pic:blipFill rotWithShape="1">
+                    <a:blip r:embed="rId12" cstate="print">
+                      <a:extLst>
+                        <a:ext uri="{28A0092B-C50C-407E-A947-70E740481C1C}">
+                          <a14:useLocalDpi xmlns:a14="http://schemas.microsoft.com/office/drawing/2010/main" val="0"/>
+                        </a:ext>
+                      </a:extLst>
+                    </a:blip>
+                    <a:srcRect b="1014"/>
+                    <a:stretch/>
+                  </pic:blipFill>
+                  <pic:spPr bwMode="auto">
+                    <a:xfrm>
+                      <a:off x="0" y="0"/>
+                      <a:ext cx="2406388" cy="3969971"/>
+                    </a:xfrm>
+                    <a:prstGeom prst="rect">
+                      <a:avLst/>
+                    </a:prstGeom>
+                    <a:noFill/>
+                    <a:ln>
+                      <a:noFill/>
+                    </a:ln>
+                    <a:extLst>
+                      <a:ext uri="{53640926-AAD7-44D8-BBD7-CCE9431645EC}">
+                        <a14:shadowObscured xmlns:a14="http://schemas.microsoft.com/office/drawing/2010/main"/>
+                      </a:ext>
+                    </a:extLst>
+                  </pic:spPr>
+                </pic:pic>
+              </a:graphicData>
+            </a:graphic>
+          </wp:inline>
+        </w:drawing>
+      </w:r>
+      <w:r>
+        <w:rPr>
+          <w:sz w:val="28"/>
+          <w:szCs w:val="28"/>
+          <w:lang w:eastAsia="uk-UA"/>
         </w:rPr>
         <w:t xml:space="preserve"> </w:t>
       </w:r>
-      <w:r>
-        <w:rPr>
-          <w:sz w:val="28"/>
-          <w:szCs w:val="28"/>
-          <w:highlight w:val="yellow"/>
-        </w:rPr>
-        <w:t>Для позиціонування використовувався уніполярний двигун (мал. 3) (уніполярні крокові двигуни хоч і менш потужні за аналогічні біполярні, проте цей двигун не повинен переміщувати навантаження, а позиціонувати деталь</w:t>
-      </w:r>
-      <w:r>
-        <w:rPr>
-          <w:sz w:val="28"/>
-          <w:szCs w:val="28"/>
-          <w:highlight w:val="yellow"/>
-        </w:rPr>
-        <w:t>).</w:t>
-      </w:r>
-    </w:p>
-    <w:p>
-      <w:pPr>
-        <w:spacing w:line="360" w:lineRule="auto"/>
-        <w:rPr>
-          <w:sz w:val="28"/>
-          <w:szCs w:val="28"/>
-        </w:rPr>
-      </w:pPr>
     </w:p>
     <w:p>
       <w:pPr>
@@ -2371,90 +2690,36 @@
         <w:rPr>
           <w:sz w:val="28"/>
           <w:szCs w:val="28"/>
-          <w:highlight w:val="yellow"/>
-        </w:rPr>
-        <w:lastRenderedPageBreak/>
-        <w:t>//</w:t>
-      </w:r>
-      <w:proofErr w:type="spellStart"/>
-      <w:r>
-        <w:rPr>
-          <w:sz w:val="28"/>
-          <w:szCs w:val="28"/>
-          <w:highlight w:val="yellow"/>
-        </w:rPr>
-        <w:t>pic</w:t>
-      </w:r>
-      <w:proofErr w:type="spellEnd"/>
-      <w:r>
-        <w:rPr>
-          <w:sz w:val="28"/>
-          <w:szCs w:val="28"/>
-          <w:highlight w:val="yellow"/>
-        </w:rPr>
-        <w:t xml:space="preserve"> </w:t>
-      </w:r>
-      <w:proofErr w:type="spellStart"/>
-      <w:r>
-        <w:rPr>
-          <w:sz w:val="28"/>
-          <w:szCs w:val="28"/>
-          <w:highlight w:val="yellow"/>
-        </w:rPr>
-        <w:t>related</w:t>
-      </w:r>
-      <w:proofErr w:type="spellEnd"/>
-    </w:p>
-    <w:p>
-      <w:pPr>
-        <w:spacing w:line="360" w:lineRule="auto"/>
-        <w:jc w:val="center"/>
-        <w:rPr>
-          <w:sz w:val="28"/>
-          <w:szCs w:val="28"/>
-        </w:rPr>
-      </w:pPr>
-      <w:r>
-        <w:rPr>
-          <w:sz w:val="28"/>
-          <w:szCs w:val="28"/>
-        </w:rPr>
-        <w:t>Мал. 5 – Уніполярний кроковий двигун для позиціонування деталі</w:t>
-      </w:r>
-    </w:p>
-    <w:p>
-      <w:pPr>
-        <w:spacing w:line="360" w:lineRule="auto"/>
-        <w:rPr>
-          <w:sz w:val="28"/>
-          <w:szCs w:val="28"/>
-        </w:rPr>
-      </w:pPr>
-    </w:p>
-    <w:p>
-      <w:pPr>
-        <w:spacing w:line="360" w:lineRule="auto"/>
-        <w:rPr>
-          <w:sz w:val="28"/>
-          <w:szCs w:val="28"/>
-        </w:rPr>
-      </w:pPr>
-    </w:p>
-    <w:p>
-      <w:pPr>
-        <w:spacing w:line="360" w:lineRule="auto"/>
-        <w:jc w:val="center"/>
-        <w:rPr>
-          <w:sz w:val="28"/>
-          <w:szCs w:val="28"/>
-        </w:rPr>
-      </w:pPr>
-      <w:r>
-        <w:rPr>
-          <w:sz w:val="28"/>
-          <w:szCs w:val="28"/>
-        </w:rPr>
-        <w:t>Мал. 6 – Драйвер крокового двигуна для позиціонування деталі</w:t>
+        </w:rPr>
+        <w:t xml:space="preserve">Мал. </w:t>
+      </w:r>
+      <w:r>
+        <w:rPr>
+          <w:sz w:val="28"/>
+          <w:szCs w:val="28"/>
+        </w:rPr>
+        <w:t>4</w:t>
+      </w:r>
+      <w:r>
+        <w:rPr>
+          <w:sz w:val="28"/>
+          <w:szCs w:val="28"/>
+        </w:rPr>
+        <w:t xml:space="preserve"> – </w:t>
+      </w:r>
+      <w:r>
+        <w:rPr>
+          <w:sz w:val="28"/>
+          <w:szCs w:val="28"/>
+        </w:rPr>
+        <w:t>Біполярний</w:t>
+      </w:r>
+      <w:r>
+        <w:rPr>
+          <w:sz w:val="28"/>
+          <w:szCs w:val="28"/>
+        </w:rPr>
+        <w:t xml:space="preserve"> кроковий двигун для позиціонування деталі</w:t>
       </w:r>
     </w:p>
     <w:p>
@@ -2692,26 +2957,56 @@
           <w:sz w:val="28"/>
           <w:szCs w:val="28"/>
         </w:rPr>
-        <w:t xml:space="preserve"> комп’ютер, що керується операційною системою. </w:t>
-      </w:r>
-      <w:r>
-        <w:rPr>
-          <w:sz w:val="28"/>
-          <w:szCs w:val="28"/>
-          <w:highlight w:val="yellow"/>
-        </w:rPr>
-        <w:t xml:space="preserve">Була установлена //OS </w:t>
-      </w:r>
-      <w:proofErr w:type="spellStart"/>
-      <w:r>
-        <w:rPr>
-          <w:sz w:val="28"/>
-          <w:szCs w:val="28"/>
-          <w:highlight w:val="yellow"/>
-        </w:rPr>
-        <w:t>name</w:t>
-      </w:r>
-      <w:proofErr w:type="spellEnd"/>
+        <w:t xml:space="preserve"> комп’ютер, що керується операційною системою. Була установлена </w:t>
+      </w:r>
+      <w:proofErr w:type="spellStart"/>
+      <w:r>
+        <w:rPr>
+          <w:sz w:val="28"/>
+          <w:szCs w:val="28"/>
+        </w:rPr>
+        <w:t>Raspbian</w:t>
+      </w:r>
+      <w:proofErr w:type="spellEnd"/>
+      <w:r>
+        <w:rPr>
+          <w:sz w:val="28"/>
+          <w:szCs w:val="28"/>
+        </w:rPr>
+        <w:t xml:space="preserve"> GNU/</w:t>
+      </w:r>
+      <w:proofErr w:type="spellStart"/>
+      <w:r>
+        <w:rPr>
+          <w:sz w:val="28"/>
+          <w:szCs w:val="28"/>
+        </w:rPr>
+        <w:t>Linux</w:t>
+      </w:r>
+      <w:proofErr w:type="spellEnd"/>
+      <w:r>
+        <w:rPr>
+          <w:sz w:val="28"/>
+          <w:szCs w:val="28"/>
+        </w:rPr>
+        <w:t xml:space="preserve"> 7 (</w:t>
+      </w:r>
+      <w:proofErr w:type="spellStart"/>
+      <w:r>
+        <w:rPr>
+          <w:sz w:val="28"/>
+          <w:szCs w:val="28"/>
+        </w:rPr>
+        <w:t>wheezy</w:t>
+      </w:r>
+      <w:proofErr w:type="spellEnd"/>
+      <w:r>
+        <w:rPr>
+          <w:sz w:val="28"/>
+          <w:szCs w:val="28"/>
+        </w:rPr>
+        <w:t>)</w:t>
+      </w:r>
       <w:r>
         <w:rPr>
           <w:sz w:val="28"/>
@@ -2732,6 +3027,7 @@
           <w:sz w:val="28"/>
           <w:szCs w:val="28"/>
         </w:rPr>
+        <w:lastRenderedPageBreak/>
         <w:t>Raspberry</w:t>
       </w:r>
       <w:proofErr w:type="spellEnd"/>
@@ -2772,7 +3068,14 @@
           <w:sz w:val="28"/>
           <w:szCs w:val="28"/>
         </w:rPr>
-        <w:t xml:space="preserve"> та комп’ютер підключались до маршрутизатору. Далі визначалась IP адреса </w:t>
+        <w:t xml:space="preserve"> та комп’ютер підключались до маршрутизатору. Далі визнача</w:t>
+      </w:r>
+      <w:r>
+        <w:rPr>
+          <w:sz w:val="28"/>
+          <w:szCs w:val="28"/>
+        </w:rPr>
+        <w:t xml:space="preserve">лась IP адреса </w:t>
       </w:r>
       <w:proofErr w:type="spellStart"/>
       <w:r>
@@ -2788,318 +3091,24 @@
           <w:sz w:val="28"/>
           <w:szCs w:val="28"/>
         </w:rPr>
-        <w:t xml:space="preserve"> (мал. 7)</w:t>
-      </w:r>
-    </w:p>
-    <w:p>
-      <w:pPr>
-        <w:spacing w:line="360" w:lineRule="auto"/>
-        <w:rPr>
-          <w:sz w:val="28"/>
-          <w:szCs w:val="28"/>
-        </w:rPr>
-      </w:pPr>
-    </w:p>
-    <w:p>
-      <w:pPr>
-        <w:spacing w:line="360" w:lineRule="auto"/>
-        <w:jc w:val="center"/>
-        <w:rPr>
-          <w:sz w:val="28"/>
-          <w:szCs w:val="28"/>
-          <w:highlight w:val="yellow"/>
-        </w:rPr>
-      </w:pPr>
-      <w:r>
-        <w:rPr>
-          <w:sz w:val="28"/>
-          <w:szCs w:val="28"/>
-          <w:highlight w:val="yellow"/>
-        </w:rPr>
-        <w:t>//</w:t>
-      </w:r>
-      <w:proofErr w:type="spellStart"/>
-      <w:r>
-        <w:rPr>
-          <w:sz w:val="28"/>
-          <w:szCs w:val="28"/>
-          <w:highlight w:val="yellow"/>
-        </w:rPr>
-        <w:t>pic</w:t>
-      </w:r>
-      <w:proofErr w:type="spellEnd"/>
-      <w:r>
-        <w:rPr>
-          <w:sz w:val="28"/>
-          <w:szCs w:val="28"/>
-          <w:highlight w:val="yellow"/>
-        </w:rPr>
-        <w:t xml:space="preserve"> </w:t>
-      </w:r>
-      <w:proofErr w:type="spellStart"/>
-      <w:r>
-        <w:rPr>
-          <w:sz w:val="28"/>
-          <w:szCs w:val="28"/>
-          <w:highlight w:val="yellow"/>
-        </w:rPr>
-        <w:t>related</w:t>
-      </w:r>
-      <w:proofErr w:type="spellEnd"/>
-    </w:p>
-    <w:p>
-      <w:pPr>
-        <w:spacing w:line="360" w:lineRule="auto"/>
-        <w:jc w:val="center"/>
-        <w:rPr>
-          <w:sz w:val="28"/>
-          <w:szCs w:val="28"/>
-        </w:rPr>
-      </w:pPr>
-      <w:r>
-        <w:rPr>
-          <w:sz w:val="28"/>
-          <w:szCs w:val="28"/>
-        </w:rPr>
-        <w:t xml:space="preserve">Мал. 7 – Визначення IP адреси </w:t>
-      </w:r>
-      <w:proofErr w:type="spellStart"/>
-      <w:r>
-        <w:rPr>
-          <w:sz w:val="28"/>
-          <w:szCs w:val="28"/>
-        </w:rPr>
-        <w:t>Raspberry</w:t>
-      </w:r>
-      <w:proofErr w:type="spellEnd"/>
-      <w:r>
-        <w:rPr>
-          <w:sz w:val="28"/>
-          <w:szCs w:val="28"/>
-        </w:rPr>
-        <w:t xml:space="preserve"> </w:t>
-      </w:r>
-      <w:proofErr w:type="spellStart"/>
-      <w:r>
-        <w:rPr>
-          <w:sz w:val="28"/>
-          <w:szCs w:val="28"/>
-        </w:rPr>
-        <w:t>Pi</w:t>
-      </w:r>
-      <w:proofErr w:type="spellEnd"/>
-    </w:p>
-    <w:p>
-      <w:pPr>
-        <w:spacing w:line="360" w:lineRule="auto"/>
-        <w:jc w:val="left"/>
-        <w:rPr>
-          <w:sz w:val="28"/>
-          <w:szCs w:val="28"/>
-        </w:rPr>
-      </w:pPr>
-    </w:p>
-    <w:p>
-      <w:pPr>
-        <w:spacing w:line="360" w:lineRule="auto"/>
-        <w:rPr>
-          <w:sz w:val="28"/>
-          <w:szCs w:val="28"/>
-        </w:rPr>
-      </w:pPr>
-      <w:r>
-        <w:rPr>
-          <w:sz w:val="28"/>
-          <w:szCs w:val="28"/>
-        </w:rPr>
-        <w:lastRenderedPageBreak/>
-        <w:t xml:space="preserve">Для доступу за цією адресою використовувалась програма </w:t>
-      </w:r>
-      <w:proofErr w:type="spellStart"/>
-      <w:r>
-        <w:rPr>
-          <w:sz w:val="28"/>
-          <w:szCs w:val="28"/>
-        </w:rPr>
-        <w:t>PuTTY</w:t>
-      </w:r>
-      <w:proofErr w:type="spellEnd"/>
-      <w:r>
-        <w:rPr>
-          <w:sz w:val="28"/>
-          <w:szCs w:val="28"/>
-        </w:rPr>
-        <w:t>.</w:t>
-      </w:r>
-      <w:r>
-        <w:rPr>
-          <w:sz w:val="28"/>
-          <w:szCs w:val="28"/>
-        </w:rPr>
-        <w:t xml:space="preserve"> Для того аби на </w:t>
-      </w:r>
-      <w:proofErr w:type="spellStart"/>
-      <w:r>
-        <w:rPr>
-          <w:sz w:val="28"/>
-          <w:szCs w:val="28"/>
-        </w:rPr>
-        <w:t>Raspberry</w:t>
-      </w:r>
-      <w:proofErr w:type="spellEnd"/>
-      <w:r>
-        <w:rPr>
-          <w:sz w:val="28"/>
-          <w:szCs w:val="28"/>
-        </w:rPr>
-        <w:t xml:space="preserve"> </w:t>
-      </w:r>
-      <w:proofErr w:type="spellStart"/>
-      <w:r>
-        <w:rPr>
-          <w:sz w:val="28"/>
-          <w:szCs w:val="28"/>
-        </w:rPr>
-        <w:t>Pi</w:t>
-      </w:r>
-      <w:proofErr w:type="spellEnd"/>
-      <w:r>
-        <w:rPr>
-          <w:sz w:val="28"/>
-          <w:szCs w:val="28"/>
-        </w:rPr>
-        <w:t xml:space="preserve"> 1 раз в 2 секунди захоплювалось зображення, був написаний bash-</w:t>
-      </w:r>
-      <w:proofErr w:type="spellStart"/>
-      <w:r>
-        <w:rPr>
-          <w:sz w:val="28"/>
-          <w:szCs w:val="28"/>
-        </w:rPr>
-        <w:t>скрипт</w:t>
-      </w:r>
-      <w:proofErr w:type="spellEnd"/>
-      <w:r>
-        <w:rPr>
-          <w:sz w:val="28"/>
-          <w:szCs w:val="28"/>
-        </w:rPr>
-        <w:t xml:space="preserve"> (</w:t>
-      </w:r>
-      <w:r>
-        <w:rPr>
-          <w:sz w:val="28"/>
-          <w:szCs w:val="28"/>
-          <w:highlight w:val="yellow"/>
-        </w:rPr>
-        <w:t>додаток 1//</w:t>
-      </w:r>
-      <w:proofErr w:type="spellStart"/>
-      <w:r>
-        <w:rPr>
-          <w:sz w:val="28"/>
-          <w:szCs w:val="28"/>
-          <w:highlight w:val="yellow"/>
-        </w:rPr>
-        <w:t>write</w:t>
-      </w:r>
-      <w:proofErr w:type="spellEnd"/>
-      <w:r>
-        <w:rPr>
-          <w:sz w:val="28"/>
-          <w:szCs w:val="28"/>
-          <w:highlight w:val="yellow"/>
-        </w:rPr>
-        <w:t xml:space="preserve"> </w:t>
-      </w:r>
-      <w:proofErr w:type="spellStart"/>
-      <w:r>
-        <w:rPr>
-          <w:sz w:val="28"/>
-          <w:szCs w:val="28"/>
-          <w:highlight w:val="yellow"/>
-        </w:rPr>
-        <w:t>it</w:t>
-      </w:r>
-      <w:proofErr w:type="spellEnd"/>
-      <w:r>
-        <w:rPr>
-          <w:sz w:val="28"/>
-          <w:szCs w:val="28"/>
-        </w:rPr>
-        <w:t xml:space="preserve">). Зображення з камери бажано отримувати і обробляти в реальному часі, але для камери </w:t>
-      </w:r>
-      <w:proofErr w:type="spellStart"/>
-      <w:r>
-        <w:rPr>
-          <w:sz w:val="28"/>
-          <w:szCs w:val="28"/>
-        </w:rPr>
-        <w:t>Raspberry</w:t>
-      </w:r>
-      <w:proofErr w:type="spellEnd"/>
-      <w:r>
-        <w:rPr>
-          <w:sz w:val="28"/>
-          <w:szCs w:val="28"/>
-        </w:rPr>
-        <w:t xml:space="preserve"> </w:t>
-      </w:r>
-      <w:proofErr w:type="spellStart"/>
-      <w:r>
-        <w:rPr>
-          <w:sz w:val="28"/>
-          <w:szCs w:val="28"/>
-        </w:rPr>
-        <w:t>Pi</w:t>
-      </w:r>
-      <w:proofErr w:type="spellEnd"/>
-      <w:r>
-        <w:rPr>
-          <w:sz w:val="28"/>
-          <w:szCs w:val="28"/>
-        </w:rPr>
-        <w:t xml:space="preserve"> </w:t>
-      </w:r>
-      <w:proofErr w:type="spellStart"/>
-      <w:r>
-        <w:rPr>
-          <w:sz w:val="28"/>
-          <w:szCs w:val="28"/>
-        </w:rPr>
-        <w:t>Camera</w:t>
-      </w:r>
-      <w:proofErr w:type="spellEnd"/>
-      <w:r>
-        <w:rPr>
-          <w:sz w:val="28"/>
-          <w:szCs w:val="28"/>
-        </w:rPr>
-        <w:t xml:space="preserve"> </w:t>
-      </w:r>
-      <w:proofErr w:type="spellStart"/>
-      <w:r>
-        <w:rPr>
-          <w:sz w:val="28"/>
-          <w:szCs w:val="28"/>
-        </w:rPr>
-        <w:t>Module</w:t>
-      </w:r>
-      <w:proofErr w:type="spellEnd"/>
-      <w:r>
-        <w:rPr>
-          <w:sz w:val="28"/>
-          <w:szCs w:val="28"/>
-        </w:rPr>
-        <w:t xml:space="preserve"> існує технологічне обмеження – камера може захватувати зображення максимум 1 раз в 2 секунди. Цей час потрібен камері аби встановити її рівні освітленості. </w:t>
-      </w:r>
-      <w:r>
-        <w:rPr>
-          <w:sz w:val="28"/>
-          <w:szCs w:val="28"/>
-        </w:rPr>
-        <w:t>Приклад захопленого зображення – мал.8.</w:t>
-      </w:r>
+        <w:t xml:space="preserve"> (мал. 5</w:t>
+      </w:r>
+      <w:r>
+        <w:rPr>
+          <w:sz w:val="28"/>
+          <w:szCs w:val="28"/>
+        </w:rPr>
+        <w:t>)</w:t>
+      </w:r>
+    </w:p>
+    <w:p>
+      <w:pPr>
+        <w:spacing w:line="360" w:lineRule="auto"/>
+        <w:rPr>
+          <w:sz w:val="28"/>
+          <w:szCs w:val="28"/>
+        </w:rPr>
+      </w:pPr>
     </w:p>
     <w:p>
       <w:pPr>
@@ -3113,12 +3122,353 @@
       </w:pPr>
       <w:r>
         <w:rPr>
-          <w:sz w:val="28"/>
-          <w:szCs w:val="28"/>
           <w:lang w:eastAsia="uk-UA"/>
         </w:rPr>
         <w:drawing>
-          <wp:inline distT="0" distB="0" distL="0" distR="0" wp14:anchorId="32251BBA" wp14:editId="54A579CC">
+          <wp:inline distT="0" distB="0" distL="0" distR="0" wp14:anchorId="60B1F103" wp14:editId="2577F55B">
+            <wp:extent cx="6068290" cy="3277590"/>
+            <wp:effectExtent l="0" t="0" r="8890" b="0"/>
+            <wp:docPr id="14" name="Рисунок 14"/>
+            <wp:cNvGraphicFramePr>
+              <a:graphicFrameLocks xmlns:a="http://schemas.openxmlformats.org/drawingml/2006/main" noChangeAspect="1"/>
+            </wp:cNvGraphicFramePr>
+            <a:graphic xmlns:a="http://schemas.openxmlformats.org/drawingml/2006/main">
+              <a:graphicData uri="http://schemas.openxmlformats.org/drawingml/2006/picture">
+                <pic:pic xmlns:pic="http://schemas.openxmlformats.org/drawingml/2006/picture">
+                  <pic:nvPicPr>
+                    <pic:cNvPr id="0" name=""/>
+                    <pic:cNvPicPr/>
+                  </pic:nvPicPr>
+                  <pic:blipFill rotWithShape="1">
+                    <a:blip r:embed="rId13"/>
+                    <a:srcRect t="4845" r="31566" b="29412"/>
+                    <a:stretch/>
+                  </pic:blipFill>
+                  <pic:spPr bwMode="auto">
+                    <a:xfrm>
+                      <a:off x="0" y="0"/>
+                      <a:ext cx="6084098" cy="3286128"/>
+                    </a:xfrm>
+                    <a:prstGeom prst="rect">
+                      <a:avLst/>
+                    </a:prstGeom>
+                    <a:ln>
+                      <a:noFill/>
+                    </a:ln>
+                    <a:extLst>
+                      <a:ext uri="{53640926-AAD7-44D8-BBD7-CCE9431645EC}">
+                        <a14:shadowObscured xmlns:a14="http://schemas.microsoft.com/office/drawing/2010/main"/>
+                      </a:ext>
+                    </a:extLst>
+                  </pic:spPr>
+                </pic:pic>
+              </a:graphicData>
+            </a:graphic>
+          </wp:inline>
+        </w:drawing>
+      </w:r>
+    </w:p>
+    <w:p>
+      <w:pPr>
+        <w:spacing w:line="360" w:lineRule="auto"/>
+        <w:ind w:firstLine="0"/>
+        <w:jc w:val="center"/>
+        <w:rPr>
+          <w:sz w:val="28"/>
+          <w:szCs w:val="28"/>
+        </w:rPr>
+      </w:pPr>
+      <w:r>
+        <w:rPr>
+          <w:sz w:val="28"/>
+          <w:szCs w:val="28"/>
+        </w:rPr>
+        <w:t xml:space="preserve">Мал. </w:t>
+      </w:r>
+      <w:r>
+        <w:rPr>
+          <w:sz w:val="28"/>
+          <w:szCs w:val="28"/>
+        </w:rPr>
+        <w:t>5</w:t>
+      </w:r>
+      <w:r>
+        <w:rPr>
+          <w:sz w:val="28"/>
+          <w:szCs w:val="28"/>
+        </w:rPr>
+        <w:t xml:space="preserve"> – Визначення IP адреси </w:t>
+      </w:r>
+      <w:proofErr w:type="spellStart"/>
+      <w:r>
+        <w:rPr>
+          <w:sz w:val="28"/>
+          <w:szCs w:val="28"/>
+        </w:rPr>
+        <w:t>Raspberry</w:t>
+      </w:r>
+      <w:proofErr w:type="spellEnd"/>
+      <w:r>
+        <w:rPr>
+          <w:sz w:val="28"/>
+          <w:szCs w:val="28"/>
+        </w:rPr>
+        <w:t xml:space="preserve"> </w:t>
+      </w:r>
+      <w:proofErr w:type="spellStart"/>
+      <w:r>
+        <w:rPr>
+          <w:sz w:val="28"/>
+          <w:szCs w:val="28"/>
+        </w:rPr>
+        <w:t>Pi</w:t>
+      </w:r>
+      <w:proofErr w:type="spellEnd"/>
+    </w:p>
+    <w:p>
+      <w:pPr>
+        <w:spacing w:line="360" w:lineRule="auto"/>
+        <w:jc w:val="left"/>
+        <w:rPr>
+          <w:sz w:val="28"/>
+          <w:szCs w:val="28"/>
+        </w:rPr>
+      </w:pPr>
+    </w:p>
+    <w:p>
+      <w:pPr>
+        <w:spacing w:line="360" w:lineRule="auto"/>
+        <w:rPr>
+          <w:sz w:val="28"/>
+          <w:szCs w:val="28"/>
+        </w:rPr>
+      </w:pPr>
+      <w:r>
+        <w:rPr>
+          <w:sz w:val="28"/>
+          <w:szCs w:val="28"/>
+        </w:rPr>
+        <w:t xml:space="preserve">Для доступу за цією адресою використовувалась програма </w:t>
+      </w:r>
+      <w:proofErr w:type="spellStart"/>
+      <w:r>
+        <w:rPr>
+          <w:sz w:val="28"/>
+          <w:szCs w:val="28"/>
+        </w:rPr>
+        <w:t>PuTTY</w:t>
+      </w:r>
+      <w:proofErr w:type="spellEnd"/>
+      <w:r>
+        <w:rPr>
+          <w:sz w:val="28"/>
+          <w:szCs w:val="28"/>
+        </w:rPr>
+        <w:t>.</w:t>
+      </w:r>
+      <w:r>
+        <w:rPr>
+          <w:sz w:val="28"/>
+          <w:szCs w:val="28"/>
+        </w:rPr>
+        <w:t xml:space="preserve"> Для того аби на </w:t>
+      </w:r>
+      <w:proofErr w:type="spellStart"/>
+      <w:r>
+        <w:rPr>
+          <w:sz w:val="28"/>
+          <w:szCs w:val="28"/>
+        </w:rPr>
+        <w:t>Raspberry</w:t>
+      </w:r>
+      <w:proofErr w:type="spellEnd"/>
+      <w:r>
+        <w:rPr>
+          <w:sz w:val="28"/>
+          <w:szCs w:val="28"/>
+        </w:rPr>
+        <w:t xml:space="preserve"> </w:t>
+      </w:r>
+      <w:proofErr w:type="spellStart"/>
+      <w:r>
+        <w:rPr>
+          <w:sz w:val="28"/>
+          <w:szCs w:val="28"/>
+        </w:rPr>
+        <w:t>Pi</w:t>
+      </w:r>
+      <w:proofErr w:type="spellEnd"/>
+      <w:r>
+        <w:rPr>
+          <w:sz w:val="28"/>
+          <w:szCs w:val="28"/>
+        </w:rPr>
+        <w:t xml:space="preserve"> 1 раз в 2 секунди захоплювалось зображення, був написаний bash-</w:t>
+      </w:r>
+      <w:proofErr w:type="spellStart"/>
+      <w:r>
+        <w:rPr>
+          <w:sz w:val="28"/>
+          <w:szCs w:val="28"/>
+        </w:rPr>
+        <w:t>скрипт</w:t>
+      </w:r>
+      <w:proofErr w:type="spellEnd"/>
+      <w:r>
+        <w:rPr>
+          <w:sz w:val="28"/>
+          <w:szCs w:val="28"/>
+        </w:rPr>
+        <w:t xml:space="preserve"> (</w:t>
+      </w:r>
+      <w:r>
+        <w:rPr>
+          <w:sz w:val="28"/>
+          <w:szCs w:val="28"/>
+          <w:highlight w:val="yellow"/>
+        </w:rPr>
+        <w:t>додаток 1//</w:t>
+      </w:r>
+      <w:proofErr w:type="spellStart"/>
+      <w:r>
+        <w:rPr>
+          <w:sz w:val="28"/>
+          <w:szCs w:val="28"/>
+          <w:highlight w:val="yellow"/>
+        </w:rPr>
+        <w:t>write</w:t>
+      </w:r>
+      <w:proofErr w:type="spellEnd"/>
+      <w:r>
+        <w:rPr>
+          <w:sz w:val="28"/>
+          <w:szCs w:val="28"/>
+          <w:highlight w:val="yellow"/>
+        </w:rPr>
+        <w:t xml:space="preserve"> </w:t>
+      </w:r>
+      <w:proofErr w:type="spellStart"/>
+      <w:r>
+        <w:rPr>
+          <w:sz w:val="28"/>
+          <w:szCs w:val="28"/>
+          <w:highlight w:val="yellow"/>
+        </w:rPr>
+        <w:t>it</w:t>
+      </w:r>
+      <w:proofErr w:type="spellEnd"/>
+      <w:r>
+        <w:rPr>
+          <w:sz w:val="28"/>
+          <w:szCs w:val="28"/>
+        </w:rPr>
+        <w:t xml:space="preserve">). Зображення з камери бажано отримувати і обробляти в реальному часі, але для камери </w:t>
+      </w:r>
+      <w:proofErr w:type="spellStart"/>
+      <w:r>
+        <w:rPr>
+          <w:sz w:val="28"/>
+          <w:szCs w:val="28"/>
+        </w:rPr>
+        <w:t>Raspberry</w:t>
+      </w:r>
+      <w:proofErr w:type="spellEnd"/>
+      <w:r>
+        <w:rPr>
+          <w:sz w:val="28"/>
+          <w:szCs w:val="28"/>
+        </w:rPr>
+        <w:t xml:space="preserve"> </w:t>
+      </w:r>
+      <w:proofErr w:type="spellStart"/>
+      <w:r>
+        <w:rPr>
+          <w:sz w:val="28"/>
+          <w:szCs w:val="28"/>
+        </w:rPr>
+        <w:t>Pi</w:t>
+      </w:r>
+      <w:proofErr w:type="spellEnd"/>
+      <w:r>
+        <w:rPr>
+          <w:sz w:val="28"/>
+          <w:szCs w:val="28"/>
+        </w:rPr>
+        <w:t xml:space="preserve"> </w:t>
+      </w:r>
+      <w:proofErr w:type="spellStart"/>
+      <w:r>
+        <w:rPr>
+          <w:sz w:val="28"/>
+          <w:szCs w:val="28"/>
+        </w:rPr>
+        <w:t>Camera</w:t>
+      </w:r>
+      <w:proofErr w:type="spellEnd"/>
+      <w:r>
+        <w:rPr>
+          <w:sz w:val="28"/>
+          <w:szCs w:val="28"/>
+        </w:rPr>
+        <w:t xml:space="preserve"> </w:t>
+      </w:r>
+      <w:proofErr w:type="spellStart"/>
+      <w:r>
+        <w:rPr>
+          <w:sz w:val="28"/>
+          <w:szCs w:val="28"/>
+        </w:rPr>
+        <w:t>Module</w:t>
+      </w:r>
+      <w:proofErr w:type="spellEnd"/>
+      <w:r>
+        <w:rPr>
+          <w:sz w:val="28"/>
+          <w:szCs w:val="28"/>
+        </w:rPr>
+        <w:t xml:space="preserve"> існує технологічне обмеження – камера може захватувати зображення максимум 1 раз в 2 секунди. Цей час потрібен камері аби встановити її рівні освітленості. </w:t>
+      </w:r>
+      <w:r>
+        <w:rPr>
+          <w:sz w:val="28"/>
+          <w:szCs w:val="28"/>
+        </w:rPr>
+        <w:t>Прикла</w:t>
+      </w:r>
+      <w:r>
+        <w:rPr>
+          <w:sz w:val="28"/>
+          <w:szCs w:val="28"/>
+        </w:rPr>
+        <w:t>д захопленого зображення – мал.6</w:t>
+      </w:r>
+      <w:r>
+        <w:rPr>
+          <w:sz w:val="28"/>
+          <w:szCs w:val="28"/>
+        </w:rPr>
+        <w:t>.</w:t>
+      </w:r>
+    </w:p>
+    <w:p>
+      <w:pPr>
+        <w:spacing w:line="360" w:lineRule="auto"/>
+        <w:ind w:firstLine="0"/>
+        <w:jc w:val="center"/>
+        <w:rPr>
+          <w:sz w:val="28"/>
+          <w:szCs w:val="28"/>
+        </w:rPr>
+      </w:pPr>
+      <w:r>
+        <w:rPr>
+          <w:sz w:val="28"/>
+          <w:szCs w:val="28"/>
+          <w:lang w:eastAsia="uk-UA"/>
+        </w:rPr>
+        <w:lastRenderedPageBreak/>
+        <w:drawing>
+          <wp:inline distT="0" distB="0" distL="0" distR="0" wp14:anchorId="060C61CE" wp14:editId="2410C2BA">
             <wp:extent cx="6120130" cy="4592223"/>
             <wp:effectExtent l="0" t="0" r="0" b="0"/>
             <wp:docPr id="3" name="Рисунок 3" descr="D:\4_2\grad_wrk\bachelor\cam1\pic (z15).jpg"/>
@@ -3135,7 +3485,7 @@
                     </pic:cNvPicPr>
                   </pic:nvPicPr>
                   <pic:blipFill>
-                    <a:blip r:embed="rId10" cstate="print">
+                    <a:blip r:embed="rId14" cstate="print">
                       <a:extLst>
                         <a:ext uri="{28A0092B-C50C-407E-A947-70E740481C1C}">
                           <a14:useLocalDpi xmlns:a14="http://schemas.microsoft.com/office/drawing/2010/main" val="0"/>
@@ -3181,7 +3531,21 @@
           <w:sz w:val="28"/>
           <w:szCs w:val="28"/>
         </w:rPr>
-        <w:t>Мал. 8 – Зображення робочої площадки отримане з камери</w:t>
+        <w:t xml:space="preserve">Мал. </w:t>
+      </w:r>
+      <w:r>
+        <w:rPr>
+          <w:sz w:val="28"/>
+          <w:szCs w:val="28"/>
+        </w:rPr>
+        <w:t>6</w:t>
+      </w:r>
+      <w:r>
+        <w:rPr>
+          <w:sz w:val="28"/>
+          <w:szCs w:val="28"/>
+        </w:rPr>
+        <w:t xml:space="preserve"> – Зображення робочої площадки отримане з камери</w:t>
       </w:r>
     </w:p>
     <w:p>
@@ -3246,173 +3610,187 @@
           <w:sz w:val="28"/>
           <w:szCs w:val="28"/>
         </w:rPr>
+        <w:t>2.2 Обробка зображення та розпізнавання деталей</w:t>
+      </w:r>
+    </w:p>
+    <w:p>
+      <w:pPr>
+        <w:spacing w:line="360" w:lineRule="auto"/>
+        <w:rPr>
+          <w:sz w:val="28"/>
+          <w:szCs w:val="28"/>
+        </w:rPr>
+      </w:pPr>
+      <w:r>
+        <w:rPr>
+          <w:sz w:val="28"/>
+          <w:szCs w:val="28"/>
+        </w:rPr>
+        <w:t xml:space="preserve">Була використана бібліотек </w:t>
+      </w:r>
+      <w:proofErr w:type="spellStart"/>
+      <w:r>
+        <w:rPr>
+          <w:sz w:val="28"/>
+          <w:szCs w:val="28"/>
+        </w:rPr>
+        <w:t>OpenCV</w:t>
+      </w:r>
+      <w:proofErr w:type="spellEnd"/>
+      <w:r>
+        <w:rPr>
+          <w:sz w:val="28"/>
+          <w:szCs w:val="28"/>
+        </w:rPr>
+        <w:t xml:space="preserve">. Лістинг – </w:t>
+      </w:r>
+      <w:r>
+        <w:rPr>
+          <w:sz w:val="28"/>
+          <w:szCs w:val="28"/>
+          <w:highlight w:val="yellow"/>
+        </w:rPr>
+        <w:t>додаток 2 //</w:t>
+      </w:r>
+      <w:proofErr w:type="spellStart"/>
+      <w:r>
+        <w:rPr>
+          <w:sz w:val="28"/>
+          <w:szCs w:val="28"/>
+          <w:highlight w:val="yellow"/>
+        </w:rPr>
+        <w:t>write</w:t>
+      </w:r>
+      <w:proofErr w:type="spellEnd"/>
+      <w:r>
+        <w:rPr>
+          <w:sz w:val="28"/>
+          <w:szCs w:val="28"/>
+          <w:highlight w:val="yellow"/>
+        </w:rPr>
+        <w:t xml:space="preserve"> </w:t>
+      </w:r>
+      <w:proofErr w:type="spellStart"/>
+      <w:r>
+        <w:rPr>
+          <w:sz w:val="28"/>
+          <w:szCs w:val="28"/>
+          <w:highlight w:val="yellow"/>
+        </w:rPr>
+        <w:t>it</w:t>
+      </w:r>
+      <w:proofErr w:type="spellEnd"/>
+      <w:r>
+        <w:rPr>
+          <w:sz w:val="28"/>
+          <w:szCs w:val="28"/>
+        </w:rPr>
+        <w:t xml:space="preserve">. </w:t>
+      </w:r>
+      <w:proofErr w:type="spellStart"/>
+      <w:r>
+        <w:rPr>
+          <w:sz w:val="28"/>
+          <w:szCs w:val="28"/>
+        </w:rPr>
+        <w:t>Розпізнавалися</w:t>
+      </w:r>
+      <w:proofErr w:type="spellEnd"/>
+      <w:r>
+        <w:rPr>
+          <w:sz w:val="28"/>
+          <w:szCs w:val="28"/>
+        </w:rPr>
+        <w:t xml:space="preserve"> темні деталі на світлому фоні. </w:t>
+      </w:r>
+      <w:r>
+        <w:rPr>
+          <w:sz w:val="28"/>
+          <w:szCs w:val="28"/>
+        </w:rPr>
+        <w:t xml:space="preserve">Для розпізнавання деталей використовувався детектор кордонів </w:t>
+      </w:r>
+      <w:proofErr w:type="spellStart"/>
+      <w:r>
+        <w:rPr>
+          <w:sz w:val="28"/>
+          <w:szCs w:val="28"/>
+        </w:rPr>
+        <w:t>Кенні</w:t>
+      </w:r>
+      <w:proofErr w:type="spellEnd"/>
+      <w:r>
+        <w:rPr>
+          <w:sz w:val="28"/>
+          <w:szCs w:val="28"/>
+        </w:rPr>
+        <w:t>.</w:t>
+      </w:r>
+    </w:p>
+    <w:p>
+      <w:pPr>
+        <w:spacing w:line="360" w:lineRule="auto"/>
+        <w:rPr>
+          <w:sz w:val="28"/>
+          <w:szCs w:val="28"/>
+        </w:rPr>
+      </w:pPr>
+      <w:r>
+        <w:rPr>
+          <w:sz w:val="28"/>
+          <w:szCs w:val="28"/>
+        </w:rPr>
+        <w:t xml:space="preserve">Спочатку в зображення збільшується яскравість для зменшення впливу шумів та </w:t>
+      </w:r>
+      <w:r>
+        <w:rPr>
+          <w:sz w:val="28"/>
+          <w:szCs w:val="28"/>
+        </w:rPr>
+        <w:t xml:space="preserve">можливого недостатнього освітлення. В результаті отримуємо картинку зображену на малюнку </w:t>
+      </w:r>
+      <w:r>
+        <w:rPr>
+          <w:sz w:val="28"/>
+          <w:szCs w:val="28"/>
+        </w:rPr>
+        <w:t>7</w:t>
+      </w:r>
+      <w:r>
+        <w:rPr>
+          <w:sz w:val="28"/>
+          <w:szCs w:val="28"/>
+        </w:rPr>
+        <w:t>.</w:t>
+      </w:r>
+    </w:p>
+    <w:p>
+      <w:pPr>
+        <w:spacing w:line="360" w:lineRule="auto"/>
+        <w:rPr>
+          <w:sz w:val="28"/>
+          <w:szCs w:val="28"/>
+        </w:rPr>
+      </w:pPr>
+    </w:p>
+    <w:p>
+      <w:pPr>
+        <w:spacing w:line="360" w:lineRule="auto"/>
+        <w:jc w:val="center"/>
+        <w:rPr>
+          <w:sz w:val="28"/>
+          <w:szCs w:val="28"/>
+        </w:rPr>
+      </w:pPr>
+      <w:r>
+        <w:rPr>
+          <w:sz w:val="28"/>
+          <w:szCs w:val="28"/>
+          <w:lang w:eastAsia="uk-UA"/>
+        </w:rPr>
         <w:lastRenderedPageBreak/>
-        <w:t>2.2 Обробка зображення та розпізнавання деталей</w:t>
-      </w:r>
-    </w:p>
-    <w:p>
-      <w:pPr>
-        <w:spacing w:line="360" w:lineRule="auto"/>
-        <w:rPr>
-          <w:sz w:val="28"/>
-          <w:szCs w:val="28"/>
-        </w:rPr>
-      </w:pPr>
-      <w:r>
-        <w:rPr>
-          <w:sz w:val="28"/>
-          <w:szCs w:val="28"/>
-        </w:rPr>
-        <w:t xml:space="preserve">Була використана бібліотек </w:t>
-      </w:r>
-      <w:proofErr w:type="spellStart"/>
-      <w:r>
-        <w:rPr>
-          <w:sz w:val="28"/>
-          <w:szCs w:val="28"/>
-        </w:rPr>
-        <w:t>OpenCV</w:t>
-      </w:r>
-      <w:proofErr w:type="spellEnd"/>
-      <w:r>
-        <w:rPr>
-          <w:sz w:val="28"/>
-          <w:szCs w:val="28"/>
-        </w:rPr>
-        <w:t xml:space="preserve">. Лістинг – </w:t>
-      </w:r>
-      <w:r>
-        <w:rPr>
-          <w:sz w:val="28"/>
-          <w:szCs w:val="28"/>
-          <w:highlight w:val="yellow"/>
-        </w:rPr>
-        <w:t>додаток 2 //</w:t>
-      </w:r>
-      <w:proofErr w:type="spellStart"/>
-      <w:r>
-        <w:rPr>
-          <w:sz w:val="28"/>
-          <w:szCs w:val="28"/>
-          <w:highlight w:val="yellow"/>
-        </w:rPr>
-        <w:t>write</w:t>
-      </w:r>
-      <w:proofErr w:type="spellEnd"/>
-      <w:r>
-        <w:rPr>
-          <w:sz w:val="28"/>
-          <w:szCs w:val="28"/>
-          <w:highlight w:val="yellow"/>
-        </w:rPr>
-        <w:t xml:space="preserve"> </w:t>
-      </w:r>
-      <w:proofErr w:type="spellStart"/>
-      <w:r>
-        <w:rPr>
-          <w:sz w:val="28"/>
-          <w:szCs w:val="28"/>
-          <w:highlight w:val="yellow"/>
-        </w:rPr>
-        <w:t>it</w:t>
-      </w:r>
-      <w:proofErr w:type="spellEnd"/>
-      <w:r>
-        <w:rPr>
-          <w:sz w:val="28"/>
-          <w:szCs w:val="28"/>
-        </w:rPr>
-        <w:t xml:space="preserve">. </w:t>
-      </w:r>
-      <w:proofErr w:type="spellStart"/>
-      <w:r>
-        <w:rPr>
-          <w:sz w:val="28"/>
-          <w:szCs w:val="28"/>
-        </w:rPr>
-        <w:t>Розпізнавалися</w:t>
-      </w:r>
-      <w:proofErr w:type="spellEnd"/>
-      <w:r>
-        <w:rPr>
-          <w:sz w:val="28"/>
-          <w:szCs w:val="28"/>
-        </w:rPr>
-        <w:t xml:space="preserve"> темні деталі на світлому фоні. </w:t>
-      </w:r>
-      <w:r>
-        <w:rPr>
-          <w:sz w:val="28"/>
-          <w:szCs w:val="28"/>
-        </w:rPr>
-        <w:t xml:space="preserve">Для розпізнавання деталей використовувався детектор кордонів </w:t>
-      </w:r>
-      <w:proofErr w:type="spellStart"/>
-      <w:r>
-        <w:rPr>
-          <w:sz w:val="28"/>
-          <w:szCs w:val="28"/>
-        </w:rPr>
-        <w:t>Кенні</w:t>
-      </w:r>
-      <w:proofErr w:type="spellEnd"/>
-      <w:r>
-        <w:rPr>
-          <w:sz w:val="28"/>
-          <w:szCs w:val="28"/>
-        </w:rPr>
-        <w:t>.</w:t>
-      </w:r>
-    </w:p>
-    <w:p>
-      <w:pPr>
-        <w:spacing w:line="360" w:lineRule="auto"/>
-        <w:rPr>
-          <w:sz w:val="28"/>
-          <w:szCs w:val="28"/>
-        </w:rPr>
-      </w:pPr>
-      <w:r>
-        <w:rPr>
-          <w:sz w:val="28"/>
-          <w:szCs w:val="28"/>
-        </w:rPr>
-        <w:t xml:space="preserve">Спочатку в зображення збільшується яскравість для зменшення впливу шумів та </w:t>
-      </w:r>
-      <w:r>
-        <w:rPr>
-          <w:sz w:val="28"/>
-          <w:szCs w:val="28"/>
-        </w:rPr>
-        <w:t>можливого недостатнього освітлення. В результаті отримуємо картинку зображену на малюнку 9.</w:t>
-      </w:r>
-    </w:p>
-    <w:p>
-      <w:pPr>
-        <w:spacing w:line="360" w:lineRule="auto"/>
-        <w:rPr>
-          <w:sz w:val="28"/>
-          <w:szCs w:val="28"/>
-        </w:rPr>
-      </w:pPr>
-    </w:p>
-    <w:p>
-      <w:pPr>
-        <w:spacing w:line="360" w:lineRule="auto"/>
-        <w:jc w:val="center"/>
-        <w:rPr>
-          <w:sz w:val="28"/>
-          <w:szCs w:val="28"/>
-        </w:rPr>
-      </w:pPr>
-      <w:r>
-        <w:rPr>
-          <w:sz w:val="28"/>
-          <w:szCs w:val="28"/>
-          <w:lang w:eastAsia="uk-UA"/>
-        </w:rPr>
         <w:drawing>
-          <wp:inline distT="0" distB="0" distL="0" distR="0" wp14:anchorId="6B3E6F08" wp14:editId="553683A3">
+          <wp:inline distT="0" distB="0" distL="0" distR="0" wp14:anchorId="320B1776" wp14:editId="6E8FE50D">
             <wp:extent cx="4358244" cy="3170711"/>
             <wp:effectExtent l="0" t="0" r="4445" b="0"/>
             <wp:docPr id="6" name="Рисунок 6" descr="D:\4_2\grad_wrk\bachelor\cam1\prog_imgs\WOES2RXRdmk.jpg"/>
@@ -3429,7 +3807,7 @@
                     </pic:cNvPicPr>
                   </pic:nvPicPr>
                   <pic:blipFill rotWithShape="1">
-                    <a:blip r:embed="rId11">
+                    <a:blip r:embed="rId15">
                       <a:extLst>
                         <a:ext uri="{28A0092B-C50C-407E-A947-70E740481C1C}">
                           <a14:useLocalDpi xmlns:a14="http://schemas.microsoft.com/office/drawing/2010/main" val="0"/>
@@ -3478,7 +3856,21 @@
           <w:sz w:val="28"/>
           <w:szCs w:val="28"/>
         </w:rPr>
-        <w:t>Мал. 9 – Картинка після застосування початкової згортки</w:t>
+        <w:t xml:space="preserve">Мал. </w:t>
+      </w:r>
+      <w:r>
+        <w:rPr>
+          <w:sz w:val="28"/>
+          <w:szCs w:val="28"/>
+        </w:rPr>
+        <w:t>7</w:t>
+      </w:r>
+      <w:r>
+        <w:rPr>
+          <w:sz w:val="28"/>
+          <w:szCs w:val="28"/>
+        </w:rPr>
+        <w:t xml:space="preserve"> – Картинка після застосування початкової згортки</w:t>
       </w:r>
     </w:p>
     <w:p>
@@ -3522,7 +3914,7 @@
           <w:lang w:eastAsia="uk-UA"/>
         </w:rPr>
         <w:drawing>
-          <wp:inline distT="0" distB="0" distL="0" distR="0" wp14:anchorId="2764D643" wp14:editId="627C9E35">
+          <wp:inline distT="0" distB="0" distL="0" distR="0" wp14:anchorId="2153261A" wp14:editId="0DE96906">
             <wp:extent cx="2037158" cy="878774"/>
             <wp:effectExtent l="0" t="0" r="1270" b="0"/>
             <wp:docPr id="1" name="Рисунок 1"/>
@@ -3537,7 +3929,7 @@
                     <pic:cNvPicPr/>
                   </pic:nvPicPr>
                   <pic:blipFill>
-                    <a:blip r:embed="rId12"/>
+                    <a:blip r:embed="rId16"/>
                     <a:stretch>
                       <a:fillRect/>
                     </a:stretch>
@@ -3593,7 +3985,7 @@
         </w:rPr>
         <w:lastRenderedPageBreak/>
         <w:drawing>
-          <wp:inline distT="0" distB="0" distL="0" distR="0" wp14:anchorId="61CE373C" wp14:editId="3F29ECC9">
+          <wp:inline distT="0" distB="0" distL="0" distR="0" wp14:anchorId="4E6EB9C9" wp14:editId="08DA2D1D">
             <wp:extent cx="9628111" cy="5231412"/>
             <wp:effectExtent l="0" t="0" r="0" b="7620"/>
             <wp:docPr id="4" name="Рисунок 4" descr="D:\4_2\grad_wrk\bachelor\cam1\prog_imgs\N-9vHW4gX4o.jpg"/>
@@ -3610,7 +4002,7 @@
                     </pic:cNvPicPr>
                   </pic:nvPicPr>
                   <pic:blipFill rotWithShape="1">
-                    <a:blip r:embed="rId13">
+                    <a:blip r:embed="rId17">
                       <a:extLst>
                         <a:ext uri="{28A0092B-C50C-407E-A947-70E740481C1C}">
                           <a14:useLocalDpi xmlns:a14="http://schemas.microsoft.com/office/drawing/2010/main" val="0"/>
@@ -3667,7 +4059,7 @@
           <w:sz w:val="28"/>
           <w:szCs w:val="28"/>
         </w:rPr>
-        <w:t>10</w:t>
+        <w:t>8</w:t>
       </w:r>
       <w:r>
         <w:rPr>
@@ -3706,7 +4098,21 @@
           <w:szCs w:val="28"/>
         </w:rPr>
         <w:lastRenderedPageBreak/>
-        <w:t xml:space="preserve">Інтерфейс даної програми можна побачити на мал. 10. Параметр </w:t>
+        <w:t xml:space="preserve">Інтерфейс даної програми можна побачити на мал. </w:t>
+      </w:r>
+      <w:r>
+        <w:rPr>
+          <w:sz w:val="28"/>
+          <w:szCs w:val="28"/>
+        </w:rPr>
+        <w:t>8</w:t>
+      </w:r>
+      <w:r>
+        <w:rPr>
+          <w:sz w:val="28"/>
+          <w:szCs w:val="28"/>
+        </w:rPr>
+        <w:t xml:space="preserve">. Параметр </w:t>
       </w:r>
       <w:proofErr w:type="spellStart"/>
       <w:r>
@@ -4125,7 +4531,14 @@
           <w:sz w:val="28"/>
           <w:szCs w:val="28"/>
         </w:rPr>
-        <w:t xml:space="preserve"> Зображення з накладеною сіткою на малюнку 11</w:t>
+        <w:t xml:space="preserve"> Зображення з накладеною сіткою на малюнку </w:t>
+      </w:r>
+      <w:r>
+        <w:rPr>
+          <w:sz w:val="28"/>
+          <w:szCs w:val="28"/>
+        </w:rPr>
+        <w:t>9</w:t>
       </w:r>
     </w:p>
     <w:p>
@@ -4154,7 +4567,7 @@
         </w:rPr>
         <w:lastRenderedPageBreak/>
         <w:drawing>
-          <wp:inline distT="0" distB="0" distL="0" distR="0" wp14:anchorId="466DBBC0" wp14:editId="7AC8A1B1">
+          <wp:inline distT="0" distB="0" distL="0" distR="0" wp14:anchorId="350163E3" wp14:editId="1161D7B4">
             <wp:extent cx="4655128" cy="3395953"/>
             <wp:effectExtent l="0" t="0" r="0" b="0"/>
             <wp:docPr id="7" name="Рисунок 7" descr="D:\4_2\grad_wrk\bachelor\cam1\prog_imgs\mIRQiFNFmh0.jpg"/>
@@ -4171,7 +4584,7 @@
                     </pic:cNvPicPr>
                   </pic:nvPicPr>
                   <pic:blipFill rotWithShape="1">
-                    <a:blip r:embed="rId14">
+                    <a:blip r:embed="rId18">
                       <a:extLst>
                         <a:ext uri="{28A0092B-C50C-407E-A947-70E740481C1C}">
                           <a14:useLocalDpi xmlns:a14="http://schemas.microsoft.com/office/drawing/2010/main" val="0"/>
@@ -4220,32 +4633,60 @@
           <w:sz w:val="28"/>
           <w:szCs w:val="28"/>
         </w:rPr>
-        <w:t>Мал. 11 – Зображення з накладеною сіткою</w:t>
-      </w:r>
-    </w:p>
-    <w:p>
-      <w:pPr>
-        <w:spacing w:line="360" w:lineRule="auto"/>
-        <w:rPr>
-          <w:sz w:val="28"/>
-          <w:szCs w:val="28"/>
-        </w:rPr>
-      </w:pPr>
-    </w:p>
-    <w:p>
-      <w:pPr>
-        <w:spacing w:line="360" w:lineRule="auto"/>
-        <w:rPr>
-          <w:sz w:val="28"/>
-          <w:szCs w:val="28"/>
-        </w:rPr>
-      </w:pPr>
-      <w:r>
-        <w:rPr>
-          <w:sz w:val="28"/>
-          <w:szCs w:val="28"/>
-        </w:rPr>
-        <w:t>В результаті отримуємо зображення з границями (мал. 12)</w:t>
+        <w:t xml:space="preserve">Мал. </w:t>
+      </w:r>
+      <w:r>
+        <w:rPr>
+          <w:sz w:val="28"/>
+          <w:szCs w:val="28"/>
+        </w:rPr>
+        <w:t>9</w:t>
+      </w:r>
+      <w:r>
+        <w:rPr>
+          <w:sz w:val="28"/>
+          <w:szCs w:val="28"/>
+        </w:rPr>
+        <w:t xml:space="preserve"> – Зображення з накладеною сіткою</w:t>
+      </w:r>
+    </w:p>
+    <w:p>
+      <w:pPr>
+        <w:spacing w:line="360" w:lineRule="auto"/>
+        <w:rPr>
+          <w:sz w:val="28"/>
+          <w:szCs w:val="28"/>
+        </w:rPr>
+      </w:pPr>
+    </w:p>
+    <w:p>
+      <w:pPr>
+        <w:spacing w:line="360" w:lineRule="auto"/>
+        <w:rPr>
+          <w:sz w:val="28"/>
+          <w:szCs w:val="28"/>
+        </w:rPr>
+      </w:pPr>
+      <w:r>
+        <w:rPr>
+          <w:sz w:val="28"/>
+          <w:szCs w:val="28"/>
+        </w:rPr>
+        <w:t xml:space="preserve">В результаті отримуємо зображення з границями (мал. </w:t>
+      </w:r>
+      <w:r>
+        <w:rPr>
+          <w:sz w:val="28"/>
+          <w:szCs w:val="28"/>
+        </w:rPr>
+        <w:t>10</w:t>
+      </w:r>
+      <w:r>
+        <w:rPr>
+          <w:sz w:val="28"/>
+          <w:szCs w:val="28"/>
+        </w:rPr>
+        <w:t>)</w:t>
       </w:r>
     </w:p>
     <w:p>
@@ -4273,7 +4714,7 @@
           <w:lang w:eastAsia="uk-UA"/>
         </w:rPr>
         <w:drawing>
-          <wp:inline distT="0" distB="0" distL="0" distR="0" wp14:anchorId="7DF0078C" wp14:editId="7C5E76A0">
+          <wp:inline distT="0" distB="0" distL="0" distR="0" wp14:anchorId="719CDEDE" wp14:editId="2A1ED99E">
             <wp:extent cx="4405746" cy="3206337"/>
             <wp:effectExtent l="0" t="0" r="0" b="0"/>
             <wp:docPr id="8" name="Рисунок 8" descr="D:\4_2\grad_wrk\bachelor\cam1\prog_imgs\XUemU6rbtqE.jpg"/>
@@ -4290,7 +4731,7 @@
                     </pic:cNvPicPr>
                   </pic:nvPicPr>
                   <pic:blipFill rotWithShape="1">
-                    <a:blip r:embed="rId15">
+                    <a:blip r:embed="rId19">
                       <a:extLst>
                         <a:ext uri="{28A0092B-C50C-407E-A947-70E740481C1C}">
                           <a14:useLocalDpi xmlns:a14="http://schemas.microsoft.com/office/drawing/2010/main" val="0"/>
@@ -4339,7 +4780,21 @@
           <w:sz w:val="28"/>
           <w:szCs w:val="28"/>
         </w:rPr>
-        <w:t>Мал. 12 – Результуюче зображення</w:t>
+        <w:t xml:space="preserve">Мал. </w:t>
+      </w:r>
+      <w:r>
+        <w:rPr>
+          <w:sz w:val="28"/>
+          <w:szCs w:val="28"/>
+        </w:rPr>
+        <w:t>10</w:t>
+      </w:r>
+      <w:r>
+        <w:rPr>
+          <w:sz w:val="28"/>
+          <w:szCs w:val="28"/>
+        </w:rPr>
+        <w:t xml:space="preserve"> – Результуюче зображення</w:t>
       </w:r>
     </w:p>
     <w:p>
@@ -4396,7 +4851,21 @@
           <w:sz w:val="28"/>
           <w:szCs w:val="28"/>
         </w:rPr>
-        <w:t xml:space="preserve"> (мал. 13). Далі </w:t>
+        <w:t xml:space="preserve"> (мал. </w:t>
+      </w:r>
+      <w:r>
+        <w:rPr>
+          <w:sz w:val="28"/>
+          <w:szCs w:val="28"/>
+        </w:rPr>
+        <w:t>11</w:t>
+      </w:r>
+      <w:r>
+        <w:rPr>
+          <w:sz w:val="28"/>
+          <w:szCs w:val="28"/>
+        </w:rPr>
+        <w:t xml:space="preserve">). Далі </w:t>
       </w:r>
       <w:proofErr w:type="spellStart"/>
       <w:r>
@@ -4412,7 +4881,21 @@
           <w:sz w:val="28"/>
           <w:szCs w:val="28"/>
         </w:rPr>
-        <w:t xml:space="preserve"> на кінці самого робочого носику, нижній горизонтальній границі носику та його крайній вертикальній границі. Отримана квадратна область (позначено червоним на малюнку 11) виключається з розпізнавання. Наступним </w:t>
+        <w:t xml:space="preserve"> на кінці самого робочого носику, нижній горизонтальній границі носику та його крайній вертикальній границі. Отримана квадратна область (позначено червоним на малюнку </w:t>
+      </w:r>
+      <w:r>
+        <w:rPr>
+          <w:sz w:val="28"/>
+          <w:szCs w:val="28"/>
+        </w:rPr>
+        <w:t>9</w:t>
+      </w:r>
+      <w:r>
+        <w:rPr>
+          <w:sz w:val="28"/>
+          <w:szCs w:val="28"/>
+        </w:rPr>
+        <w:t xml:space="preserve">) виключається з розпізнавання. Наступним </w:t>
       </w:r>
       <w:proofErr w:type="spellStart"/>
       <w:r>
@@ -4472,7 +4955,7 @@
           <w:lang w:eastAsia="uk-UA"/>
         </w:rPr>
         <w:drawing>
-          <wp:inline distT="0" distB="0" distL="0" distR="0" wp14:anchorId="4EF9C033" wp14:editId="5E4F49E7">
+          <wp:inline distT="0" distB="0" distL="0" distR="0" wp14:anchorId="7C8F5CAF" wp14:editId="22E3A10F">
             <wp:extent cx="4655128" cy="2873829"/>
             <wp:effectExtent l="0" t="0" r="0" b="3175"/>
             <wp:docPr id="9" name="Рисунок 9" descr="D:\4_2\grad_wrk\bachelor\cam1\prog_imgs\RV53R5ILtIg.jpg"/>
@@ -4489,7 +4972,7 @@
                     </pic:cNvPicPr>
                   </pic:nvPicPr>
                   <pic:blipFill rotWithShape="1">
-                    <a:blip r:embed="rId16">
+                    <a:blip r:embed="rId20">
                       <a:extLst>
                         <a:ext uri="{28A0092B-C50C-407E-A947-70E740481C1C}">
                           <a14:useLocalDpi xmlns:a14="http://schemas.microsoft.com/office/drawing/2010/main" val="0"/>
@@ -4538,7 +5021,21 @@
           <w:sz w:val="28"/>
           <w:szCs w:val="28"/>
         </w:rPr>
-        <w:t>Мал. 13 – Виділення робочого носику</w:t>
+        <w:t xml:space="preserve">Мал. </w:t>
+      </w:r>
+      <w:r>
+        <w:rPr>
+          <w:sz w:val="28"/>
+          <w:szCs w:val="28"/>
+        </w:rPr>
+        <w:t>11</w:t>
+      </w:r>
+      <w:r>
+        <w:rPr>
+          <w:sz w:val="28"/>
+          <w:szCs w:val="28"/>
+        </w:rPr>
+        <w:t xml:space="preserve"> – Виділення робочого носику</w:t>
       </w:r>
     </w:p>
     <w:p>
@@ -4600,14 +5097,14 @@
           <w:sz w:val="28"/>
           <w:szCs w:val="28"/>
         </w:rPr>
-        <w:t>лівої кнопки миші результуючому зображенні в відповідній точці (мал. 1</w:t>
-      </w:r>
-      <w:r>
-        <w:rPr>
-          <w:sz w:val="28"/>
-          <w:szCs w:val="28"/>
-        </w:rPr>
-        <w:t>3</w:t>
+        <w:t xml:space="preserve">лівої кнопки миші результуючому зображенні в відповідній точці (мал. </w:t>
+      </w:r>
+      <w:r>
+        <w:rPr>
+          <w:sz w:val="28"/>
+          <w:szCs w:val="28"/>
+        </w:rPr>
+        <w:t>11</w:t>
       </w:r>
       <w:r>
         <w:rPr>
@@ -4660,7 +5157,21 @@
           <w:sz w:val="28"/>
           <w:szCs w:val="28"/>
         </w:rPr>
-        <w:t xml:space="preserve"> (мал. 14)</w:t>
+        <w:t xml:space="preserve"> (мал. </w:t>
+      </w:r>
+      <w:r>
+        <w:rPr>
+          <w:sz w:val="28"/>
+          <w:szCs w:val="28"/>
+        </w:rPr>
+        <w:t>12</w:t>
+      </w:r>
+      <w:r>
+        <w:rPr>
+          <w:sz w:val="28"/>
+          <w:szCs w:val="28"/>
+        </w:rPr>
+        <w:t>)</w:t>
       </w:r>
       <w:r>
         <w:rPr>
@@ -4695,7 +5206,7 @@
           <w:lang w:eastAsia="uk-UA"/>
         </w:rPr>
         <w:drawing>
-          <wp:inline distT="0" distB="0" distL="0" distR="0" wp14:anchorId="22D319E8" wp14:editId="17959DD8">
+          <wp:inline distT="0" distB="0" distL="0" distR="0" wp14:anchorId="11A67D1E" wp14:editId="3B1A9202">
             <wp:extent cx="4488873" cy="3336966"/>
             <wp:effectExtent l="0" t="0" r="6985" b="0"/>
             <wp:docPr id="12" name="Рисунок 12" descr="D:\4_2\grad_wrk\bachelor\cam1\prog_imgs\StPurwjrkMQ.jpg"/>
@@ -4712,7 +5223,7 @@
                     </pic:cNvPicPr>
                   </pic:nvPicPr>
                   <pic:blipFill rotWithShape="1">
-                    <a:blip r:embed="rId17">
+                    <a:blip r:embed="rId21">
                       <a:extLst>
                         <a:ext uri="{28A0092B-C50C-407E-A947-70E740481C1C}">
                           <a14:useLocalDpi xmlns:a14="http://schemas.microsoft.com/office/drawing/2010/main" val="0"/>
@@ -4761,7 +5272,21 @@
           <w:sz w:val="28"/>
           <w:szCs w:val="28"/>
         </w:rPr>
-        <w:t>Мал. 14 Отримання координат зображення</w:t>
+        <w:t xml:space="preserve">Мал. </w:t>
+      </w:r>
+      <w:r>
+        <w:rPr>
+          <w:sz w:val="28"/>
+          <w:szCs w:val="28"/>
+        </w:rPr>
+        <w:t>12</w:t>
+      </w:r>
+      <w:r>
+        <w:rPr>
+          <w:sz w:val="28"/>
+          <w:szCs w:val="28"/>
+        </w:rPr>
+        <w:t xml:space="preserve"> Отримання координат зображення</w:t>
       </w:r>
     </w:p>
     <w:p>
@@ -4792,7 +5317,21 @@
           <w:sz w:val="28"/>
           <w:szCs w:val="28"/>
         </w:rPr>
-        <w:t xml:space="preserve">На мал. 12 жовтим виділений кінець робочого носику, червоним область що виключається з розпізнавання, зеленим – </w:t>
+        <w:t xml:space="preserve">На мал. </w:t>
+      </w:r>
+      <w:r>
+        <w:rPr>
+          <w:sz w:val="28"/>
+          <w:szCs w:val="28"/>
+        </w:rPr>
+        <w:t>9</w:t>
+      </w:r>
+      <w:r>
+        <w:rPr>
+          <w:sz w:val="28"/>
+          <w:szCs w:val="28"/>
+        </w:rPr>
+        <w:t xml:space="preserve"> жовтим виділений кінець робочого носику, червоним область що виключається з розпізнавання, зеленим – </w:t>
       </w:r>
       <w:r>
         <w:rPr>
@@ -5453,6 +5992,7 @@
           <w:numId w:val="3"/>
         </w:numPr>
         <w:spacing w:line="360" w:lineRule="auto"/>
+        <w:contextualSpacing w:val="0"/>
         <w:rPr>
           <w:sz w:val="28"/>
           <w:szCs w:val="28"/>
@@ -5481,6 +6021,7 @@
           <w:numId w:val="3"/>
         </w:numPr>
         <w:spacing w:line="360" w:lineRule="auto"/>
+        <w:contextualSpacing w:val="0"/>
         <w:rPr>
           <w:sz w:val="28"/>
           <w:szCs w:val="28"/>
@@ -5502,6 +6043,7 @@
           <w:numId w:val="3"/>
         </w:numPr>
         <w:spacing w:line="360" w:lineRule="auto"/>
+        <w:contextualSpacing w:val="0"/>
         <w:rPr>
           <w:sz w:val="28"/>
           <w:szCs w:val="28"/>
@@ -5585,6 +6127,7 @@
           <w:numId w:val="3"/>
         </w:numPr>
         <w:spacing w:line="360" w:lineRule="auto"/>
+        <w:contextualSpacing w:val="0"/>
         <w:rPr>
           <w:sz w:val="28"/>
           <w:szCs w:val="28"/>
@@ -5670,6 +6213,7 @@
           <w:numId w:val="3"/>
         </w:numPr>
         <w:spacing w:line="360" w:lineRule="auto"/>
+        <w:contextualSpacing w:val="0"/>
         <w:rPr>
           <w:sz w:val="28"/>
           <w:szCs w:val="28"/>
@@ -5776,14 +6320,7 @@
           <w:sz w:val="28"/>
           <w:szCs w:val="28"/>
         </w:rPr>
-        <w:t xml:space="preserve"> відповідно на STM32 та OV7670 і відповідно налагодити роботу UART між STM32</w:t>
-      </w:r>
-      <w:r>
-        <w:rPr>
-          <w:sz w:val="28"/>
-          <w:szCs w:val="28"/>
-        </w:rPr>
-        <w:t xml:space="preserve"> та комп’ютером і комп’ютером та керуючим мікроконтролером.</w:t>
+        <w:t xml:space="preserve"> відповідно на STM32 та OV7670 і відповідно налагодити роботу UART між STM32 та комп’ютером і комп’ютером та керуючим мікроконтролером.</w:t>
       </w:r>
     </w:p>
     <w:p>
@@ -5794,6 +6331,7 @@
           <w:numId w:val="3"/>
         </w:numPr>
         <w:spacing w:line="360" w:lineRule="auto"/>
+        <w:contextualSpacing w:val="0"/>
         <w:rPr>
           <w:sz w:val="28"/>
           <w:szCs w:val="28"/>
@@ -5822,6 +6360,7 @@
           <w:numId w:val="3"/>
         </w:numPr>
         <w:spacing w:line="360" w:lineRule="auto"/>
+        <w:contextualSpacing w:val="0"/>
         <w:rPr>
           <w:sz w:val="28"/>
           <w:szCs w:val="28"/>
@@ -5843,18 +6382,356 @@
           <w:numId w:val="3"/>
         </w:numPr>
         <w:spacing w:line="360" w:lineRule="auto"/>
-        <w:rPr>
-          <w:sz w:val="28"/>
-          <w:szCs w:val="28"/>
-        </w:rPr>
-      </w:pPr>
-      <w:r>
-        <w:rPr>
-          <w:sz w:val="28"/>
-          <w:szCs w:val="28"/>
-        </w:rPr>
+        <w:contextualSpacing w:val="0"/>
+        <w:rPr>
+          <w:sz w:val="28"/>
+          <w:szCs w:val="28"/>
+        </w:rPr>
+      </w:pPr>
+      <w:r>
+        <w:rPr>
+          <w:sz w:val="28"/>
+          <w:szCs w:val="28"/>
+        </w:rPr>
+        <w:lastRenderedPageBreak/>
         <w:t>Написати модуль для виділення з креслень трасувань плат координати, позицію та тип елемента.</w:t>
       </w:r>
+    </w:p>
+    <w:p>
+      <w:pPr>
+        <w:spacing w:line="360" w:lineRule="auto"/>
+        <w:rPr>
+          <w:sz w:val="28"/>
+          <w:szCs w:val="28"/>
+        </w:rPr>
+      </w:pPr>
+    </w:p>
+    <w:p>
+      <w:pPr>
+        <w:spacing w:line="360" w:lineRule="auto"/>
+        <w:rPr>
+          <w:sz w:val="28"/>
+          <w:szCs w:val="28"/>
+        </w:rPr>
+      </w:pPr>
+    </w:p>
+    <w:p>
+      <w:pPr>
+        <w:spacing w:line="360" w:lineRule="auto"/>
+        <w:rPr>
+          <w:sz w:val="28"/>
+          <w:szCs w:val="28"/>
+        </w:rPr>
+      </w:pPr>
+    </w:p>
+    <w:p>
+      <w:pPr>
+        <w:spacing w:line="360" w:lineRule="auto"/>
+        <w:rPr>
+          <w:sz w:val="28"/>
+          <w:szCs w:val="28"/>
+        </w:rPr>
+      </w:pPr>
+      <w:r>
+        <w:rPr>
+          <w:sz w:val="28"/>
+          <w:szCs w:val="28"/>
+        </w:rPr>
+        <w:t>#!/</w:t>
+      </w:r>
+      <w:proofErr w:type="spellStart"/>
+      <w:r>
+        <w:rPr>
+          <w:sz w:val="28"/>
+          <w:szCs w:val="28"/>
+        </w:rPr>
+        <w:t>bin</w:t>
+      </w:r>
+      <w:proofErr w:type="spellEnd"/>
+      <w:r>
+        <w:rPr>
+          <w:sz w:val="28"/>
+          <w:szCs w:val="28"/>
+        </w:rPr>
+        <w:t>/</w:t>
+      </w:r>
+      <w:proofErr w:type="spellStart"/>
+      <w:r>
+        <w:rPr>
+          <w:sz w:val="28"/>
+          <w:szCs w:val="28"/>
+        </w:rPr>
+        <w:t>bash</w:t>
+      </w:r>
+      <w:proofErr w:type="spellEnd"/>
+    </w:p>
+    <w:p>
+      <w:pPr>
+        <w:spacing w:line="360" w:lineRule="auto"/>
+        <w:rPr>
+          <w:sz w:val="28"/>
+          <w:szCs w:val="28"/>
+        </w:rPr>
+      </w:pPr>
+      <w:proofErr w:type="spellStart"/>
+      <w:r>
+        <w:rPr>
+          <w:sz w:val="28"/>
+          <w:szCs w:val="28"/>
+        </w:rPr>
+        <w:t>while</w:t>
+      </w:r>
+      <w:proofErr w:type="spellEnd"/>
+      <w:r>
+        <w:rPr>
+          <w:sz w:val="28"/>
+          <w:szCs w:val="28"/>
+        </w:rPr>
+        <w:t xml:space="preserve"> </w:t>
+      </w:r>
+      <w:proofErr w:type="spellStart"/>
+      <w:r>
+        <w:rPr>
+          <w:sz w:val="28"/>
+          <w:szCs w:val="28"/>
+        </w:rPr>
+        <w:t>true</w:t>
+      </w:r>
+      <w:proofErr w:type="spellEnd"/>
+    </w:p>
+    <w:p>
+      <w:pPr>
+        <w:spacing w:line="360" w:lineRule="auto"/>
+        <w:rPr>
+          <w:sz w:val="28"/>
+          <w:szCs w:val="28"/>
+        </w:rPr>
+      </w:pPr>
+      <w:proofErr w:type="spellStart"/>
+      <w:r>
+        <w:rPr>
+          <w:sz w:val="28"/>
+          <w:szCs w:val="28"/>
+        </w:rPr>
+        <w:t>do</w:t>
+      </w:r>
+      <w:proofErr w:type="spellEnd"/>
+    </w:p>
+    <w:p>
+      <w:pPr>
+        <w:spacing w:line="360" w:lineRule="auto"/>
+        <w:rPr>
+          <w:sz w:val="28"/>
+          <w:szCs w:val="28"/>
+        </w:rPr>
+      </w:pPr>
+      <w:r>
+        <w:rPr>
+          <w:sz w:val="28"/>
+          <w:szCs w:val="28"/>
+        </w:rPr>
+        <w:t xml:space="preserve">        </w:t>
+      </w:r>
+      <w:proofErr w:type="spellStart"/>
+      <w:r>
+        <w:rPr>
+          <w:sz w:val="28"/>
+          <w:szCs w:val="28"/>
+        </w:rPr>
+        <w:t>raspistill</w:t>
+      </w:r>
+      <w:proofErr w:type="spellEnd"/>
+      <w:r>
+        <w:rPr>
+          <w:sz w:val="28"/>
+          <w:szCs w:val="28"/>
+        </w:rPr>
+        <w:t xml:space="preserve"> -o ./</w:t>
+      </w:r>
+      <w:proofErr w:type="spellStart"/>
+      <w:r>
+        <w:rPr>
+          <w:sz w:val="28"/>
+          <w:szCs w:val="28"/>
+        </w:rPr>
+        <w:t>www</w:t>
+      </w:r>
+      <w:proofErr w:type="spellEnd"/>
+      <w:r>
+        <w:rPr>
+          <w:sz w:val="28"/>
+          <w:szCs w:val="28"/>
+        </w:rPr>
+        <w:t>/</w:t>
+      </w:r>
+      <w:proofErr w:type="spellStart"/>
+      <w:r>
+        <w:rPr>
+          <w:sz w:val="28"/>
+          <w:szCs w:val="28"/>
+        </w:rPr>
+        <w:t>pic.jpg</w:t>
+      </w:r>
+      <w:proofErr w:type="spellEnd"/>
+    </w:p>
+    <w:p>
+      <w:pPr>
+        <w:spacing w:line="360" w:lineRule="auto"/>
+        <w:rPr>
+          <w:sz w:val="28"/>
+          <w:szCs w:val="28"/>
+        </w:rPr>
+      </w:pPr>
+      <w:r>
+        <w:rPr>
+          <w:sz w:val="28"/>
+          <w:szCs w:val="28"/>
+        </w:rPr>
+        <w:t xml:space="preserve">        </w:t>
+      </w:r>
+      <w:proofErr w:type="spellStart"/>
+      <w:r>
+        <w:rPr>
+          <w:sz w:val="28"/>
+          <w:szCs w:val="28"/>
+        </w:rPr>
+        <w:t>echo</w:t>
+      </w:r>
+      <w:proofErr w:type="spellEnd"/>
+      <w:r>
+        <w:rPr>
+          <w:sz w:val="28"/>
+          <w:szCs w:val="28"/>
+        </w:rPr>
+        <w:t xml:space="preserve"> "</w:t>
+      </w:r>
+      <w:proofErr w:type="spellStart"/>
+      <w:r>
+        <w:rPr>
+          <w:sz w:val="28"/>
+          <w:szCs w:val="28"/>
+        </w:rPr>
+        <w:t>pic.jpg</w:t>
+      </w:r>
+      <w:proofErr w:type="spellEnd"/>
+      <w:r>
+        <w:rPr>
+          <w:sz w:val="28"/>
+          <w:szCs w:val="28"/>
+        </w:rPr>
+        <w:t xml:space="preserve"> </w:t>
+      </w:r>
+      <w:proofErr w:type="spellStart"/>
+      <w:r>
+        <w:rPr>
+          <w:sz w:val="28"/>
+          <w:szCs w:val="28"/>
+        </w:rPr>
+        <w:t>done</w:t>
+      </w:r>
+      <w:proofErr w:type="spellEnd"/>
+      <w:r>
+        <w:rPr>
+          <w:sz w:val="28"/>
+          <w:szCs w:val="28"/>
+        </w:rPr>
+        <w:t>"</w:t>
+      </w:r>
+    </w:p>
+    <w:p>
+      <w:pPr>
+        <w:spacing w:line="360" w:lineRule="auto"/>
+        <w:rPr>
+          <w:sz w:val="28"/>
+          <w:szCs w:val="28"/>
+        </w:rPr>
+      </w:pPr>
+      <w:r>
+        <w:rPr>
+          <w:sz w:val="28"/>
+          <w:szCs w:val="28"/>
+        </w:rPr>
+        <w:t xml:space="preserve">        </w:t>
+      </w:r>
+      <w:proofErr w:type="spellStart"/>
+      <w:r>
+        <w:rPr>
+          <w:sz w:val="28"/>
+          <w:szCs w:val="28"/>
+        </w:rPr>
+        <w:t>sleep</w:t>
+      </w:r>
+      <w:proofErr w:type="spellEnd"/>
+      <w:r>
+        <w:rPr>
+          <w:sz w:val="28"/>
+          <w:szCs w:val="28"/>
+        </w:rPr>
+        <w:t xml:space="preserve"> 2</w:t>
+      </w:r>
+    </w:p>
+    <w:p>
+      <w:pPr>
+        <w:spacing w:line="360" w:lineRule="auto"/>
+        <w:rPr>
+          <w:sz w:val="28"/>
+          <w:szCs w:val="28"/>
+        </w:rPr>
+      </w:pPr>
+      <w:proofErr w:type="spellStart"/>
+      <w:r>
+        <w:rPr>
+          <w:sz w:val="28"/>
+          <w:szCs w:val="28"/>
+        </w:rPr>
+        <w:t>done</w:t>
+      </w:r>
+      <w:proofErr w:type="spellEnd"/>
+    </w:p>
+    <w:p>
+      <w:pPr>
+        <w:spacing w:line="360" w:lineRule="auto"/>
+        <w:rPr>
+          <w:sz w:val="28"/>
+          <w:szCs w:val="28"/>
+        </w:rPr>
+      </w:pPr>
+    </w:p>
+    <w:p>
+      <w:pPr>
+        <w:spacing w:line="360" w:lineRule="auto"/>
+        <w:rPr>
+          <w:sz w:val="28"/>
+          <w:szCs w:val="28"/>
+        </w:rPr>
+      </w:pPr>
+    </w:p>
+    <w:p>
+      <w:pPr>
+        <w:spacing w:line="360" w:lineRule="auto"/>
+        <w:rPr>
+          <w:sz w:val="28"/>
+          <w:szCs w:val="28"/>
+        </w:rPr>
+      </w:pPr>
+    </w:p>
+    <w:p>
+      <w:pPr>
+        <w:spacing w:line="360" w:lineRule="auto"/>
+        <w:rPr>
+          <w:sz w:val="28"/>
+          <w:szCs w:val="28"/>
+        </w:rPr>
+      </w:pPr>
+    </w:p>
+    <w:p>
+      <w:pPr>
+        <w:spacing w:line="360" w:lineRule="auto"/>
+        <w:rPr>
+          <w:sz w:val="28"/>
+          <w:szCs w:val="28"/>
+        </w:rPr>
+      </w:pPr>
       <w:bookmarkStart w:id="0" w:name="_GoBack"/>
       <w:bookmarkEnd w:id="0"/>
     </w:p>
@@ -5949,7 +6826,7 @@
             <w:noProof/>
             <w:lang w:val="ru-RU"/>
           </w:rPr>
-          <w:t>15</w:t>
+          <w:t>18</w:t>
         </w:r>
         <w:r>
           <w:fldChar w:fldCharType="end"/>
